--- a/Cơ bản/javascript_co_ban.docx
+++ b/Cơ bản/javascript_co_ban.docx
@@ -840,6 +840,7 @@
         </w:rPr>
         <w:t xml:space="preserve">    </w:t>
       </w:r>
+      <w:proofErr w:type="gramStart"/>
       <w:r>
         <w:rPr>
           <w:rFonts w:ascii="Consolas" w:eastAsia="Times New Roman" w:hAnsi="Consolas" w:cs="Times New Roman"/>
@@ -847,7 +848,17 @@
           <w:sz w:val="21"/>
           <w:szCs w:val="21"/>
         </w:rPr>
-        <w:t>&lt;!-- src muốn hỏi nguồn tài nguyên muốn cung cấp cho thằng script này là gì --&gt;</w:t>
+        <w:t>&lt;!--</w:t>
+      </w:r>
+      <w:proofErr w:type="gramEnd"/>
+      <w:r>
+        <w:rPr>
+          <w:rFonts w:ascii="Consolas" w:eastAsia="Times New Roman" w:hAnsi="Consolas" w:cs="Times New Roman"/>
+          <w:color w:val="6A9955"/>
+          <w:sz w:val="21"/>
+          <w:szCs w:val="21"/>
+        </w:rPr>
+        <w:t xml:space="preserve"> src muốn hỏi nguồn tài nguyên muốn cung cấp cho thằng script này là gì --&gt;</w:t>
       </w:r>
     </w:p>
     <w:p>
@@ -1044,7 +1055,15 @@
         <w:pStyle w:val="Heading3"/>
       </w:pPr>
       <w:r>
-        <w:t>2.1.Code index.html</w:t>
+        <w:t>2.</w:t>
+      </w:r>
+      <w:proofErr w:type="gramStart"/>
+      <w:r>
+        <w:t>1.Code</w:t>
+      </w:r>
+      <w:proofErr w:type="gramEnd"/>
+      <w:r>
+        <w:t xml:space="preserve"> index.html</w:t>
       </w:r>
     </w:p>
     <w:p>
@@ -1853,6 +1872,7 @@
         </w:rPr>
         <w:t xml:space="preserve">        </w:t>
       </w:r>
+      <w:proofErr w:type="gramStart"/>
       <w:r>
         <w:rPr>
           <w:rFonts w:ascii="Consolas" w:eastAsia="Times New Roman" w:hAnsi="Consolas" w:cs="Times New Roman"/>
@@ -1860,7 +1880,17 @@
           <w:sz w:val="21"/>
           <w:szCs w:val="21"/>
         </w:rPr>
-        <w:t>&lt;!-- src muốn hỏi nguồn tài nguyên muốn cung cấp cho thằng script này là gì --&gt;</w:t>
+        <w:t>&lt;!--</w:t>
+      </w:r>
+      <w:proofErr w:type="gramEnd"/>
+      <w:r>
+        <w:rPr>
+          <w:rFonts w:ascii="Consolas" w:eastAsia="Times New Roman" w:hAnsi="Consolas" w:cs="Times New Roman"/>
+          <w:color w:val="6A9955"/>
+          <w:sz w:val="21"/>
+          <w:szCs w:val="21"/>
+        </w:rPr>
+        <w:t xml:space="preserve"> src muốn hỏi nguồn tài nguyên muốn cung cấp cho thằng script này là gì --&gt;</w:t>
       </w:r>
     </w:p>
     <w:p>
@@ -2068,7 +2098,15 @@
         <w:pStyle w:val="Heading3"/>
       </w:pPr>
       <w:r>
-        <w:t>2.2.Code main.js</w:t>
+        <w:t>2.</w:t>
+      </w:r>
+      <w:proofErr w:type="gramStart"/>
+      <w:r>
+        <w:t>2.Code</w:t>
+      </w:r>
+      <w:proofErr w:type="gramEnd"/>
+      <w:r>
+        <w:t xml:space="preserve"> main.js</w:t>
       </w:r>
     </w:p>
     <w:p>
@@ -2520,7 +2558,15 @@
         <w:pStyle w:val="Heading3"/>
       </w:pPr>
       <w:r>
-        <w:t>2.1.Code index.html</w:t>
+        <w:t>2.</w:t>
+      </w:r>
+      <w:proofErr w:type="gramStart"/>
+      <w:r>
+        <w:t>1.Code</w:t>
+      </w:r>
+      <w:proofErr w:type="gramEnd"/>
+      <w:r>
+        <w:t xml:space="preserve"> index.html</w:t>
       </w:r>
     </w:p>
     <w:p>
@@ -3330,6 +3376,7 @@
         <w:lastRenderedPageBreak/>
         <w:t xml:space="preserve">        </w:t>
       </w:r>
+      <w:proofErr w:type="gramStart"/>
       <w:r>
         <w:rPr>
           <w:rFonts w:ascii="Consolas" w:eastAsia="Times New Roman" w:hAnsi="Consolas" w:cs="Times New Roman"/>
@@ -3337,7 +3384,17 @@
           <w:sz w:val="21"/>
           <w:szCs w:val="21"/>
         </w:rPr>
-        <w:t>&lt;!-- src muốn hỏi nguồn tài nguyên muốn cung cấp cho thằng script này là gì --&gt;</w:t>
+        <w:t>&lt;!--</w:t>
+      </w:r>
+      <w:proofErr w:type="gramEnd"/>
+      <w:r>
+        <w:rPr>
+          <w:rFonts w:ascii="Consolas" w:eastAsia="Times New Roman" w:hAnsi="Consolas" w:cs="Times New Roman"/>
+          <w:color w:val="6A9955"/>
+          <w:sz w:val="21"/>
+          <w:szCs w:val="21"/>
+        </w:rPr>
+        <w:t xml:space="preserve"> src muốn hỏi nguồn tài nguyên muốn cung cấp cho thằng script này là gì --&gt;</w:t>
       </w:r>
     </w:p>
     <w:p>
@@ -3544,7 +3601,15 @@
         <w:pStyle w:val="Heading3"/>
       </w:pPr>
       <w:r>
-        <w:t>2.2.Code main.js</w:t>
+        <w:t>2.</w:t>
+      </w:r>
+      <w:proofErr w:type="gramStart"/>
+      <w:r>
+        <w:t>2.Code</w:t>
+      </w:r>
+      <w:proofErr w:type="gramEnd"/>
+      <w:r>
+        <w:t xml:space="preserve"> main.js</w:t>
       </w:r>
     </w:p>
     <w:p>
@@ -3739,32 +3804,9 @@
           <w:sz w:val="21"/>
           <w:szCs w:val="21"/>
         </w:rPr>
-        <w:t>// console.warn(fullname)</w:t>
-      </w:r>
-    </w:p>
-    <w:p>
-      <w:pPr>
-        <w:shd w:val="clear" w:color="auto" w:fill="1E1E1E"/>
-        <w:spacing w:after="0" w:line="285" w:lineRule="atLeast"/>
-        <w:rPr>
-          <w:rFonts w:ascii="Consolas" w:eastAsia="Times New Roman" w:hAnsi="Consolas" w:cs="Times New Roman"/>
-          <w:color w:val="D4D4D4"/>
-          <w:sz w:val="21"/>
-          <w:szCs w:val="21"/>
-        </w:rPr>
-      </w:pPr>
-    </w:p>
-    <w:p>
-      <w:pPr>
-        <w:shd w:val="clear" w:color="auto" w:fill="1E1E1E"/>
-        <w:spacing w:after="0" w:line="285" w:lineRule="atLeast"/>
-        <w:rPr>
-          <w:rFonts w:ascii="Consolas" w:eastAsia="Times New Roman" w:hAnsi="Consolas" w:cs="Times New Roman"/>
-          <w:color w:val="D4D4D4"/>
-          <w:sz w:val="21"/>
-          <w:szCs w:val="21"/>
-        </w:rPr>
-      </w:pPr>
+        <w:t xml:space="preserve">// </w:t>
+      </w:r>
+      <w:proofErr w:type="gramStart"/>
       <w:r>
         <w:rPr>
           <w:rFonts w:ascii="Consolas" w:eastAsia="Times New Roman" w:hAnsi="Consolas" w:cs="Times New Roman"/>
@@ -3772,6 +3814,49 @@
           <w:sz w:val="21"/>
           <w:szCs w:val="21"/>
         </w:rPr>
+        <w:t>console.warn</w:t>
+      </w:r>
+      <w:proofErr w:type="gramEnd"/>
+      <w:r>
+        <w:rPr>
+          <w:rFonts w:ascii="Consolas" w:eastAsia="Times New Roman" w:hAnsi="Consolas" w:cs="Times New Roman"/>
+          <w:color w:val="6A9955"/>
+          <w:sz w:val="21"/>
+          <w:szCs w:val="21"/>
+        </w:rPr>
+        <w:t>(fullname)</w:t>
+      </w:r>
+    </w:p>
+    <w:p>
+      <w:pPr>
+        <w:shd w:val="clear" w:color="auto" w:fill="1E1E1E"/>
+        <w:spacing w:after="0" w:line="285" w:lineRule="atLeast"/>
+        <w:rPr>
+          <w:rFonts w:ascii="Consolas" w:eastAsia="Times New Roman" w:hAnsi="Consolas" w:cs="Times New Roman"/>
+          <w:color w:val="D4D4D4"/>
+          <w:sz w:val="21"/>
+          <w:szCs w:val="21"/>
+        </w:rPr>
+      </w:pPr>
+    </w:p>
+    <w:p>
+      <w:pPr>
+        <w:shd w:val="clear" w:color="auto" w:fill="1E1E1E"/>
+        <w:spacing w:after="0" w:line="285" w:lineRule="atLeast"/>
+        <w:rPr>
+          <w:rFonts w:ascii="Consolas" w:eastAsia="Times New Roman" w:hAnsi="Consolas" w:cs="Times New Roman"/>
+          <w:color w:val="D4D4D4"/>
+          <w:sz w:val="21"/>
+          <w:szCs w:val="21"/>
+        </w:rPr>
+      </w:pPr>
+      <w:r>
+        <w:rPr>
+          <w:rFonts w:ascii="Consolas" w:eastAsia="Times New Roman" w:hAnsi="Consolas" w:cs="Times New Roman"/>
+          <w:color w:val="6A9955"/>
+          <w:sz w:val="21"/>
+          <w:szCs w:val="21"/>
+        </w:rPr>
         <w:t>// in ra lỗi trên devtool</w:t>
       </w:r>
     </w:p>
@@ -3786,6 +3871,7 @@
           <w:szCs w:val="21"/>
         </w:rPr>
       </w:pPr>
+      <w:proofErr w:type="gramStart"/>
       <w:r>
         <w:rPr>
           <w:rFonts w:ascii="Consolas" w:eastAsia="Times New Roman" w:hAnsi="Consolas" w:cs="Times New Roman"/>
@@ -3813,6 +3899,7 @@
         </w:rPr>
         <w:t>error</w:t>
       </w:r>
+      <w:proofErr w:type="gramEnd"/>
       <w:r>
         <w:rPr>
           <w:rFonts w:ascii="Consolas" w:eastAsia="Times New Roman" w:hAnsi="Consolas" w:cs="Times New Roman"/>
@@ -3861,7 +3948,15 @@
         <w:t>3</w:t>
       </w:r>
       <w:r>
-        <w:t>.1.Code index.html</w:t>
+        <w:t>.</w:t>
+      </w:r>
+      <w:proofErr w:type="gramStart"/>
+      <w:r>
+        <w:t>1.Code</w:t>
+      </w:r>
+      <w:proofErr w:type="gramEnd"/>
+      <w:r>
+        <w:t xml:space="preserve"> index.html</w:t>
       </w:r>
     </w:p>
     <w:p>
@@ -4670,6 +4765,7 @@
         </w:rPr>
         <w:t xml:space="preserve">        </w:t>
       </w:r>
+      <w:proofErr w:type="gramStart"/>
       <w:r>
         <w:rPr>
           <w:rFonts w:ascii="Consolas" w:eastAsia="Times New Roman" w:hAnsi="Consolas" w:cs="Times New Roman"/>
@@ -4677,7 +4773,17 @@
           <w:sz w:val="21"/>
           <w:szCs w:val="21"/>
         </w:rPr>
-        <w:t>&lt;!-- src muốn hỏi nguồn tài nguyên muốn cung cấp cho thằng script này là gì --&gt;</w:t>
+        <w:t>&lt;!--</w:t>
+      </w:r>
+      <w:proofErr w:type="gramEnd"/>
+      <w:r>
+        <w:rPr>
+          <w:rFonts w:ascii="Consolas" w:eastAsia="Times New Roman" w:hAnsi="Consolas" w:cs="Times New Roman"/>
+          <w:color w:val="6A9955"/>
+          <w:sz w:val="21"/>
+          <w:szCs w:val="21"/>
+        </w:rPr>
+        <w:t xml:space="preserve"> src muốn hỏi nguồn tài nguyên muốn cung cấp cho thằng script này là gì --&gt;</w:t>
       </w:r>
     </w:p>
     <w:p>
@@ -4887,7 +4993,15 @@
         <w:t>3</w:t>
       </w:r>
       <w:r>
-        <w:t>.2.Code main.js</w:t>
+        <w:t>.</w:t>
+      </w:r>
+      <w:proofErr w:type="gramStart"/>
+      <w:r>
+        <w:t>2.Code</w:t>
+      </w:r>
+      <w:proofErr w:type="gramEnd"/>
+      <w:r>
+        <w:t xml:space="preserve"> main.js</w:t>
       </w:r>
     </w:p>
     <w:p>
@@ -4943,6 +5057,7 @@
           <w:szCs w:val="21"/>
         </w:rPr>
       </w:pPr>
+      <w:proofErr w:type="gramStart"/>
       <w:r>
         <w:rPr>
           <w:rFonts w:ascii="Consolas" w:eastAsia="Times New Roman" w:hAnsi="Consolas" w:cs="Times New Roman"/>
@@ -4962,6 +5077,7 @@
         </w:rPr>
         <w:t>(</w:t>
       </w:r>
+      <w:proofErr w:type="gramEnd"/>
       <w:r>
         <w:rPr>
           <w:rFonts w:ascii="Consolas" w:eastAsia="Times New Roman" w:hAnsi="Consolas" w:cs="Times New Roman"/>
@@ -5043,7 +5159,15 @@
         <w:t>4</w:t>
       </w:r>
       <w:r>
-        <w:t>.1.Code index.html</w:t>
+        <w:t>.</w:t>
+      </w:r>
+      <w:proofErr w:type="gramStart"/>
+      <w:r>
+        <w:t>1.Code</w:t>
+      </w:r>
+      <w:proofErr w:type="gramEnd"/>
+      <w:r>
+        <w:t xml:space="preserve"> index.html</w:t>
       </w:r>
     </w:p>
     <w:p>
@@ -5852,6 +5976,7 @@
         </w:rPr>
         <w:t xml:space="preserve">        </w:t>
       </w:r>
+      <w:proofErr w:type="gramStart"/>
       <w:r>
         <w:rPr>
           <w:rFonts w:ascii="Consolas" w:eastAsia="Times New Roman" w:hAnsi="Consolas" w:cs="Times New Roman"/>
@@ -5859,7 +5984,17 @@
           <w:sz w:val="21"/>
           <w:szCs w:val="21"/>
         </w:rPr>
-        <w:t>&lt;!-- src muốn hỏi nguồn tài nguyên muốn cung cấp cho thằng script này là gì --&gt;</w:t>
+        <w:t>&lt;!--</w:t>
+      </w:r>
+      <w:proofErr w:type="gramEnd"/>
+      <w:r>
+        <w:rPr>
+          <w:rFonts w:ascii="Consolas" w:eastAsia="Times New Roman" w:hAnsi="Consolas" w:cs="Times New Roman"/>
+          <w:color w:val="6A9955"/>
+          <w:sz w:val="21"/>
+          <w:szCs w:val="21"/>
+        </w:rPr>
+        <w:t xml:space="preserve"> src muốn hỏi nguồn tài nguyên muốn cung cấp cho thằng script này là gì --&gt;</w:t>
       </w:r>
     </w:p>
     <w:p>
@@ -6069,7 +6204,15 @@
         <w:t>4</w:t>
       </w:r>
       <w:r>
-        <w:t>.2.Code main.js</w:t>
+        <w:t>.</w:t>
+      </w:r>
+      <w:proofErr w:type="gramStart"/>
+      <w:r>
+        <w:t>2.Code</w:t>
+      </w:r>
+      <w:proofErr w:type="gramEnd"/>
+      <w:r>
+        <w:t xml:space="preserve"> main.js</w:t>
       </w:r>
     </w:p>
     <w:p>
@@ -6111,20 +6254,41 @@
           <w:sz w:val="21"/>
           <w:szCs w:val="21"/>
         </w:rPr>
-        <w:t>// sẽ mỡ ra hộp thoại có dòng input để ta nhập vào(còn có 2 nút cancel và ok)</w:t>
-      </w:r>
-    </w:p>
-    <w:p>
-      <w:pPr>
-        <w:shd w:val="clear" w:color="auto" w:fill="1E1E1E"/>
-        <w:spacing w:after="0" w:line="285" w:lineRule="atLeast"/>
-        <w:rPr>
-          <w:rFonts w:ascii="Consolas" w:eastAsia="Times New Roman" w:hAnsi="Consolas" w:cs="Times New Roman"/>
-          <w:color w:val="D4D4D4"/>
-          <w:sz w:val="21"/>
-          <w:szCs w:val="21"/>
-        </w:rPr>
-      </w:pPr>
+        <w:t xml:space="preserve">// sẽ mỡ ra hộp thoại có dòng input để ta nhập </w:t>
+      </w:r>
+      <w:proofErr w:type="gramStart"/>
+      <w:r>
+        <w:rPr>
+          <w:rFonts w:ascii="Consolas" w:eastAsia="Times New Roman" w:hAnsi="Consolas" w:cs="Times New Roman"/>
+          <w:color w:val="6A9955"/>
+          <w:sz w:val="21"/>
+          <w:szCs w:val="21"/>
+        </w:rPr>
+        <w:t>vào(</w:t>
+      </w:r>
+      <w:proofErr w:type="gramEnd"/>
+      <w:r>
+        <w:rPr>
+          <w:rFonts w:ascii="Consolas" w:eastAsia="Times New Roman" w:hAnsi="Consolas" w:cs="Times New Roman"/>
+          <w:color w:val="6A9955"/>
+          <w:sz w:val="21"/>
+          <w:szCs w:val="21"/>
+        </w:rPr>
+        <w:t>còn có 2 nút cancel và ok)</w:t>
+      </w:r>
+    </w:p>
+    <w:p>
+      <w:pPr>
+        <w:shd w:val="clear" w:color="auto" w:fill="1E1E1E"/>
+        <w:spacing w:after="0" w:line="285" w:lineRule="atLeast"/>
+        <w:rPr>
+          <w:rFonts w:ascii="Consolas" w:eastAsia="Times New Roman" w:hAnsi="Consolas" w:cs="Times New Roman"/>
+          <w:color w:val="D4D4D4"/>
+          <w:sz w:val="21"/>
+          <w:szCs w:val="21"/>
+        </w:rPr>
+      </w:pPr>
+      <w:proofErr w:type="gramStart"/>
       <w:r>
         <w:rPr>
           <w:rFonts w:ascii="Consolas" w:eastAsia="Times New Roman" w:hAnsi="Consolas" w:cs="Times New Roman"/>
@@ -6143,6 +6307,7 @@
         </w:rPr>
         <w:t>(</w:t>
       </w:r>
+      <w:proofErr w:type="gramEnd"/>
       <w:r>
         <w:rPr>
           <w:rFonts w:ascii="Consolas" w:eastAsia="Times New Roman" w:hAnsi="Consolas" w:cs="Times New Roman"/>
@@ -6224,7 +6389,15 @@
         <w:t>5</w:t>
       </w:r>
       <w:r>
-        <w:t>.1.Code index.html</w:t>
+        <w:t>.</w:t>
+      </w:r>
+      <w:proofErr w:type="gramStart"/>
+      <w:r>
+        <w:t>1.Code</w:t>
+      </w:r>
+      <w:proofErr w:type="gramEnd"/>
+      <w:r>
+        <w:t xml:space="preserve"> index.html</w:t>
       </w:r>
     </w:p>
     <w:p>
@@ -7033,6 +7206,7 @@
         </w:rPr>
         <w:t xml:space="preserve">        </w:t>
       </w:r>
+      <w:proofErr w:type="gramStart"/>
       <w:r>
         <w:rPr>
           <w:rFonts w:ascii="Consolas" w:eastAsia="Times New Roman" w:hAnsi="Consolas" w:cs="Times New Roman"/>
@@ -7040,7 +7214,17 @@
           <w:sz w:val="21"/>
           <w:szCs w:val="21"/>
         </w:rPr>
-        <w:t>&lt;!-- src muốn hỏi nguồn tài nguyên muốn cung cấp cho thằng script này là gì --&gt;</w:t>
+        <w:t>&lt;!--</w:t>
+      </w:r>
+      <w:proofErr w:type="gramEnd"/>
+      <w:r>
+        <w:rPr>
+          <w:rFonts w:ascii="Consolas" w:eastAsia="Times New Roman" w:hAnsi="Consolas" w:cs="Times New Roman"/>
+          <w:color w:val="6A9955"/>
+          <w:sz w:val="21"/>
+          <w:szCs w:val="21"/>
+        </w:rPr>
+        <w:t xml:space="preserve"> src muốn hỏi nguồn tài nguyên muốn cung cấp cho thằng script này là gì --&gt;</w:t>
       </w:r>
     </w:p>
     <w:p>
@@ -7250,7 +7434,15 @@
         <w:t>5</w:t>
       </w:r>
       <w:r>
-        <w:t>.2.Code main.js</w:t>
+        <w:t>.</w:t>
+      </w:r>
+      <w:proofErr w:type="gramStart"/>
+      <w:r>
+        <w:t>2.Code</w:t>
+      </w:r>
+      <w:proofErr w:type="gramEnd"/>
+      <w:r>
+        <w:t xml:space="preserve"> main.js</w:t>
       </w:r>
     </w:p>
     <w:p>
@@ -7334,20 +7526,9 @@
           <w:sz w:val="21"/>
           <w:szCs w:val="21"/>
         </w:rPr>
-        <w:t> * Cho một đoạn code được chạy trong một khoảng thời gian(1000ms = 1s)</w:t>
-      </w:r>
-    </w:p>
-    <w:p>
-      <w:pPr>
-        <w:shd w:val="clear" w:color="auto" w:fill="1E1E1E"/>
-        <w:spacing w:after="0" w:line="285" w:lineRule="atLeast"/>
-        <w:rPr>
-          <w:rFonts w:ascii="Consolas" w:eastAsia="Times New Roman" w:hAnsi="Consolas" w:cs="Times New Roman"/>
-          <w:color w:val="D4D4D4"/>
-          <w:sz w:val="21"/>
-          <w:szCs w:val="21"/>
-        </w:rPr>
-      </w:pPr>
+        <w:t xml:space="preserve"> * Cho một đoạn code được chạy trong một khoảng thời </w:t>
+      </w:r>
+      <w:proofErr w:type="gramStart"/>
       <w:r>
         <w:rPr>
           <w:rFonts w:ascii="Consolas" w:eastAsia="Times New Roman" w:hAnsi="Consolas" w:cs="Times New Roman"/>
@@ -7355,6 +7536,37 @@
           <w:sz w:val="21"/>
           <w:szCs w:val="21"/>
         </w:rPr>
+        <w:t>gian(</w:t>
+      </w:r>
+      <w:proofErr w:type="gramEnd"/>
+      <w:r>
+        <w:rPr>
+          <w:rFonts w:ascii="Consolas" w:eastAsia="Times New Roman" w:hAnsi="Consolas" w:cs="Times New Roman"/>
+          <w:color w:val="6A9955"/>
+          <w:sz w:val="21"/>
+          <w:szCs w:val="21"/>
+        </w:rPr>
+        <w:t>1000ms = 1s)</w:t>
+      </w:r>
+    </w:p>
+    <w:p>
+      <w:pPr>
+        <w:shd w:val="clear" w:color="auto" w:fill="1E1E1E"/>
+        <w:spacing w:after="0" w:line="285" w:lineRule="atLeast"/>
+        <w:rPr>
+          <w:rFonts w:ascii="Consolas" w:eastAsia="Times New Roman" w:hAnsi="Consolas" w:cs="Times New Roman"/>
+          <w:color w:val="D4D4D4"/>
+          <w:sz w:val="21"/>
+          <w:szCs w:val="21"/>
+        </w:rPr>
+      </w:pPr>
+      <w:r>
+        <w:rPr>
+          <w:rFonts w:ascii="Consolas" w:eastAsia="Times New Roman" w:hAnsi="Consolas" w:cs="Times New Roman"/>
+          <w:color w:val="6A9955"/>
+          <w:sz w:val="21"/>
+          <w:szCs w:val="21"/>
+        </w:rPr>
         <w:t> * Nếu mà cho thời gian lâu thì thời hiên thị sẽ lâu theo</w:t>
       </w:r>
     </w:p>
@@ -7390,6 +7602,7 @@
           <w:szCs w:val="21"/>
         </w:rPr>
       </w:pPr>
+      <w:proofErr w:type="gramStart"/>
       <w:r>
         <w:rPr>
           <w:rFonts w:ascii="Consolas" w:eastAsia="Times New Roman" w:hAnsi="Consolas" w:cs="Times New Roman"/>
@@ -7408,6 +7621,7 @@
         </w:rPr>
         <w:t>(</w:t>
       </w:r>
+      <w:proofErr w:type="gramEnd"/>
       <w:r>
         <w:rPr>
           <w:rFonts w:ascii="Consolas" w:eastAsia="Times New Roman" w:hAnsi="Consolas" w:cs="Times New Roman"/>
@@ -7447,6 +7661,7 @@
         </w:rPr>
         <w:t xml:space="preserve">    </w:t>
       </w:r>
+      <w:proofErr w:type="gramStart"/>
       <w:r>
         <w:rPr>
           <w:rFonts w:ascii="Consolas" w:eastAsia="Times New Roman" w:hAnsi="Consolas" w:cs="Times New Roman"/>
@@ -7465,6 +7680,7 @@
         </w:rPr>
         <w:t>(</w:t>
       </w:r>
+      <w:proofErr w:type="gramEnd"/>
       <w:r>
         <w:rPr>
           <w:rFonts w:ascii="Consolas" w:eastAsia="Times New Roman" w:hAnsi="Consolas" w:cs="Times New Roman"/>
@@ -7544,7 +7760,15 @@
         <w:t>6</w:t>
       </w:r>
       <w:r>
-        <w:t>.1.Code index.html</w:t>
+        <w:t>.</w:t>
+      </w:r>
+      <w:proofErr w:type="gramStart"/>
+      <w:r>
+        <w:t>1.Code</w:t>
+      </w:r>
+      <w:proofErr w:type="gramEnd"/>
+      <w:r>
+        <w:t xml:space="preserve"> index.html</w:t>
       </w:r>
     </w:p>
     <w:p>
@@ -8353,6 +8577,7 @@
         </w:rPr>
         <w:t xml:space="preserve">        </w:t>
       </w:r>
+      <w:proofErr w:type="gramStart"/>
       <w:r>
         <w:rPr>
           <w:rFonts w:ascii="Consolas" w:eastAsia="Times New Roman" w:hAnsi="Consolas" w:cs="Times New Roman"/>
@@ -8360,7 +8585,17 @@
           <w:sz w:val="21"/>
           <w:szCs w:val="21"/>
         </w:rPr>
-        <w:t>&lt;!-- src muốn hỏi nguồn tài nguyên muốn cung cấp cho thằng script này là gì --&gt;</w:t>
+        <w:t>&lt;!--</w:t>
+      </w:r>
+      <w:proofErr w:type="gramEnd"/>
+      <w:r>
+        <w:rPr>
+          <w:rFonts w:ascii="Consolas" w:eastAsia="Times New Roman" w:hAnsi="Consolas" w:cs="Times New Roman"/>
+          <w:color w:val="6A9955"/>
+          <w:sz w:val="21"/>
+          <w:szCs w:val="21"/>
+        </w:rPr>
+        <w:t xml:space="preserve"> src muốn hỏi nguồn tài nguyên muốn cung cấp cho thằng script này là gì --&gt;</w:t>
       </w:r>
     </w:p>
     <w:p>
@@ -8570,7 +8805,15 @@
         <w:t>6</w:t>
       </w:r>
       <w:r>
-        <w:t>.2.Code main.js</w:t>
+        <w:t>.</w:t>
+      </w:r>
+      <w:proofErr w:type="gramStart"/>
+      <w:r>
+        <w:t>2.Code</w:t>
+      </w:r>
+      <w:proofErr w:type="gramEnd"/>
+      <w:r>
+        <w:t xml:space="preserve"> main.js</w:t>
       </w:r>
     </w:p>
     <w:p>
@@ -8626,6 +8869,7 @@
           <w:szCs w:val="21"/>
         </w:rPr>
       </w:pPr>
+      <w:proofErr w:type="gramStart"/>
       <w:r>
         <w:rPr>
           <w:rFonts w:ascii="Consolas" w:eastAsia="Times New Roman" w:hAnsi="Consolas" w:cs="Times New Roman"/>
@@ -8644,6 +8888,7 @@
         </w:rPr>
         <w:t>(</w:t>
       </w:r>
+      <w:proofErr w:type="gramEnd"/>
       <w:r>
         <w:rPr>
           <w:rFonts w:ascii="Consolas" w:eastAsia="Times New Roman" w:hAnsi="Consolas" w:cs="Times New Roman"/>
@@ -8683,6 +8928,7 @@
         </w:rPr>
         <w:t xml:space="preserve">    </w:t>
       </w:r>
+      <w:proofErr w:type="gramStart"/>
       <w:r>
         <w:rPr>
           <w:rFonts w:ascii="Consolas" w:eastAsia="Times New Roman" w:hAnsi="Consolas" w:cs="Times New Roman"/>
@@ -8719,6 +8965,7 @@
         </w:rPr>
         <w:t>(</w:t>
       </w:r>
+      <w:proofErr w:type="gramEnd"/>
       <w:r>
         <w:rPr>
           <w:rFonts w:ascii="Consolas" w:eastAsia="Times New Roman" w:hAnsi="Consolas" w:cs="Times New Roman"/>
@@ -8905,7 +9152,27 @@
           <w:sz w:val="21"/>
           <w:szCs w:val="21"/>
         </w:rPr>
-        <w:t>// Toán tử số học(cộng, trừ,, nhân, chia)</w:t>
+        <w:t xml:space="preserve">// Toán tử số </w:t>
+      </w:r>
+      <w:proofErr w:type="gramStart"/>
+      <w:r>
+        <w:rPr>
+          <w:rFonts w:ascii="Consolas" w:eastAsia="Times New Roman" w:hAnsi="Consolas" w:cs="Times New Roman"/>
+          <w:color w:val="6A9955"/>
+          <w:sz w:val="21"/>
+          <w:szCs w:val="21"/>
+        </w:rPr>
+        <w:t>học(</w:t>
+      </w:r>
+      <w:proofErr w:type="gramEnd"/>
+      <w:r>
+        <w:rPr>
+          <w:rFonts w:ascii="Consolas" w:eastAsia="Times New Roman" w:hAnsi="Consolas" w:cs="Times New Roman"/>
+          <w:color w:val="6A9955"/>
+          <w:sz w:val="21"/>
+          <w:szCs w:val="21"/>
+        </w:rPr>
+        <w:t>cộng, trừ,, nhân, chia)</w:t>
       </w:r>
     </w:p>
     <w:p>
@@ -9088,7 +9355,27 @@
           <w:sz w:val="21"/>
           <w:szCs w:val="21"/>
         </w:rPr>
-        <w:t>// Toán tử gán(Dấu = phía dưới được gọi là toán tử gán)</w:t>
+        <w:t xml:space="preserve">// Toán tử </w:t>
+      </w:r>
+      <w:proofErr w:type="gramStart"/>
+      <w:r>
+        <w:rPr>
+          <w:rFonts w:ascii="Consolas" w:eastAsia="Times New Roman" w:hAnsi="Consolas" w:cs="Times New Roman"/>
+          <w:color w:val="6A9955"/>
+          <w:sz w:val="21"/>
+          <w:szCs w:val="21"/>
+        </w:rPr>
+        <w:t>gán(</w:t>
+      </w:r>
+      <w:proofErr w:type="gramEnd"/>
+      <w:r>
+        <w:rPr>
+          <w:rFonts w:ascii="Consolas" w:eastAsia="Times New Roman" w:hAnsi="Consolas" w:cs="Times New Roman"/>
+          <w:color w:val="6A9955"/>
+          <w:sz w:val="21"/>
+          <w:szCs w:val="21"/>
+        </w:rPr>
+        <w:t>Dấu = phía dưới được gọi là toán tử gán)</w:t>
       </w:r>
     </w:p>
     <w:p>
@@ -9179,7 +9466,27 @@
           <w:sz w:val="21"/>
           <w:szCs w:val="21"/>
         </w:rPr>
-        <w:t>//Toán tử so sánh(lưu ý khi so sánh nhớ dùng 2 dấu "==")</w:t>
+        <w:t xml:space="preserve">//Toán tử so </w:t>
+      </w:r>
+      <w:proofErr w:type="gramStart"/>
+      <w:r>
+        <w:rPr>
+          <w:rFonts w:ascii="Consolas" w:eastAsia="Times New Roman" w:hAnsi="Consolas" w:cs="Times New Roman"/>
+          <w:color w:val="6A9955"/>
+          <w:sz w:val="21"/>
+          <w:szCs w:val="21"/>
+        </w:rPr>
+        <w:t>sánh(</w:t>
+      </w:r>
+      <w:proofErr w:type="gramEnd"/>
+      <w:r>
+        <w:rPr>
+          <w:rFonts w:ascii="Consolas" w:eastAsia="Times New Roman" w:hAnsi="Consolas" w:cs="Times New Roman"/>
+          <w:color w:val="6A9955"/>
+          <w:sz w:val="21"/>
+          <w:szCs w:val="21"/>
+        </w:rPr>
+        <w:t>lưu ý khi so sánh nhớ dùng 2 dấu "==")</w:t>
       </w:r>
     </w:p>
     <w:p>
@@ -9382,6 +9689,7 @@
         </w:rPr>
         <w:t>b</w:t>
       </w:r>
+      <w:proofErr w:type="gramStart"/>
       <w:r>
         <w:rPr>
           <w:rFonts w:ascii="Consolas" w:eastAsia="Times New Roman" w:hAnsi="Consolas" w:cs="Times New Roman"/>
@@ -9391,6 +9699,7 @@
         </w:rPr>
         <w:t>){</w:t>
       </w:r>
+      <w:proofErr w:type="gramEnd"/>
     </w:p>
     <w:p>
       <w:pPr>
@@ -9730,6 +10039,7 @@
         </w:rPr>
         <w:t xml:space="preserve"> &gt; </w:t>
       </w:r>
+      <w:proofErr w:type="gramStart"/>
       <w:r>
         <w:rPr>
           <w:rFonts w:ascii="Consolas" w:eastAsia="Times New Roman" w:hAnsi="Consolas" w:cs="Times New Roman"/>
@@ -9748,6 +10058,7 @@
         </w:rPr>
         <w:t>){</w:t>
       </w:r>
+      <w:proofErr w:type="gramEnd"/>
     </w:p>
     <w:p>
       <w:pPr>
@@ -9769,6 +10080,7 @@
         </w:rPr>
         <w:t xml:space="preserve">    </w:t>
       </w:r>
+      <w:proofErr w:type="gramStart"/>
       <w:r>
         <w:rPr>
           <w:rFonts w:ascii="Consolas" w:eastAsia="Times New Roman" w:hAnsi="Consolas" w:cs="Times New Roman"/>
@@ -9787,6 +10099,7 @@
         </w:rPr>
         <w:t>(</w:t>
       </w:r>
+      <w:proofErr w:type="gramEnd"/>
       <w:r>
         <w:rPr>
           <w:rFonts w:ascii="Consolas" w:eastAsia="Times New Roman" w:hAnsi="Consolas" w:cs="Times New Roman"/>
@@ -13244,7 +13557,15 @@
         <w:pStyle w:val="Heading3"/>
       </w:pPr>
       <w:r>
-        <w:t>4.1.Toán tử ++</w:t>
+        <w:t>4.</w:t>
+      </w:r>
+      <w:proofErr w:type="gramStart"/>
+      <w:r>
+        <w:t>1.Toán</w:t>
+      </w:r>
+      <w:proofErr w:type="gramEnd"/>
+      <w:r>
+        <w:t xml:space="preserve"> tử ++</w:t>
       </w:r>
     </w:p>
     <w:p>
@@ -14104,11 +14425,16 @@
         <w:lastRenderedPageBreak/>
         <w:t>4.</w:t>
       </w:r>
+      <w:proofErr w:type="gramStart"/>
       <w:r>
         <w:t>2</w:t>
       </w:r>
       <w:r>
-        <w:t>.Toán tử --</w:t>
+        <w:t>.Toán</w:t>
+      </w:r>
+      <w:proofErr w:type="gramEnd"/>
+      <w:r>
+        <w:t xml:space="preserve"> tử --</w:t>
       </w:r>
     </w:p>
     <w:p>
@@ -14407,6 +14733,7 @@
           <w:szCs w:val="21"/>
         </w:rPr>
       </w:pPr>
+      <w:proofErr w:type="gramStart"/>
       <w:r>
         <w:rPr>
           <w:rFonts w:ascii="Consolas" w:eastAsia="Times New Roman" w:hAnsi="Consolas" w:cs="Times New Roman"/>
@@ -14443,6 +14770,7 @@
         </w:rPr>
         <w:t>(</w:t>
       </w:r>
+      <w:proofErr w:type="gramEnd"/>
       <w:r>
         <w:rPr>
           <w:rFonts w:ascii="Consolas" w:eastAsia="Times New Roman" w:hAnsi="Consolas" w:cs="Times New Roman"/>
@@ -14491,6 +14819,7 @@
           <w:szCs w:val="21"/>
         </w:rPr>
       </w:pPr>
+      <w:proofErr w:type="gramStart"/>
       <w:r>
         <w:rPr>
           <w:rFonts w:ascii="Consolas" w:eastAsia="Times New Roman" w:hAnsi="Consolas" w:cs="Times New Roman"/>
@@ -14527,6 +14856,7 @@
         </w:rPr>
         <w:t>(</w:t>
       </w:r>
+      <w:proofErr w:type="gramEnd"/>
       <w:r>
         <w:rPr>
           <w:rFonts w:ascii="Consolas" w:eastAsia="Times New Roman" w:hAnsi="Consolas" w:cs="Times New Roman"/>
@@ -14801,6 +15131,7 @@
           <w:szCs w:val="21"/>
         </w:rPr>
       </w:pPr>
+      <w:proofErr w:type="gramStart"/>
       <w:r>
         <w:rPr>
           <w:rFonts w:ascii="Consolas" w:eastAsia="Times New Roman" w:hAnsi="Consolas" w:cs="Times New Roman"/>
@@ -14837,6 +15168,7 @@
         </w:rPr>
         <w:t>(</w:t>
       </w:r>
+      <w:proofErr w:type="gramEnd"/>
       <w:r>
         <w:rPr>
           <w:rFonts w:ascii="Consolas" w:eastAsia="Times New Roman" w:hAnsi="Consolas" w:cs="Times New Roman"/>
@@ -15147,6 +15479,7 @@
           <w:szCs w:val="21"/>
         </w:rPr>
       </w:pPr>
+      <w:proofErr w:type="gramStart"/>
       <w:r>
         <w:rPr>
           <w:rFonts w:ascii="Consolas" w:eastAsia="Times New Roman" w:hAnsi="Consolas" w:cs="Times New Roman"/>
@@ -15183,6 +15516,7 @@
         </w:rPr>
         <w:t>(</w:t>
       </w:r>
+      <w:proofErr w:type="gramEnd"/>
       <w:r>
         <w:rPr>
           <w:rFonts w:ascii="Consolas" w:eastAsia="Times New Roman" w:hAnsi="Consolas" w:cs="Times New Roman"/>
@@ -15392,6 +15726,7 @@
           <w:szCs w:val="21"/>
         </w:rPr>
       </w:pPr>
+      <w:proofErr w:type="gramStart"/>
       <w:r>
         <w:rPr>
           <w:rFonts w:ascii="Consolas" w:eastAsia="Times New Roman" w:hAnsi="Consolas" w:cs="Times New Roman"/>
@@ -15428,6 +15763,7 @@
         </w:rPr>
         <w:t>(</w:t>
       </w:r>
+      <w:proofErr w:type="gramEnd"/>
       <w:r>
         <w:rPr>
           <w:rFonts w:ascii="Consolas" w:eastAsia="Times New Roman" w:hAnsi="Consolas" w:cs="Times New Roman"/>
@@ -15802,7 +16138,15 @@
         <w:pStyle w:val="Heading3"/>
       </w:pPr>
       <w:r>
-        <w:t>-Không bằng !=</w:t>
+        <w:t xml:space="preserve">-Không </w:t>
+      </w:r>
+      <w:proofErr w:type="gramStart"/>
+      <w:r>
+        <w:t>bằng !</w:t>
+      </w:r>
+      <w:proofErr w:type="gramEnd"/>
+      <w:r>
+        <w:t>=</w:t>
       </w:r>
     </w:p>
     <w:p>
@@ -16432,20 +16776,9 @@
           <w:sz w:val="21"/>
           <w:szCs w:val="21"/>
         </w:rPr>
-        <w:t> * if (điều kiện) {</w:t>
-      </w:r>
-    </w:p>
-    <w:p>
-      <w:pPr>
-        <w:shd w:val="clear" w:color="auto" w:fill="1E1E1E"/>
-        <w:spacing w:after="0" w:line="285" w:lineRule="atLeast"/>
-        <w:rPr>
-          <w:rFonts w:ascii="Consolas" w:eastAsia="Times New Roman" w:hAnsi="Consolas" w:cs="Times New Roman"/>
-          <w:color w:val="D4D4D4"/>
-          <w:sz w:val="21"/>
-          <w:szCs w:val="21"/>
-        </w:rPr>
-      </w:pPr>
+        <w:t xml:space="preserve"> * </w:t>
+      </w:r>
+      <w:proofErr w:type="gramStart"/>
       <w:r>
         <w:rPr>
           <w:rFonts w:ascii="Consolas" w:eastAsia="Times New Roman" w:hAnsi="Consolas" w:cs="Times New Roman"/>
@@ -16453,6 +16786,37 @@
           <w:sz w:val="21"/>
           <w:szCs w:val="21"/>
         </w:rPr>
+        <w:t>if</w:t>
+      </w:r>
+      <w:proofErr w:type="gramEnd"/>
+      <w:r>
+        <w:rPr>
+          <w:rFonts w:ascii="Consolas" w:eastAsia="Times New Roman" w:hAnsi="Consolas" w:cs="Times New Roman"/>
+          <w:color w:val="6A9955"/>
+          <w:sz w:val="21"/>
+          <w:szCs w:val="21"/>
+        </w:rPr>
+        <w:t xml:space="preserve"> (điều kiện) {</w:t>
+      </w:r>
+    </w:p>
+    <w:p>
+      <w:pPr>
+        <w:shd w:val="clear" w:color="auto" w:fill="1E1E1E"/>
+        <w:spacing w:after="0" w:line="285" w:lineRule="atLeast"/>
+        <w:rPr>
+          <w:rFonts w:ascii="Consolas" w:eastAsia="Times New Roman" w:hAnsi="Consolas" w:cs="Times New Roman"/>
+          <w:color w:val="D4D4D4"/>
+          <w:sz w:val="21"/>
+          <w:szCs w:val="21"/>
+        </w:rPr>
+      </w:pPr>
+      <w:r>
+        <w:rPr>
+          <w:rFonts w:ascii="Consolas" w:eastAsia="Times New Roman" w:hAnsi="Consolas" w:cs="Times New Roman"/>
+          <w:color w:val="6A9955"/>
+          <w:sz w:val="21"/>
+          <w:szCs w:val="21"/>
+        </w:rPr>
         <w:t> *      ĐÚNG</w:t>
       </w:r>
     </w:p>
@@ -16474,20 +16838,9 @@
           <w:sz w:val="21"/>
           <w:szCs w:val="21"/>
         </w:rPr>
-        <w:t> * } else {</w:t>
-      </w:r>
-    </w:p>
-    <w:p>
-      <w:pPr>
-        <w:shd w:val="clear" w:color="auto" w:fill="1E1E1E"/>
-        <w:spacing w:after="0" w:line="285" w:lineRule="atLeast"/>
-        <w:rPr>
-          <w:rFonts w:ascii="Consolas" w:eastAsia="Times New Roman" w:hAnsi="Consolas" w:cs="Times New Roman"/>
-          <w:color w:val="D4D4D4"/>
-          <w:sz w:val="21"/>
-          <w:szCs w:val="21"/>
-        </w:rPr>
-      </w:pPr>
+        <w:t> </w:t>
+      </w:r>
+      <w:proofErr w:type="gramStart"/>
       <w:r>
         <w:rPr>
           <w:rFonts w:ascii="Consolas" w:eastAsia="Times New Roman" w:hAnsi="Consolas" w:cs="Times New Roman"/>
@@ -16495,6 +16848,37 @@
           <w:sz w:val="21"/>
           <w:szCs w:val="21"/>
         </w:rPr>
+        <w:t>* }</w:t>
+      </w:r>
+      <w:proofErr w:type="gramEnd"/>
+      <w:r>
+        <w:rPr>
+          <w:rFonts w:ascii="Consolas" w:eastAsia="Times New Roman" w:hAnsi="Consolas" w:cs="Times New Roman"/>
+          <w:color w:val="6A9955"/>
+          <w:sz w:val="21"/>
+          <w:szCs w:val="21"/>
+        </w:rPr>
+        <w:t xml:space="preserve"> else {</w:t>
+      </w:r>
+    </w:p>
+    <w:p>
+      <w:pPr>
+        <w:shd w:val="clear" w:color="auto" w:fill="1E1E1E"/>
+        <w:spacing w:after="0" w:line="285" w:lineRule="atLeast"/>
+        <w:rPr>
+          <w:rFonts w:ascii="Consolas" w:eastAsia="Times New Roman" w:hAnsi="Consolas" w:cs="Times New Roman"/>
+          <w:color w:val="D4D4D4"/>
+          <w:sz w:val="21"/>
+          <w:szCs w:val="21"/>
+        </w:rPr>
+      </w:pPr>
+      <w:r>
+        <w:rPr>
+          <w:rFonts w:ascii="Consolas" w:eastAsia="Times New Roman" w:hAnsi="Consolas" w:cs="Times New Roman"/>
+          <w:color w:val="6A9955"/>
+          <w:sz w:val="21"/>
+          <w:szCs w:val="21"/>
+        </w:rPr>
         <w:t> *      SAI</w:t>
       </w:r>
     </w:p>
@@ -16735,20 +17119,9 @@
           <w:sz w:val="21"/>
           <w:szCs w:val="21"/>
         </w:rPr>
-        <w:t> * false</w:t>
-      </w:r>
-    </w:p>
-    <w:p>
-      <w:pPr>
-        <w:shd w:val="clear" w:color="auto" w:fill="1E1E1E"/>
-        <w:spacing w:after="0" w:line="285" w:lineRule="atLeast"/>
-        <w:rPr>
-          <w:rFonts w:ascii="Consolas" w:eastAsia="Times New Roman" w:hAnsi="Consolas" w:cs="Times New Roman"/>
-          <w:color w:val="D4D4D4"/>
-          <w:sz w:val="21"/>
-          <w:szCs w:val="21"/>
-        </w:rPr>
-      </w:pPr>
+        <w:t xml:space="preserve"> * </w:t>
+      </w:r>
+      <w:proofErr w:type="gramStart"/>
       <w:r>
         <w:rPr>
           <w:rFonts w:ascii="Consolas" w:eastAsia="Times New Roman" w:hAnsi="Consolas" w:cs="Times New Roman"/>
@@ -16756,6 +17129,28 @@
           <w:sz w:val="21"/>
           <w:szCs w:val="21"/>
         </w:rPr>
+        <w:t>false</w:t>
+      </w:r>
+      <w:proofErr w:type="gramEnd"/>
+    </w:p>
+    <w:p>
+      <w:pPr>
+        <w:shd w:val="clear" w:color="auto" w:fill="1E1E1E"/>
+        <w:spacing w:after="0" w:line="285" w:lineRule="atLeast"/>
+        <w:rPr>
+          <w:rFonts w:ascii="Consolas" w:eastAsia="Times New Roman" w:hAnsi="Consolas" w:cs="Times New Roman"/>
+          <w:color w:val="D4D4D4"/>
+          <w:sz w:val="21"/>
+          <w:szCs w:val="21"/>
+        </w:rPr>
+      </w:pPr>
+      <w:r>
+        <w:rPr>
+          <w:rFonts w:ascii="Consolas" w:eastAsia="Times New Roman" w:hAnsi="Consolas" w:cs="Times New Roman"/>
+          <w:color w:val="6A9955"/>
+          <w:sz w:val="21"/>
+          <w:szCs w:val="21"/>
+        </w:rPr>
         <w:t> * '' hay ""</w:t>
       </w:r>
     </w:p>
@@ -16777,20 +17172,9 @@
           <w:sz w:val="21"/>
           <w:szCs w:val="21"/>
         </w:rPr>
-        <w:t> * undefined</w:t>
-      </w:r>
-    </w:p>
-    <w:p>
-      <w:pPr>
-        <w:shd w:val="clear" w:color="auto" w:fill="1E1E1E"/>
-        <w:spacing w:after="0" w:line="285" w:lineRule="atLeast"/>
-        <w:rPr>
-          <w:rFonts w:ascii="Consolas" w:eastAsia="Times New Roman" w:hAnsi="Consolas" w:cs="Times New Roman"/>
-          <w:color w:val="D4D4D4"/>
-          <w:sz w:val="21"/>
-          <w:szCs w:val="21"/>
-        </w:rPr>
-      </w:pPr>
+        <w:t xml:space="preserve"> * </w:t>
+      </w:r>
+      <w:proofErr w:type="gramStart"/>
       <w:r>
         <w:rPr>
           <w:rFonts w:ascii="Consolas" w:eastAsia="Times New Roman" w:hAnsi="Consolas" w:cs="Times New Roman"/>
@@ -16798,6 +17182,28 @@
           <w:sz w:val="21"/>
           <w:szCs w:val="21"/>
         </w:rPr>
+        <w:t>undefined</w:t>
+      </w:r>
+      <w:proofErr w:type="gramEnd"/>
+    </w:p>
+    <w:p>
+      <w:pPr>
+        <w:shd w:val="clear" w:color="auto" w:fill="1E1E1E"/>
+        <w:spacing w:after="0" w:line="285" w:lineRule="atLeast"/>
+        <w:rPr>
+          <w:rFonts w:ascii="Consolas" w:eastAsia="Times New Roman" w:hAnsi="Consolas" w:cs="Times New Roman"/>
+          <w:color w:val="D4D4D4"/>
+          <w:sz w:val="21"/>
+          <w:szCs w:val="21"/>
+        </w:rPr>
+      </w:pPr>
+      <w:r>
+        <w:rPr>
+          <w:rFonts w:ascii="Consolas" w:eastAsia="Times New Roman" w:hAnsi="Consolas" w:cs="Times New Roman"/>
+          <w:color w:val="6A9955"/>
+          <w:sz w:val="21"/>
+          <w:szCs w:val="21"/>
+        </w:rPr>
         <w:t> * NaN</w:t>
       </w:r>
     </w:p>
@@ -16819,20 +17225,9 @@
           <w:sz w:val="21"/>
           <w:szCs w:val="21"/>
         </w:rPr>
-        <w:t> * null</w:t>
-      </w:r>
-    </w:p>
-    <w:p>
-      <w:pPr>
-        <w:shd w:val="clear" w:color="auto" w:fill="1E1E1E"/>
-        <w:spacing w:after="0" w:line="285" w:lineRule="atLeast"/>
-        <w:rPr>
-          <w:rFonts w:ascii="Consolas" w:eastAsia="Times New Roman" w:hAnsi="Consolas" w:cs="Times New Roman"/>
-          <w:color w:val="D4D4D4"/>
-          <w:sz w:val="21"/>
-          <w:szCs w:val="21"/>
-        </w:rPr>
-      </w:pPr>
+        <w:t xml:space="preserve"> * </w:t>
+      </w:r>
+      <w:proofErr w:type="gramStart"/>
       <w:r>
         <w:rPr>
           <w:rFonts w:ascii="Consolas" w:eastAsia="Times New Roman" w:hAnsi="Consolas" w:cs="Times New Roman"/>
@@ -16840,6 +17235,28 @@
           <w:sz w:val="21"/>
           <w:szCs w:val="21"/>
         </w:rPr>
+        <w:t>null</w:t>
+      </w:r>
+      <w:proofErr w:type="gramEnd"/>
+    </w:p>
+    <w:p>
+      <w:pPr>
+        <w:shd w:val="clear" w:color="auto" w:fill="1E1E1E"/>
+        <w:spacing w:after="0" w:line="285" w:lineRule="atLeast"/>
+        <w:rPr>
+          <w:rFonts w:ascii="Consolas" w:eastAsia="Times New Roman" w:hAnsi="Consolas" w:cs="Times New Roman"/>
+          <w:color w:val="D4D4D4"/>
+          <w:sz w:val="21"/>
+          <w:szCs w:val="21"/>
+        </w:rPr>
+      </w:pPr>
+      <w:r>
+        <w:rPr>
+          <w:rFonts w:ascii="Consolas" w:eastAsia="Times New Roman" w:hAnsi="Consolas" w:cs="Times New Roman"/>
+          <w:color w:val="6A9955"/>
+          <w:sz w:val="21"/>
+          <w:szCs w:val="21"/>
+        </w:rPr>
         <w:t> */</w:t>
       </w:r>
     </w:p>
@@ -17022,6 +17439,7 @@
         </w:rPr>
         <w:t xml:space="preserve">    </w:t>
       </w:r>
+      <w:proofErr w:type="gramStart"/>
       <w:r>
         <w:rPr>
           <w:rFonts w:ascii="Consolas" w:eastAsia="Times New Roman" w:hAnsi="Consolas" w:cs="Times New Roman"/>
@@ -17058,6 +17476,7 @@
         </w:rPr>
         <w:t>(</w:t>
       </w:r>
+      <w:proofErr w:type="gramEnd"/>
       <w:r>
         <w:rPr>
           <w:rFonts w:ascii="Consolas" w:eastAsia="Times New Roman" w:hAnsi="Consolas" w:cs="Times New Roman"/>
@@ -17136,6 +17555,7 @@
         </w:rPr>
         <w:t xml:space="preserve">    </w:t>
       </w:r>
+      <w:proofErr w:type="gramStart"/>
       <w:r>
         <w:rPr>
           <w:rFonts w:ascii="Consolas" w:eastAsia="Times New Roman" w:hAnsi="Consolas" w:cs="Times New Roman"/>
@@ -17172,6 +17592,7 @@
         </w:rPr>
         <w:t>(</w:t>
       </w:r>
+      <w:proofErr w:type="gramEnd"/>
       <w:r>
         <w:rPr>
           <w:rFonts w:ascii="Consolas" w:eastAsia="Times New Roman" w:hAnsi="Consolas" w:cs="Times New Roman"/>
@@ -17451,7 +17872,27 @@
           <w:sz w:val="21"/>
           <w:szCs w:val="21"/>
         </w:rPr>
-        <w:t>// Khai báo biến remian ,và gán phần dư cho biến đặt tên là remain</w:t>
+        <w:t xml:space="preserve">// Khai báo biến </w:t>
+      </w:r>
+      <w:proofErr w:type="gramStart"/>
+      <w:r>
+        <w:rPr>
+          <w:rFonts w:ascii="Consolas" w:eastAsia="Times New Roman" w:hAnsi="Consolas" w:cs="Times New Roman"/>
+          <w:color w:val="6A9955"/>
+          <w:sz w:val="21"/>
+          <w:szCs w:val="21"/>
+        </w:rPr>
+        <w:t>remian ,và</w:t>
+      </w:r>
+      <w:proofErr w:type="gramEnd"/>
+      <w:r>
+        <w:rPr>
+          <w:rFonts w:ascii="Consolas" w:eastAsia="Times New Roman" w:hAnsi="Consolas" w:cs="Times New Roman"/>
+          <w:color w:val="6A9955"/>
+          <w:sz w:val="21"/>
+          <w:szCs w:val="21"/>
+        </w:rPr>
+        <w:t xml:space="preserve"> gán phần dư cho biến đặt tên là remain</w:t>
       </w:r>
     </w:p>
     <w:p>
@@ -18000,20 +18441,9 @@
           <w:sz w:val="21"/>
           <w:szCs w:val="21"/>
         </w:rPr>
-        <w:t> * false</w:t>
-      </w:r>
-    </w:p>
-    <w:p>
-      <w:pPr>
-        <w:shd w:val="clear" w:color="auto" w:fill="1E1E1E"/>
-        <w:spacing w:after="0" w:line="285" w:lineRule="atLeast"/>
-        <w:rPr>
-          <w:rFonts w:ascii="Consolas" w:eastAsia="Times New Roman" w:hAnsi="Consolas" w:cs="Times New Roman"/>
-          <w:color w:val="D4D4D4"/>
-          <w:sz w:val="21"/>
-          <w:szCs w:val="21"/>
-        </w:rPr>
-      </w:pPr>
+        <w:t xml:space="preserve"> * </w:t>
+      </w:r>
+      <w:proofErr w:type="gramStart"/>
       <w:r>
         <w:rPr>
           <w:rFonts w:ascii="Consolas" w:eastAsia="Times New Roman" w:hAnsi="Consolas" w:cs="Times New Roman"/>
@@ -18021,6 +18451,28 @@
           <w:sz w:val="21"/>
           <w:szCs w:val="21"/>
         </w:rPr>
+        <w:t>false</w:t>
+      </w:r>
+      <w:proofErr w:type="gramEnd"/>
+    </w:p>
+    <w:p>
+      <w:pPr>
+        <w:shd w:val="clear" w:color="auto" w:fill="1E1E1E"/>
+        <w:spacing w:after="0" w:line="285" w:lineRule="atLeast"/>
+        <w:rPr>
+          <w:rFonts w:ascii="Consolas" w:eastAsia="Times New Roman" w:hAnsi="Consolas" w:cs="Times New Roman"/>
+          <w:color w:val="D4D4D4"/>
+          <w:sz w:val="21"/>
+          <w:szCs w:val="21"/>
+        </w:rPr>
+      </w:pPr>
+      <w:r>
+        <w:rPr>
+          <w:rFonts w:ascii="Consolas" w:eastAsia="Times New Roman" w:hAnsi="Consolas" w:cs="Times New Roman"/>
+          <w:color w:val="6A9955"/>
+          <w:sz w:val="21"/>
+          <w:szCs w:val="21"/>
+        </w:rPr>
         <w:t> * '' hay ""</w:t>
       </w:r>
     </w:p>
@@ -18042,20 +18494,9 @@
           <w:sz w:val="21"/>
           <w:szCs w:val="21"/>
         </w:rPr>
-        <w:t> * undefined</w:t>
-      </w:r>
-    </w:p>
-    <w:p>
-      <w:pPr>
-        <w:shd w:val="clear" w:color="auto" w:fill="1E1E1E"/>
-        <w:spacing w:after="0" w:line="285" w:lineRule="atLeast"/>
-        <w:rPr>
-          <w:rFonts w:ascii="Consolas" w:eastAsia="Times New Roman" w:hAnsi="Consolas" w:cs="Times New Roman"/>
-          <w:color w:val="D4D4D4"/>
-          <w:sz w:val="21"/>
-          <w:szCs w:val="21"/>
-        </w:rPr>
-      </w:pPr>
+        <w:t xml:space="preserve"> * </w:t>
+      </w:r>
+      <w:proofErr w:type="gramStart"/>
       <w:r>
         <w:rPr>
           <w:rFonts w:ascii="Consolas" w:eastAsia="Times New Roman" w:hAnsi="Consolas" w:cs="Times New Roman"/>
@@ -18063,6 +18504,28 @@
           <w:sz w:val="21"/>
           <w:szCs w:val="21"/>
         </w:rPr>
+        <w:t>undefined</w:t>
+      </w:r>
+      <w:proofErr w:type="gramEnd"/>
+    </w:p>
+    <w:p>
+      <w:pPr>
+        <w:shd w:val="clear" w:color="auto" w:fill="1E1E1E"/>
+        <w:spacing w:after="0" w:line="285" w:lineRule="atLeast"/>
+        <w:rPr>
+          <w:rFonts w:ascii="Consolas" w:eastAsia="Times New Roman" w:hAnsi="Consolas" w:cs="Times New Roman"/>
+          <w:color w:val="D4D4D4"/>
+          <w:sz w:val="21"/>
+          <w:szCs w:val="21"/>
+        </w:rPr>
+      </w:pPr>
+      <w:r>
+        <w:rPr>
+          <w:rFonts w:ascii="Consolas" w:eastAsia="Times New Roman" w:hAnsi="Consolas" w:cs="Times New Roman"/>
+          <w:color w:val="6A9955"/>
+          <w:sz w:val="21"/>
+          <w:szCs w:val="21"/>
+        </w:rPr>
         <w:t> * NaN</w:t>
       </w:r>
     </w:p>
@@ -18084,20 +18547,9 @@
           <w:sz w:val="21"/>
           <w:szCs w:val="21"/>
         </w:rPr>
-        <w:t> * null</w:t>
-      </w:r>
-    </w:p>
-    <w:p>
-      <w:pPr>
-        <w:shd w:val="clear" w:color="auto" w:fill="1E1E1E"/>
-        <w:spacing w:after="0" w:line="285" w:lineRule="atLeast"/>
-        <w:rPr>
-          <w:rFonts w:ascii="Consolas" w:eastAsia="Times New Roman" w:hAnsi="Consolas" w:cs="Times New Roman"/>
-          <w:color w:val="D4D4D4"/>
-          <w:sz w:val="21"/>
-          <w:szCs w:val="21"/>
-        </w:rPr>
-      </w:pPr>
+        <w:t xml:space="preserve"> * </w:t>
+      </w:r>
+      <w:proofErr w:type="gramStart"/>
       <w:r>
         <w:rPr>
           <w:rFonts w:ascii="Consolas" w:eastAsia="Times New Roman" w:hAnsi="Consolas" w:cs="Times New Roman"/>
@@ -18105,6 +18557,28 @@
           <w:sz w:val="21"/>
           <w:szCs w:val="21"/>
         </w:rPr>
+        <w:t>null</w:t>
+      </w:r>
+      <w:proofErr w:type="gramEnd"/>
+    </w:p>
+    <w:p>
+      <w:pPr>
+        <w:shd w:val="clear" w:color="auto" w:fill="1E1E1E"/>
+        <w:spacing w:after="0" w:line="285" w:lineRule="atLeast"/>
+        <w:rPr>
+          <w:rFonts w:ascii="Consolas" w:eastAsia="Times New Roman" w:hAnsi="Consolas" w:cs="Times New Roman"/>
+          <w:color w:val="D4D4D4"/>
+          <w:sz w:val="21"/>
+          <w:szCs w:val="21"/>
+        </w:rPr>
+      </w:pPr>
+      <w:r>
+        <w:rPr>
+          <w:rFonts w:ascii="Consolas" w:eastAsia="Times New Roman" w:hAnsi="Consolas" w:cs="Times New Roman"/>
+          <w:color w:val="6A9955"/>
+          <w:sz w:val="21"/>
+          <w:szCs w:val="21"/>
+        </w:rPr>
         <w:t> */</w:t>
       </w:r>
     </w:p>
@@ -18287,6 +18761,7 @@
         </w:rPr>
         <w:t xml:space="preserve">    </w:t>
       </w:r>
+      <w:proofErr w:type="gramStart"/>
       <w:r>
         <w:rPr>
           <w:rFonts w:ascii="Consolas" w:eastAsia="Times New Roman" w:hAnsi="Consolas" w:cs="Times New Roman"/>
@@ -18323,6 +18798,7 @@
         </w:rPr>
         <w:t>(</w:t>
       </w:r>
+      <w:proofErr w:type="gramEnd"/>
       <w:r>
         <w:rPr>
           <w:rFonts w:ascii="Consolas" w:eastAsia="Times New Roman" w:hAnsi="Consolas" w:cs="Times New Roman"/>
@@ -18401,6 +18877,7 @@
         </w:rPr>
         <w:t xml:space="preserve">    </w:t>
       </w:r>
+      <w:proofErr w:type="gramStart"/>
       <w:r>
         <w:rPr>
           <w:rFonts w:ascii="Consolas" w:eastAsia="Times New Roman" w:hAnsi="Consolas" w:cs="Times New Roman"/>
@@ -18437,6 +18914,7 @@
         </w:rPr>
         <w:t>(</w:t>
       </w:r>
+      <w:proofErr w:type="gramEnd"/>
       <w:r>
         <w:rPr>
           <w:rFonts w:ascii="Consolas" w:eastAsia="Times New Roman" w:hAnsi="Consolas" w:cs="Times New Roman"/>
@@ -18537,8 +19015,13 @@
         <w:t xml:space="preserve"> của</w:t>
       </w:r>
       <w:r>
-        <w:t xml:space="preserve"> And</w:t>
-      </w:r>
+        <w:t xml:space="preserve"> </w:t>
+      </w:r>
+      <w:proofErr w:type="gramStart"/>
+      <w:r>
+        <w:t>And</w:t>
+      </w:r>
+      <w:proofErr w:type="gramEnd"/>
       <w:r>
         <w:t xml:space="preserve"> (thì xét tất cả điều kiện, nếu đúng hết thì nó sẽ in ra đúng, nếu 1 sai thì ko thể đúng được)</w:t>
       </w:r>
@@ -18911,6 +19394,7 @@
         </w:rPr>
         <w:t xml:space="preserve">    </w:t>
       </w:r>
+      <w:proofErr w:type="gramStart"/>
       <w:r>
         <w:rPr>
           <w:rFonts w:ascii="Consolas" w:eastAsia="Times New Roman" w:hAnsi="Consolas" w:cs="Times New Roman"/>
@@ -18947,6 +19431,7 @@
         </w:rPr>
         <w:t>(</w:t>
       </w:r>
+      <w:proofErr w:type="gramEnd"/>
       <w:r>
         <w:rPr>
           <w:rFonts w:ascii="Consolas" w:eastAsia="Times New Roman" w:hAnsi="Consolas" w:cs="Times New Roman"/>
@@ -18996,8 +19481,13 @@
         <w:t xml:space="preserve">9.2. || </w:t>
       </w:r>
       <w:r>
-        <w:t>là Kí hiệu của Or</w:t>
-      </w:r>
+        <w:t xml:space="preserve">là Kí hiệu của </w:t>
+      </w:r>
+      <w:proofErr w:type="gramStart"/>
+      <w:r>
+        <w:t>Or</w:t>
+      </w:r>
+      <w:proofErr w:type="gramEnd"/>
       <w:r>
         <w:t xml:space="preserve"> (thì xét 1 trong 2 điều kiện, nếu 1 trong 2 cái đúng thì sẽ đúng)</w:t>
       </w:r>
@@ -19370,6 +19860,7 @@
         </w:rPr>
         <w:t xml:space="preserve">    </w:t>
       </w:r>
+      <w:proofErr w:type="gramStart"/>
       <w:r>
         <w:rPr>
           <w:rFonts w:ascii="Consolas" w:eastAsia="Times New Roman" w:hAnsi="Consolas" w:cs="Times New Roman"/>
@@ -19406,6 +19897,7 @@
         </w:rPr>
         <w:t>(</w:t>
       </w:r>
+      <w:proofErr w:type="gramEnd"/>
       <w:r>
         <w:rPr>
           <w:rFonts w:ascii="Consolas" w:eastAsia="Times New Roman" w:hAnsi="Consolas" w:cs="Times New Roman"/>
@@ -19484,8 +19976,13 @@
       <w:pPr>
         <w:pStyle w:val="Heading3"/>
       </w:pPr>
-      <w:r>
-        <w:t xml:space="preserve">9.3. ! </w:t>
+      <w:proofErr w:type="gramStart"/>
+      <w:r>
+        <w:t>9.3. !</w:t>
+      </w:r>
+      <w:proofErr w:type="gramEnd"/>
+      <w:r>
+        <w:t xml:space="preserve"> </w:t>
       </w:r>
       <w:r>
         <w:t>là Kí hiệu của Not</w:t>
@@ -19731,8 +20228,19 @@
           <w:sz w:val="21"/>
           <w:szCs w:val="21"/>
         </w:rPr>
-        <w:t xml:space="preserve"> (!(</w:t>
-      </w:r>
+        <w:t xml:space="preserve"> </w:t>
+      </w:r>
+      <w:proofErr w:type="gramStart"/>
+      <w:r>
+        <w:rPr>
+          <w:rFonts w:ascii="Consolas" w:eastAsia="Times New Roman" w:hAnsi="Consolas" w:cs="Times New Roman"/>
+          <w:color w:val="D4D4D4"/>
+          <w:sz w:val="21"/>
+          <w:szCs w:val="21"/>
+        </w:rPr>
+        <w:t>(!(</w:t>
+      </w:r>
+      <w:proofErr w:type="gramEnd"/>
       <w:r>
         <w:rPr>
           <w:rFonts w:ascii="Consolas" w:eastAsia="Times New Roman" w:hAnsi="Consolas" w:cs="Times New Roman"/>
@@ -19790,6 +20298,7 @@
         </w:rPr>
         <w:t xml:space="preserve">    </w:t>
       </w:r>
+      <w:proofErr w:type="gramStart"/>
       <w:r>
         <w:rPr>
           <w:rFonts w:ascii="Consolas" w:eastAsia="Times New Roman" w:hAnsi="Consolas" w:cs="Times New Roman"/>
@@ -19826,6 +20335,7 @@
         </w:rPr>
         <w:t>(</w:t>
       </w:r>
+      <w:proofErr w:type="gramEnd"/>
       <w:r>
         <w:rPr>
           <w:rFonts w:ascii="Consolas" w:eastAsia="Times New Roman" w:hAnsi="Consolas" w:cs="Times New Roman"/>
@@ -19922,7 +20432,15 @@
         <w:pStyle w:val="Heading3"/>
       </w:pPr>
       <w:r>
-        <w:t>10.1.Kiểu dữ liệu nguyên thủy</w:t>
+        <w:t>10.</w:t>
+      </w:r>
+      <w:proofErr w:type="gramStart"/>
+      <w:r>
+        <w:t>1.Kiểu</w:t>
+      </w:r>
+      <w:proofErr w:type="gramEnd"/>
+      <w:r>
+        <w:t xml:space="preserve"> dữ liệu nguyên thủy</w:t>
       </w:r>
     </w:p>
     <w:p>
@@ -20179,7 +20697,27 @@
           <w:sz w:val="21"/>
           <w:szCs w:val="21"/>
         </w:rPr>
-        <w:t>// string type(nó là một chuổi kí tự bao được bao quanh dấu nháy kép "" hoặc dấu nháy đơn)</w:t>
+        <w:t xml:space="preserve">// string </w:t>
+      </w:r>
+      <w:proofErr w:type="gramStart"/>
+      <w:r>
+        <w:rPr>
+          <w:rFonts w:ascii="Consolas" w:eastAsia="Times New Roman" w:hAnsi="Consolas" w:cs="Times New Roman"/>
+          <w:color w:val="6A9955"/>
+          <w:sz w:val="21"/>
+          <w:szCs w:val="21"/>
+        </w:rPr>
+        <w:t>type(</w:t>
+      </w:r>
+      <w:proofErr w:type="gramEnd"/>
+      <w:r>
+        <w:rPr>
+          <w:rFonts w:ascii="Consolas" w:eastAsia="Times New Roman" w:hAnsi="Consolas" w:cs="Times New Roman"/>
+          <w:color w:val="6A9955"/>
+          <w:sz w:val="21"/>
+          <w:szCs w:val="21"/>
+        </w:rPr>
+        <w:t>nó là một chuổi kí tự bao được bao quanh dấu nháy kép "" hoặc dấu nháy đơn)</w:t>
       </w:r>
     </w:p>
     <w:p>
@@ -20275,20 +20813,9 @@
           <w:sz w:val="21"/>
           <w:szCs w:val="21"/>
         </w:rPr>
-        <w:t xml:space="preserve">/**boolean kiểu thể hiện đúng hay sai(on hay off, thành công hay không thành công), </w:t>
-      </w:r>
-    </w:p>
-    <w:p>
-      <w:pPr>
-        <w:shd w:val="clear" w:color="auto" w:fill="1E1E1E"/>
-        <w:spacing w:after="0" w:line="285" w:lineRule="atLeast"/>
-        <w:rPr>
-          <w:rFonts w:ascii="Consolas" w:eastAsia="Times New Roman" w:hAnsi="Consolas" w:cs="Times New Roman"/>
-          <w:color w:val="D4D4D4"/>
-          <w:sz w:val="21"/>
-          <w:szCs w:val="21"/>
-        </w:rPr>
-      </w:pPr>
+        <w:t xml:space="preserve">/**boolean kiểu thể hiện đúng hay </w:t>
+      </w:r>
+      <w:proofErr w:type="gramStart"/>
       <w:r>
         <w:rPr>
           <w:rFonts w:ascii="Consolas" w:eastAsia="Times New Roman" w:hAnsi="Consolas" w:cs="Times New Roman"/>
@@ -20296,7 +20823,58 @@
           <w:sz w:val="21"/>
           <w:szCs w:val="21"/>
         </w:rPr>
-        <w:t> * boolean thường đặt tên có chữ is đằng trước(ví dụ: isSuccess) */</w:t>
+        <w:t>sai(</w:t>
+      </w:r>
+      <w:proofErr w:type="gramEnd"/>
+      <w:r>
+        <w:rPr>
+          <w:rFonts w:ascii="Consolas" w:eastAsia="Times New Roman" w:hAnsi="Consolas" w:cs="Times New Roman"/>
+          <w:color w:val="6A9955"/>
+          <w:sz w:val="21"/>
+          <w:szCs w:val="21"/>
+        </w:rPr>
+        <w:t xml:space="preserve">on hay off, thành công hay không thành công), </w:t>
+      </w:r>
+    </w:p>
+    <w:p>
+      <w:pPr>
+        <w:shd w:val="clear" w:color="auto" w:fill="1E1E1E"/>
+        <w:spacing w:after="0" w:line="285" w:lineRule="atLeast"/>
+        <w:rPr>
+          <w:rFonts w:ascii="Consolas" w:eastAsia="Times New Roman" w:hAnsi="Consolas" w:cs="Times New Roman"/>
+          <w:color w:val="D4D4D4"/>
+          <w:sz w:val="21"/>
+          <w:szCs w:val="21"/>
+        </w:rPr>
+      </w:pPr>
+      <w:r>
+        <w:rPr>
+          <w:rFonts w:ascii="Consolas" w:eastAsia="Times New Roman" w:hAnsi="Consolas" w:cs="Times New Roman"/>
+          <w:color w:val="6A9955"/>
+          <w:sz w:val="21"/>
+          <w:szCs w:val="21"/>
+        </w:rPr>
+        <w:t xml:space="preserve"> * boolean thường đặt tên có chữ is đằng </w:t>
+      </w:r>
+      <w:proofErr w:type="gramStart"/>
+      <w:r>
+        <w:rPr>
+          <w:rFonts w:ascii="Consolas" w:eastAsia="Times New Roman" w:hAnsi="Consolas" w:cs="Times New Roman"/>
+          <w:color w:val="6A9955"/>
+          <w:sz w:val="21"/>
+          <w:szCs w:val="21"/>
+        </w:rPr>
+        <w:t>trước(</w:t>
+      </w:r>
+      <w:proofErr w:type="gramEnd"/>
+      <w:r>
+        <w:rPr>
+          <w:rFonts w:ascii="Consolas" w:eastAsia="Times New Roman" w:hAnsi="Consolas" w:cs="Times New Roman"/>
+          <w:color w:val="6A9955"/>
+          <w:sz w:val="21"/>
+          <w:szCs w:val="21"/>
+        </w:rPr>
+        <w:t>ví dụ: isSuccess) */</w:t>
       </w:r>
     </w:p>
     <w:p>
@@ -20683,7 +21261,15 @@
         <w:pStyle w:val="Heading3"/>
       </w:pPr>
       <w:r>
-        <w:t>10.2.Kiểu dữ liệu phức tạp</w:t>
+        <w:t>10.</w:t>
+      </w:r>
+      <w:proofErr w:type="gramStart"/>
+      <w:r>
+        <w:t>2.Kiểu</w:t>
+      </w:r>
+      <w:proofErr w:type="gramEnd"/>
+      <w:r>
+        <w:t xml:space="preserve"> dữ liệu phức tạp</w:t>
       </w:r>
     </w:p>
     <w:p>
@@ -20762,6 +21348,7 @@
         </w:rPr>
         <w:t xml:space="preserve"> = </w:t>
       </w:r>
+      <w:proofErr w:type="gramStart"/>
       <w:r>
         <w:rPr>
           <w:rFonts w:ascii="Consolas" w:eastAsia="Times New Roman" w:hAnsi="Consolas" w:cs="Times New Roman"/>
@@ -20778,7 +21365,17 @@
           <w:sz w:val="21"/>
           <w:szCs w:val="21"/>
         </w:rPr>
-        <w:t>() {</w:t>
+        <w:t>(</w:t>
+      </w:r>
+      <w:proofErr w:type="gramEnd"/>
+      <w:r>
+        <w:rPr>
+          <w:rFonts w:ascii="Consolas" w:eastAsia="Times New Roman" w:hAnsi="Consolas" w:cs="Times New Roman"/>
+          <w:color w:val="D4D4D4"/>
+          <w:sz w:val="21"/>
+          <w:szCs w:val="21"/>
+        </w:rPr>
+        <w:t>) {</w:t>
       </w:r>
     </w:p>
     <w:p>
@@ -20801,6 +21398,7 @@
         </w:rPr>
         <w:t xml:space="preserve">    </w:t>
       </w:r>
+      <w:proofErr w:type="gramStart"/>
       <w:r>
         <w:rPr>
           <w:rFonts w:ascii="Consolas" w:eastAsia="Times New Roman" w:hAnsi="Consolas" w:cs="Times New Roman"/>
@@ -20819,6 +21417,7 @@
         </w:rPr>
         <w:t>(</w:t>
       </w:r>
+      <w:proofErr w:type="gramEnd"/>
       <w:r>
         <w:rPr>
           <w:rFonts w:ascii="Consolas" w:eastAsia="Times New Roman" w:hAnsi="Consolas" w:cs="Times New Roman"/>
@@ -20870,6 +21469,7 @@
           <w:szCs w:val="21"/>
         </w:rPr>
       </w:pPr>
+      <w:proofErr w:type="gramStart"/>
       <w:r>
         <w:rPr>
           <w:rFonts w:ascii="Consolas" w:eastAsia="Times New Roman" w:hAnsi="Consolas" w:cs="Times New Roman"/>
@@ -20886,7 +21486,17 @@
           <w:sz w:val="21"/>
           <w:szCs w:val="21"/>
         </w:rPr>
-        <w:t>();</w:t>
+        <w:t>(</w:t>
+      </w:r>
+      <w:proofErr w:type="gramEnd"/>
+      <w:r>
+        <w:rPr>
+          <w:rFonts w:ascii="Consolas" w:eastAsia="Times New Roman" w:hAnsi="Consolas" w:cs="Times New Roman"/>
+          <w:color w:val="D4D4D4"/>
+          <w:sz w:val="21"/>
+          <w:szCs w:val="21"/>
+        </w:rPr>
+        <w:t>);</w:t>
       </w:r>
     </w:p>
     <w:p/>
@@ -21185,6 +21795,7 @@
         </w:rPr>
         <w:t xml:space="preserve"> </w:t>
       </w:r>
+      <w:proofErr w:type="gramStart"/>
       <w:r>
         <w:rPr>
           <w:rFonts w:ascii="Consolas" w:eastAsia="Times New Roman" w:hAnsi="Consolas" w:cs="Times New Roman"/>
@@ -21201,7 +21812,17 @@
           <w:sz w:val="21"/>
           <w:szCs w:val="21"/>
         </w:rPr>
-        <w:t>() {</w:t>
+        <w:t>(</w:t>
+      </w:r>
+      <w:proofErr w:type="gramEnd"/>
+      <w:r>
+        <w:rPr>
+          <w:rFonts w:ascii="Consolas" w:eastAsia="Times New Roman" w:hAnsi="Consolas" w:cs="Times New Roman"/>
+          <w:color w:val="D4D4D4"/>
+          <w:sz w:val="21"/>
+          <w:szCs w:val="21"/>
+        </w:rPr>
+        <w:t>) {</w:t>
       </w:r>
     </w:p>
     <w:p>
@@ -21288,7 +21909,27 @@
           <w:sz w:val="21"/>
           <w:szCs w:val="21"/>
         </w:rPr>
-        <w:t>// Array khác với object là dùng dấu ngoặc nhọn, và không dùng key(và có đánh dấu tự tăng(1,2,3,4...))</w:t>
+        <w:t xml:space="preserve">// Array khác với object là dùng dấu ngoặc nhọn, và không dùng </w:t>
+      </w:r>
+      <w:proofErr w:type="gramStart"/>
+      <w:r>
+        <w:rPr>
+          <w:rFonts w:ascii="Consolas" w:eastAsia="Times New Roman" w:hAnsi="Consolas" w:cs="Times New Roman"/>
+          <w:color w:val="6A9955"/>
+          <w:sz w:val="21"/>
+          <w:szCs w:val="21"/>
+        </w:rPr>
+        <w:t>key(</w:t>
+      </w:r>
+      <w:proofErr w:type="gramEnd"/>
+      <w:r>
+        <w:rPr>
+          <w:rFonts w:ascii="Consolas" w:eastAsia="Times New Roman" w:hAnsi="Consolas" w:cs="Times New Roman"/>
+          <w:color w:val="6A9955"/>
+          <w:sz w:val="21"/>
+          <w:szCs w:val="21"/>
+        </w:rPr>
+        <w:t>và có đánh dấu tự tăng(1,2,3,4...))</w:t>
       </w:r>
     </w:p>
     <w:p>
@@ -21560,7 +22201,15 @@
         <w:pStyle w:val="Heading3"/>
       </w:pPr>
       <w:r>
-        <w:t>-3 dấu bằng (=== và !==) nó khác với 2 dấu bằng (== và !=) là nó so sánh cả kiểu dữ liệu và value luôn.</w:t>
+        <w:t xml:space="preserve">-3 dấu bằng (=== </w:t>
+      </w:r>
+      <w:proofErr w:type="gramStart"/>
+      <w:r>
+        <w:t>và !</w:t>
+      </w:r>
+      <w:proofErr w:type="gramEnd"/>
+      <w:r>
+        <w:t>==) nó khác với 2 dấu bằng (== và !=) là nó so sánh cả kiểu dữ liệu và value luôn.</w:t>
       </w:r>
     </w:p>
     <w:p/>
@@ -21569,7 +22218,15 @@
         <w:pStyle w:val="Heading3"/>
       </w:pPr>
       <w:r>
-        <w:t>11.1.Toán tử bằng (===)</w:t>
+        <w:t>11.</w:t>
+      </w:r>
+      <w:proofErr w:type="gramStart"/>
+      <w:r>
+        <w:t>1.Toán</w:t>
+      </w:r>
+      <w:proofErr w:type="gramEnd"/>
+      <w:r>
+        <w:t xml:space="preserve"> tử bằng (===)</w:t>
       </w:r>
     </w:p>
     <w:p>
@@ -21807,7 +22464,15 @@
         <w:pStyle w:val="Heading3"/>
       </w:pPr>
       <w:r>
-        <w:t>11.2.Toán tử không bằng (!==)</w:t>
+        <w:t>11.</w:t>
+      </w:r>
+      <w:proofErr w:type="gramStart"/>
+      <w:r>
+        <w:t>2.Toán</w:t>
+      </w:r>
+      <w:proofErr w:type="gramEnd"/>
+      <w:r>
+        <w:t xml:space="preserve"> tử không bằng (!==)</w:t>
       </w:r>
     </w:p>
     <w:p>
@@ -22001,6 +22666,7 @@
         </w:rPr>
         <w:t>(</w:t>
       </w:r>
+      <w:proofErr w:type="gramStart"/>
       <w:r>
         <w:rPr>
           <w:rFonts w:ascii="Consolas" w:eastAsia="Times New Roman" w:hAnsi="Consolas" w:cs="Times New Roman"/>
@@ -22017,7 +22683,17 @@
           <w:sz w:val="21"/>
           <w:szCs w:val="21"/>
         </w:rPr>
-        <w:t>!==</w:t>
+        <w:t>!=</w:t>
+      </w:r>
+      <w:proofErr w:type="gramEnd"/>
+      <w:r>
+        <w:rPr>
+          <w:rFonts w:ascii="Consolas" w:eastAsia="Times New Roman" w:hAnsi="Consolas" w:cs="Times New Roman"/>
+          <w:color w:val="D4D4D4"/>
+          <w:sz w:val="21"/>
+          <w:szCs w:val="21"/>
+        </w:rPr>
+        <w:t>=</w:t>
       </w:r>
       <w:r>
         <w:rPr>
@@ -22103,20 +22779,9 @@
           <w:sz w:val="21"/>
           <w:szCs w:val="21"/>
         </w:rPr>
-        <w:t xml:space="preserve"> * toán tử And này được hiểu xét từ trái qua phải nếu không thuộc trong 6 giá trị false(null,'',0,false,NaN,underfine), </w:t>
-      </w:r>
-    </w:p>
-    <w:p>
-      <w:pPr>
-        <w:shd w:val="clear" w:color="auto" w:fill="1E1E1E"/>
-        <w:spacing w:after="0" w:line="285" w:lineRule="atLeast"/>
-        <w:rPr>
-          <w:rFonts w:ascii="Consolas" w:eastAsia="Times New Roman" w:hAnsi="Consolas" w:cs="Times New Roman"/>
-          <w:color w:val="D4D4D4"/>
-          <w:sz w:val="21"/>
-          <w:szCs w:val="21"/>
-        </w:rPr>
-      </w:pPr>
+        <w:t> * toán tử And này được hiểu xét từ trái qua phải nếu không thuộc trong 6 giá trị false(null,'',</w:t>
+      </w:r>
+      <w:proofErr w:type="gramStart"/>
       <w:r>
         <w:rPr>
           <w:rFonts w:ascii="Consolas" w:eastAsia="Times New Roman" w:hAnsi="Consolas" w:cs="Times New Roman"/>
@@ -22124,6 +22789,37 @@
           <w:sz w:val="21"/>
           <w:szCs w:val="21"/>
         </w:rPr>
+        <w:t>0,false</w:t>
+      </w:r>
+      <w:proofErr w:type="gramEnd"/>
+      <w:r>
+        <w:rPr>
+          <w:rFonts w:ascii="Consolas" w:eastAsia="Times New Roman" w:hAnsi="Consolas" w:cs="Times New Roman"/>
+          <w:color w:val="6A9955"/>
+          <w:sz w:val="21"/>
+          <w:szCs w:val="21"/>
+        </w:rPr>
+        <w:t xml:space="preserve">,NaN,underfine), </w:t>
+      </w:r>
+    </w:p>
+    <w:p>
+      <w:pPr>
+        <w:shd w:val="clear" w:color="auto" w:fill="1E1E1E"/>
+        <w:spacing w:after="0" w:line="285" w:lineRule="atLeast"/>
+        <w:rPr>
+          <w:rFonts w:ascii="Consolas" w:eastAsia="Times New Roman" w:hAnsi="Consolas" w:cs="Times New Roman"/>
+          <w:color w:val="D4D4D4"/>
+          <w:sz w:val="21"/>
+          <w:szCs w:val="21"/>
+        </w:rPr>
+      </w:pPr>
+      <w:r>
+        <w:rPr>
+          <w:rFonts w:ascii="Consolas" w:eastAsia="Times New Roman" w:hAnsi="Consolas" w:cs="Times New Roman"/>
+          <w:color w:val="6A9955"/>
+          <w:sz w:val="21"/>
+          <w:szCs w:val="21"/>
+        </w:rPr>
         <w:t> * thì nó sẽ in ra giá trị bên phải cuối</w:t>
       </w:r>
     </w:p>
@@ -22145,20 +22841,9 @@
           <w:sz w:val="21"/>
           <w:szCs w:val="21"/>
         </w:rPr>
-        <w:t> * còn nếu mà nó thuộc một trong 6 giá trị false thì in ra giá trị đó lun(giá trị mà ta nhập thuộc 6 giá trị false)</w:t>
-      </w:r>
-    </w:p>
-    <w:p>
-      <w:pPr>
-        <w:shd w:val="clear" w:color="auto" w:fill="1E1E1E"/>
-        <w:spacing w:after="0" w:line="285" w:lineRule="atLeast"/>
-        <w:rPr>
-          <w:rFonts w:ascii="Consolas" w:eastAsia="Times New Roman" w:hAnsi="Consolas" w:cs="Times New Roman"/>
-          <w:color w:val="D4D4D4"/>
-          <w:sz w:val="21"/>
-          <w:szCs w:val="21"/>
-        </w:rPr>
-      </w:pPr>
+        <w:t xml:space="preserve"> * còn nếu mà nó thuộc một trong 6 giá trị false thì in ra giá trị đó </w:t>
+      </w:r>
+      <w:proofErr w:type="gramStart"/>
       <w:r>
         <w:rPr>
           <w:rFonts w:ascii="Consolas" w:eastAsia="Times New Roman" w:hAnsi="Consolas" w:cs="Times New Roman"/>
@@ -22166,6 +22851,37 @@
           <w:sz w:val="21"/>
           <w:szCs w:val="21"/>
         </w:rPr>
+        <w:t>lun(</w:t>
+      </w:r>
+      <w:proofErr w:type="gramEnd"/>
+      <w:r>
+        <w:rPr>
+          <w:rFonts w:ascii="Consolas" w:eastAsia="Times New Roman" w:hAnsi="Consolas" w:cs="Times New Roman"/>
+          <w:color w:val="6A9955"/>
+          <w:sz w:val="21"/>
+          <w:szCs w:val="21"/>
+        </w:rPr>
+        <w:t>giá trị mà ta nhập thuộc 6 giá trị false)</w:t>
+      </w:r>
+    </w:p>
+    <w:p>
+      <w:pPr>
+        <w:shd w:val="clear" w:color="auto" w:fill="1E1E1E"/>
+        <w:spacing w:after="0" w:line="285" w:lineRule="atLeast"/>
+        <w:rPr>
+          <w:rFonts w:ascii="Consolas" w:eastAsia="Times New Roman" w:hAnsi="Consolas" w:cs="Times New Roman"/>
+          <w:color w:val="D4D4D4"/>
+          <w:sz w:val="21"/>
+          <w:szCs w:val="21"/>
+        </w:rPr>
+      </w:pPr>
+      <w:r>
+        <w:rPr>
+          <w:rFonts w:ascii="Consolas" w:eastAsia="Times New Roman" w:hAnsi="Consolas" w:cs="Times New Roman"/>
+          <w:color w:val="6A9955"/>
+          <w:sz w:val="21"/>
+          <w:szCs w:val="21"/>
+        </w:rPr>
         <w:t> */</w:t>
       </w:r>
     </w:p>
@@ -22387,6 +23103,7 @@
         </w:rPr>
         <w:t>rseult</w:t>
       </w:r>
+      <w:proofErr w:type="gramStart"/>
       <w:r>
         <w:rPr>
           <w:rFonts w:ascii="Consolas" w:eastAsia="Times New Roman" w:hAnsi="Consolas" w:cs="Times New Roman"/>
@@ -22396,6 +23113,7 @@
         </w:rPr>
         <w:t>){</w:t>
       </w:r>
+      <w:proofErr w:type="gramEnd"/>
     </w:p>
     <w:p>
       <w:pPr>
@@ -22417,6 +23135,7 @@
         </w:rPr>
         <w:t xml:space="preserve">    </w:t>
       </w:r>
+      <w:proofErr w:type="gramStart"/>
       <w:r>
         <w:rPr>
           <w:rFonts w:ascii="Consolas" w:eastAsia="Times New Roman" w:hAnsi="Consolas" w:cs="Times New Roman"/>
@@ -22453,6 +23172,7 @@
         </w:rPr>
         <w:t>(</w:t>
       </w:r>
+      <w:proofErr w:type="gramEnd"/>
       <w:r>
         <w:rPr>
           <w:rFonts w:ascii="Consolas" w:eastAsia="Times New Roman" w:hAnsi="Consolas" w:cs="Times New Roman"/>
@@ -22492,6 +23212,7 @@
         </w:rPr>
         <w:t xml:space="preserve">} </w:t>
       </w:r>
+      <w:proofErr w:type="gramStart"/>
       <w:r>
         <w:rPr>
           <w:rFonts w:ascii="Consolas" w:eastAsia="Times New Roman" w:hAnsi="Consolas" w:cs="Times New Roman"/>
@@ -22510,6 +23231,7 @@
         </w:rPr>
         <w:t>{</w:t>
       </w:r>
+      <w:proofErr w:type="gramEnd"/>
     </w:p>
     <w:p>
       <w:pPr>
@@ -22531,6 +23253,7 @@
         </w:rPr>
         <w:t xml:space="preserve">    </w:t>
       </w:r>
+      <w:proofErr w:type="gramStart"/>
       <w:r>
         <w:rPr>
           <w:rFonts w:ascii="Consolas" w:eastAsia="Times New Roman" w:hAnsi="Consolas" w:cs="Times New Roman"/>
@@ -22567,6 +23290,7 @@
         </w:rPr>
         <w:t>(</w:t>
       </w:r>
+      <w:proofErr w:type="gramEnd"/>
       <w:r>
         <w:rPr>
           <w:rFonts w:ascii="Consolas" w:eastAsia="Times New Roman" w:hAnsi="Consolas" w:cs="Times New Roman"/>
@@ -22673,20 +23397,9 @@
           <w:sz w:val="21"/>
           <w:szCs w:val="21"/>
         </w:rPr>
-        <w:t> * toán tử Or này được hiểu xét từ trái qua phải nếu đúng thì nó sẽ in ra giá trị bên trái đầu tiên mà nó đọc lun</w:t>
-      </w:r>
-    </w:p>
-    <w:p>
-      <w:pPr>
-        <w:shd w:val="clear" w:color="auto" w:fill="1E1E1E"/>
-        <w:spacing w:after="0" w:line="285" w:lineRule="atLeast"/>
-        <w:rPr>
-          <w:rFonts w:ascii="Consolas" w:eastAsia="Times New Roman" w:hAnsi="Consolas" w:cs="Times New Roman"/>
-          <w:color w:val="D4D4D4"/>
-          <w:sz w:val="21"/>
-          <w:szCs w:val="21"/>
-        </w:rPr>
-      </w:pPr>
+        <w:t xml:space="preserve"> * toán tử </w:t>
+      </w:r>
+      <w:proofErr w:type="gramStart"/>
       <w:r>
         <w:rPr>
           <w:rFonts w:ascii="Consolas" w:eastAsia="Times New Roman" w:hAnsi="Consolas" w:cs="Times New Roman"/>
@@ -22694,20 +23407,9 @@
           <w:sz w:val="21"/>
           <w:szCs w:val="21"/>
         </w:rPr>
-        <w:t xml:space="preserve"> * còn nếu mà nó thuộc một trong 6 giá trị false(null,'',0,false,NaN,underfine), </w:t>
-      </w:r>
-    </w:p>
-    <w:p>
-      <w:pPr>
-        <w:shd w:val="clear" w:color="auto" w:fill="1E1E1E"/>
-        <w:spacing w:after="0" w:line="285" w:lineRule="atLeast"/>
-        <w:rPr>
-          <w:rFonts w:ascii="Consolas" w:eastAsia="Times New Roman" w:hAnsi="Consolas" w:cs="Times New Roman"/>
-          <w:color w:val="D4D4D4"/>
-          <w:sz w:val="21"/>
-          <w:szCs w:val="21"/>
-        </w:rPr>
-      </w:pPr>
+        <w:t>Or</w:t>
+      </w:r>
+      <w:proofErr w:type="gramEnd"/>
       <w:r>
         <w:rPr>
           <w:rFonts w:ascii="Consolas" w:eastAsia="Times New Roman" w:hAnsi="Consolas" w:cs="Times New Roman"/>
@@ -22715,8 +23417,20 @@
           <w:sz w:val="21"/>
           <w:szCs w:val="21"/>
         </w:rPr>
-        <w:t xml:space="preserve"> * thì thằng Or nó </w:t>
-      </w:r>
+        <w:t xml:space="preserve"> này được hiểu xét từ trái qua phải nếu đúng thì nó sẽ in ra giá trị bên trái đầu tiên mà nó đọc lun</w:t>
+      </w:r>
+    </w:p>
+    <w:p>
+      <w:pPr>
+        <w:shd w:val="clear" w:color="auto" w:fill="1E1E1E"/>
+        <w:spacing w:after="0" w:line="285" w:lineRule="atLeast"/>
+        <w:rPr>
+          <w:rFonts w:ascii="Consolas" w:eastAsia="Times New Roman" w:hAnsi="Consolas" w:cs="Times New Roman"/>
+          <w:color w:val="D4D4D4"/>
+          <w:sz w:val="21"/>
+          <w:szCs w:val="21"/>
+        </w:rPr>
+      </w:pPr>
       <w:r>
         <w:rPr>
           <w:rFonts w:ascii="Consolas" w:eastAsia="Times New Roman" w:hAnsi="Consolas" w:cs="Times New Roman"/>
@@ -22724,6 +23438,76 @@
           <w:sz w:val="21"/>
           <w:szCs w:val="21"/>
         </w:rPr>
+        <w:t> * còn nếu mà nó thuộc một trong 6 giá trị false(null,'',</w:t>
+      </w:r>
+      <w:proofErr w:type="gramStart"/>
+      <w:r>
+        <w:rPr>
+          <w:rFonts w:ascii="Consolas" w:eastAsia="Times New Roman" w:hAnsi="Consolas" w:cs="Times New Roman"/>
+          <w:color w:val="6A9955"/>
+          <w:sz w:val="21"/>
+          <w:szCs w:val="21"/>
+        </w:rPr>
+        <w:t>0,false</w:t>
+      </w:r>
+      <w:proofErr w:type="gramEnd"/>
+      <w:r>
+        <w:rPr>
+          <w:rFonts w:ascii="Consolas" w:eastAsia="Times New Roman" w:hAnsi="Consolas" w:cs="Times New Roman"/>
+          <w:color w:val="6A9955"/>
+          <w:sz w:val="21"/>
+          <w:szCs w:val="21"/>
+        </w:rPr>
+        <w:t xml:space="preserve">,NaN,underfine), </w:t>
+      </w:r>
+    </w:p>
+    <w:p>
+      <w:pPr>
+        <w:shd w:val="clear" w:color="auto" w:fill="1E1E1E"/>
+        <w:spacing w:after="0" w:line="285" w:lineRule="atLeast"/>
+        <w:rPr>
+          <w:rFonts w:ascii="Consolas" w:eastAsia="Times New Roman" w:hAnsi="Consolas" w:cs="Times New Roman"/>
+          <w:color w:val="D4D4D4"/>
+          <w:sz w:val="21"/>
+          <w:szCs w:val="21"/>
+        </w:rPr>
+      </w:pPr>
+      <w:r>
+        <w:rPr>
+          <w:rFonts w:ascii="Consolas" w:eastAsia="Times New Roman" w:hAnsi="Consolas" w:cs="Times New Roman"/>
+          <w:color w:val="6A9955"/>
+          <w:sz w:val="21"/>
+          <w:szCs w:val="21"/>
+        </w:rPr>
+        <w:t xml:space="preserve"> * thì thằng </w:t>
+      </w:r>
+      <w:proofErr w:type="gramStart"/>
+      <w:r>
+        <w:rPr>
+          <w:rFonts w:ascii="Consolas" w:eastAsia="Times New Roman" w:hAnsi="Consolas" w:cs="Times New Roman"/>
+          <w:color w:val="6A9955"/>
+          <w:sz w:val="21"/>
+          <w:szCs w:val="21"/>
+        </w:rPr>
+        <w:t>Or</w:t>
+      </w:r>
+      <w:proofErr w:type="gramEnd"/>
+      <w:r>
+        <w:rPr>
+          <w:rFonts w:ascii="Consolas" w:eastAsia="Times New Roman" w:hAnsi="Consolas" w:cs="Times New Roman"/>
+          <w:color w:val="6A9955"/>
+          <w:sz w:val="21"/>
+          <w:szCs w:val="21"/>
+        </w:rPr>
+        <w:t xml:space="preserve"> nó </w:t>
+      </w:r>
+      <w:r>
+        <w:rPr>
+          <w:rFonts w:ascii="Consolas" w:eastAsia="Times New Roman" w:hAnsi="Consolas" w:cs="Times New Roman"/>
+          <w:color w:val="6A9955"/>
+          <w:sz w:val="21"/>
+          <w:szCs w:val="21"/>
+        </w:rPr>
         <w:t>s</w:t>
       </w:r>
       <w:r>
@@ -22975,6 +23759,7 @@
         </w:rPr>
         <w:t>rseult</w:t>
       </w:r>
+      <w:proofErr w:type="gramStart"/>
       <w:r>
         <w:rPr>
           <w:rFonts w:ascii="Consolas" w:eastAsia="Times New Roman" w:hAnsi="Consolas" w:cs="Times New Roman"/>
@@ -22984,6 +23769,7 @@
         </w:rPr>
         <w:t>){</w:t>
       </w:r>
+      <w:proofErr w:type="gramEnd"/>
     </w:p>
     <w:p>
       <w:pPr>
@@ -23005,6 +23791,7 @@
         </w:rPr>
         <w:t xml:space="preserve">    </w:t>
       </w:r>
+      <w:proofErr w:type="gramStart"/>
       <w:r>
         <w:rPr>
           <w:rFonts w:ascii="Consolas" w:eastAsia="Times New Roman" w:hAnsi="Consolas" w:cs="Times New Roman"/>
@@ -23041,6 +23828,7 @@
         </w:rPr>
         <w:t>(</w:t>
       </w:r>
+      <w:proofErr w:type="gramEnd"/>
       <w:r>
         <w:rPr>
           <w:rFonts w:ascii="Consolas" w:eastAsia="Times New Roman" w:hAnsi="Consolas" w:cs="Times New Roman"/>
@@ -23081,6 +23869,7 @@
         <w:lastRenderedPageBreak/>
         <w:t xml:space="preserve">} </w:t>
       </w:r>
+      <w:proofErr w:type="gramStart"/>
       <w:r>
         <w:rPr>
           <w:rFonts w:ascii="Consolas" w:eastAsia="Times New Roman" w:hAnsi="Consolas" w:cs="Times New Roman"/>
@@ -23099,6 +23888,7 @@
         </w:rPr>
         <w:t>{</w:t>
       </w:r>
+      <w:proofErr w:type="gramEnd"/>
     </w:p>
     <w:p>
       <w:pPr>
@@ -23120,6 +23910,7 @@
         </w:rPr>
         <w:t xml:space="preserve">    </w:t>
       </w:r>
+      <w:proofErr w:type="gramStart"/>
       <w:r>
         <w:rPr>
           <w:rFonts w:ascii="Consolas" w:eastAsia="Times New Roman" w:hAnsi="Consolas" w:cs="Times New Roman"/>
@@ -23156,6 +23947,7 @@
         </w:rPr>
         <w:t>(</w:t>
       </w:r>
+      <w:proofErr w:type="gramEnd"/>
       <w:r>
         <w:rPr>
           <w:rFonts w:ascii="Consolas" w:eastAsia="Times New Roman" w:hAnsi="Consolas" w:cs="Times New Roman"/>
@@ -23218,8 +24010,13 @@
         <w:pStyle w:val="Heading3"/>
       </w:pPr>
       <w:r>
-        <w:t>1.1.Hàm</w:t>
-      </w:r>
+        <w:t>1.</w:t>
+      </w:r>
+      <w:proofErr w:type="gramStart"/>
+      <w:r>
+        <w:t>1.Hàm</w:t>
+      </w:r>
+      <w:proofErr w:type="gramEnd"/>
     </w:p>
     <w:p>
       <w:r>
@@ -23236,7 +24033,15 @@
         <w:pStyle w:val="Heading3"/>
       </w:pPr>
       <w:r>
-        <w:t>1.2.Loại hàm</w:t>
+        <w:t>1.</w:t>
+      </w:r>
+      <w:proofErr w:type="gramStart"/>
+      <w:r>
+        <w:t>2.Loại</w:t>
+      </w:r>
+      <w:proofErr w:type="gramEnd"/>
+      <w:r>
+        <w:t xml:space="preserve"> hàm</w:t>
       </w:r>
     </w:p>
     <w:p>
@@ -23254,7 +24059,15 @@
         <w:pStyle w:val="Heading3"/>
       </w:pPr>
       <w:r>
-        <w:t>1.3.Tính chất</w:t>
+        <w:t>1.</w:t>
+      </w:r>
+      <w:proofErr w:type="gramStart"/>
+      <w:r>
+        <w:t>3.Tính</w:t>
+      </w:r>
+      <w:proofErr w:type="gramEnd"/>
+      <w:r>
+        <w:t xml:space="preserve"> chất</w:t>
       </w:r>
     </w:p>
     <w:p>
@@ -23306,6 +24119,7 @@
         </w:rPr>
         <w:t xml:space="preserve"> </w:t>
       </w:r>
+      <w:proofErr w:type="gramStart"/>
       <w:r>
         <w:rPr>
           <w:rFonts w:ascii="Consolas" w:eastAsia="Times New Roman" w:hAnsi="Consolas" w:cs="Times New Roman"/>
@@ -23322,7 +24136,17 @@
           <w:sz w:val="21"/>
           <w:szCs w:val="21"/>
         </w:rPr>
-        <w:t>() {</w:t>
+        <w:t>(</w:t>
+      </w:r>
+      <w:proofErr w:type="gramEnd"/>
+      <w:r>
+        <w:rPr>
+          <w:rFonts w:ascii="Consolas" w:eastAsia="Times New Roman" w:hAnsi="Consolas" w:cs="Times New Roman"/>
+          <w:color w:val="D4D4D4"/>
+          <w:sz w:val="21"/>
+          <w:szCs w:val="21"/>
+        </w:rPr>
+        <w:t>) {</w:t>
       </w:r>
     </w:p>
     <w:p>
@@ -23345,6 +24169,7 @@
         </w:rPr>
         <w:t xml:space="preserve">    </w:t>
       </w:r>
+      <w:proofErr w:type="gramStart"/>
       <w:r>
         <w:rPr>
           <w:rFonts w:ascii="Consolas" w:eastAsia="Times New Roman" w:hAnsi="Consolas" w:cs="Times New Roman"/>
@@ -23363,6 +24188,7 @@
         </w:rPr>
         <w:t>(</w:t>
       </w:r>
+      <w:proofErr w:type="gramEnd"/>
       <w:r>
         <w:rPr>
           <w:rFonts w:ascii="Consolas" w:eastAsia="Times New Roman" w:hAnsi="Consolas" w:cs="Times New Roman"/>
@@ -23426,6 +24252,7 @@
           <w:szCs w:val="21"/>
         </w:rPr>
       </w:pPr>
+      <w:proofErr w:type="gramStart"/>
       <w:r>
         <w:rPr>
           <w:rFonts w:ascii="Consolas" w:eastAsia="Times New Roman" w:hAnsi="Consolas" w:cs="Times New Roman"/>
@@ -23442,7 +24269,17 @@
           <w:sz w:val="21"/>
           <w:szCs w:val="21"/>
         </w:rPr>
-        <w:t>();</w:t>
+        <w:t>(</w:t>
+      </w:r>
+      <w:proofErr w:type="gramEnd"/>
+      <w:r>
+        <w:rPr>
+          <w:rFonts w:ascii="Consolas" w:eastAsia="Times New Roman" w:hAnsi="Consolas" w:cs="Times New Roman"/>
+          <w:color w:val="D4D4D4"/>
+          <w:sz w:val="21"/>
+          <w:szCs w:val="21"/>
+        </w:rPr>
+        <w:t>);</w:t>
       </w:r>
     </w:p>
     <w:p/>
@@ -23459,7 +24296,15 @@
         <w:pStyle w:val="Heading3"/>
       </w:pPr>
       <w:r>
-        <w:t>2.1.Tham số</w:t>
+        <w:t>2.</w:t>
+      </w:r>
+      <w:proofErr w:type="gramStart"/>
+      <w:r>
+        <w:t>1.Tham</w:t>
+      </w:r>
+      <w:proofErr w:type="gramEnd"/>
+      <w:r>
+        <w:t xml:space="preserve"> số</w:t>
       </w:r>
     </w:p>
     <w:p>
@@ -23472,7 +24317,15 @@
         <w:t>-Kiểu dữ liệu</w:t>
       </w:r>
       <w:r>
-        <w:t>: ta truyền kiểu dữ liệu gì cũng được(string, number, ofject,…)</w:t>
+        <w:t xml:space="preserve">: ta truyền kiểu dữ liệu gì cũng </w:t>
+      </w:r>
+      <w:proofErr w:type="gramStart"/>
+      <w:r>
+        <w:t>được(</w:t>
+      </w:r>
+      <w:proofErr w:type="gramEnd"/>
+      <w:r>
+        <w:t>string, number, ofject,…)</w:t>
       </w:r>
     </w:p>
     <w:p>
@@ -23660,6 +24513,7 @@
           <w:szCs w:val="21"/>
         </w:rPr>
       </w:pPr>
+      <w:proofErr w:type="gramStart"/>
       <w:r>
         <w:rPr>
           <w:rFonts w:ascii="Consolas" w:eastAsia="Times New Roman" w:hAnsi="Consolas" w:cs="Times New Roman"/>
@@ -23678,6 +24532,7 @@
         </w:rPr>
         <w:t>(</w:t>
       </w:r>
+      <w:proofErr w:type="gramEnd"/>
       <w:r>
         <w:rPr>
           <w:rFonts w:ascii="Consolas" w:eastAsia="Times New Roman" w:hAnsi="Consolas" w:cs="Times New Roman"/>
@@ -23708,7 +24563,15 @@
         <w:pStyle w:val="Heading3"/>
       </w:pPr>
       <w:r>
-        <w:t>2.2.Truyền tham số</w:t>
+        <w:t>2.</w:t>
+      </w:r>
+      <w:proofErr w:type="gramStart"/>
+      <w:r>
+        <w:t>2.Truyền</w:t>
+      </w:r>
+      <w:proofErr w:type="gramEnd"/>
+      <w:r>
+        <w:t xml:space="preserve"> tham số</w:t>
       </w:r>
     </w:p>
     <w:p>
@@ -23904,6 +24767,7 @@
           <w:szCs w:val="21"/>
         </w:rPr>
       </w:pPr>
+      <w:proofErr w:type="gramStart"/>
       <w:r>
         <w:rPr>
           <w:rFonts w:ascii="Consolas" w:eastAsia="Times New Roman" w:hAnsi="Consolas" w:cs="Times New Roman"/>
@@ -23922,6 +24786,7 @@
         </w:rPr>
         <w:t>(</w:t>
       </w:r>
+      <w:proofErr w:type="gramEnd"/>
       <w:r>
         <w:rPr>
           <w:rFonts w:ascii="Consolas" w:eastAsia="Times New Roman" w:hAnsi="Consolas" w:cs="Times New Roman"/>
@@ -23979,6 +24844,7 @@
         </w:rPr>
         <w:t xml:space="preserve"> </w:t>
       </w:r>
+      <w:proofErr w:type="gramStart"/>
       <w:r>
         <w:rPr>
           <w:rFonts w:ascii="Consolas" w:eastAsia="Times New Roman" w:hAnsi="Consolas" w:cs="Times New Roman"/>
@@ -23997,6 +24863,7 @@
         </w:rPr>
         <w:t>(</w:t>
       </w:r>
+      <w:proofErr w:type="gramEnd"/>
       <w:r>
         <w:rPr>
           <w:rFonts w:ascii="Consolas" w:eastAsia="Times New Roman" w:hAnsi="Consolas" w:cs="Times New Roman"/>
@@ -24228,6 +25095,7 @@
           <w:szCs w:val="21"/>
         </w:rPr>
       </w:pPr>
+      <w:proofErr w:type="gramStart"/>
       <w:r>
         <w:rPr>
           <w:rFonts w:ascii="Consolas" w:eastAsia="Times New Roman" w:hAnsi="Consolas" w:cs="Times New Roman"/>
@@ -24246,6 +25114,7 @@
         </w:rPr>
         <w:t>(</w:t>
       </w:r>
+      <w:proofErr w:type="gramEnd"/>
       <w:r>
         <w:rPr>
           <w:rFonts w:ascii="Consolas" w:eastAsia="Times New Roman" w:hAnsi="Consolas" w:cs="Times New Roman"/>
@@ -24289,8 +25158,13 @@
         <w:pStyle w:val="Heading3"/>
       </w:pPr>
       <w:r>
-        <w:t>2.3.Arguments</w:t>
-      </w:r>
+        <w:t>2.</w:t>
+      </w:r>
+      <w:proofErr w:type="gramStart"/>
+      <w:r>
+        <w:t>3.Arguments</w:t>
+      </w:r>
+      <w:proofErr w:type="gramEnd"/>
     </w:p>
     <w:p>
       <w:pPr>
@@ -24332,6 +25206,7 @@
         </w:rPr>
         <w:t xml:space="preserve"> </w:t>
       </w:r>
+      <w:proofErr w:type="gramStart"/>
       <w:r>
         <w:rPr>
           <w:rFonts w:ascii="Consolas" w:eastAsia="Times New Roman" w:hAnsi="Consolas" w:cs="Times New Roman"/>
@@ -24348,7 +25223,17 @@
           <w:sz w:val="21"/>
           <w:szCs w:val="21"/>
         </w:rPr>
-        <w:t>() {</w:t>
+        <w:t>(</w:t>
+      </w:r>
+      <w:proofErr w:type="gramEnd"/>
+      <w:r>
+        <w:rPr>
+          <w:rFonts w:ascii="Consolas" w:eastAsia="Times New Roman" w:hAnsi="Consolas" w:cs="Times New Roman"/>
+          <w:color w:val="D4D4D4"/>
+          <w:sz w:val="21"/>
+          <w:szCs w:val="21"/>
+        </w:rPr>
+        <w:t>) {</w:t>
       </w:r>
     </w:p>
     <w:p>
@@ -24470,6 +25355,7 @@
           <w:szCs w:val="21"/>
         </w:rPr>
       </w:pPr>
+      <w:proofErr w:type="gramStart"/>
       <w:r>
         <w:rPr>
           <w:rFonts w:ascii="Consolas" w:eastAsia="Times New Roman" w:hAnsi="Consolas" w:cs="Times New Roman"/>
@@ -24488,6 +25374,7 @@
         </w:rPr>
         <w:t>(</w:t>
       </w:r>
+      <w:proofErr w:type="gramEnd"/>
       <w:r>
         <w:rPr>
           <w:rFonts w:ascii="Consolas" w:eastAsia="Times New Roman" w:hAnsi="Consolas" w:cs="Times New Roman"/>
@@ -24566,6 +25453,7 @@
         </w:rPr>
         <w:t xml:space="preserve"> </w:t>
       </w:r>
+      <w:proofErr w:type="gramStart"/>
       <w:r>
         <w:rPr>
           <w:rFonts w:ascii="Consolas" w:eastAsia="Times New Roman" w:hAnsi="Consolas" w:cs="Times New Roman"/>
@@ -24582,7 +25470,17 @@
           <w:sz w:val="21"/>
           <w:szCs w:val="21"/>
         </w:rPr>
-        <w:t>() {</w:t>
+        <w:t>(</w:t>
+      </w:r>
+      <w:proofErr w:type="gramEnd"/>
+      <w:r>
+        <w:rPr>
+          <w:rFonts w:ascii="Consolas" w:eastAsia="Times New Roman" w:hAnsi="Consolas" w:cs="Times New Roman"/>
+          <w:color w:val="D4D4D4"/>
+          <w:sz w:val="21"/>
+          <w:szCs w:val="21"/>
+        </w:rPr>
+        <w:t>) {</w:t>
       </w:r>
     </w:p>
     <w:p>
@@ -24764,6 +25662,7 @@
         </w:rPr>
         <w:t xml:space="preserve"> </w:t>
       </w:r>
+      <w:proofErr w:type="gramStart"/>
       <w:r>
         <w:rPr>
           <w:rFonts w:ascii="Consolas" w:eastAsia="Times New Roman" w:hAnsi="Consolas" w:cs="Times New Roman"/>
@@ -24782,6 +25681,7 @@
         </w:rPr>
         <w:t>){</w:t>
       </w:r>
+      <w:proofErr w:type="gramEnd"/>
     </w:p>
     <w:p>
       <w:pPr>
@@ -25016,6 +25916,7 @@
           <w:szCs w:val="21"/>
         </w:rPr>
       </w:pPr>
+      <w:proofErr w:type="gramStart"/>
       <w:r>
         <w:rPr>
           <w:rFonts w:ascii="Consolas" w:eastAsia="Times New Roman" w:hAnsi="Consolas" w:cs="Times New Roman"/>
@@ -25034,6 +25935,7 @@
         </w:rPr>
         <w:t>(</w:t>
       </w:r>
+      <w:proofErr w:type="gramEnd"/>
       <w:r>
         <w:rPr>
           <w:rFonts w:ascii="Consolas" w:eastAsia="Times New Roman" w:hAnsi="Consolas" w:cs="Times New Roman"/>
@@ -25184,6 +26086,7 @@
         </w:rPr>
         <w:t xml:space="preserve"> = </w:t>
       </w:r>
+      <w:proofErr w:type="gramStart"/>
       <w:r>
         <w:rPr>
           <w:rFonts w:ascii="Consolas" w:eastAsia="Times New Roman" w:hAnsi="Consolas" w:cs="Times New Roman"/>
@@ -25202,6 +26105,7 @@
         </w:rPr>
         <w:t>(</w:t>
       </w:r>
+      <w:proofErr w:type="gramEnd"/>
       <w:r>
         <w:rPr>
           <w:rFonts w:ascii="Consolas" w:eastAsia="Times New Roman" w:hAnsi="Consolas" w:cs="Times New Roman"/>
@@ -25298,6 +26202,7 @@
         </w:rPr>
         <w:t>(</w:t>
       </w:r>
+      <w:proofErr w:type="gramStart"/>
       <w:r>
         <w:rPr>
           <w:rFonts w:ascii="Consolas" w:eastAsia="Times New Roman" w:hAnsi="Consolas" w:cs="Times New Roman"/>
@@ -25325,6 +26230,7 @@
         </w:rPr>
         <w:t>b</w:t>
       </w:r>
+      <w:proofErr w:type="gramEnd"/>
       <w:r>
         <w:rPr>
           <w:rFonts w:ascii="Consolas" w:eastAsia="Times New Roman" w:hAnsi="Consolas" w:cs="Times New Roman"/>
@@ -25523,7 +26429,15 @@
         <w:pStyle w:val="Heading3"/>
       </w:pPr>
       <w:r>
-        <w:t>4.1.Khi mà ta khai báo biến trong hàm thì chỉ được vây quanh trong hàm thôi, khi báo ngoài sẽ bị lỗi(console gọi tên chỉ được dùng trong function thôi).</w:t>
+        <w:t>4.</w:t>
+      </w:r>
+      <w:proofErr w:type="gramStart"/>
+      <w:r>
+        <w:t>1.Khi</w:t>
+      </w:r>
+      <w:proofErr w:type="gramEnd"/>
+      <w:r>
+        <w:t xml:space="preserve"> mà ta khai báo biến trong hàm thì chỉ được vây quanh trong hàm thôi, khi báo ngoài sẽ bị lỗi(console gọi tên chỉ được dùng trong function thôi).</w:t>
       </w:r>
     </w:p>
     <w:p>
@@ -25560,6 +26474,7 @@
         </w:rPr>
         <w:t xml:space="preserve"> </w:t>
       </w:r>
+      <w:proofErr w:type="gramStart"/>
       <w:r>
         <w:rPr>
           <w:rFonts w:ascii="Consolas" w:eastAsia="Times New Roman" w:hAnsi="Consolas" w:cs="Times New Roman"/>
@@ -25576,7 +26491,17 @@
           <w:sz w:val="21"/>
           <w:szCs w:val="21"/>
         </w:rPr>
-        <w:t>() {</w:t>
+        <w:t>(</w:t>
+      </w:r>
+      <w:proofErr w:type="gramEnd"/>
+      <w:r>
+        <w:rPr>
+          <w:rFonts w:ascii="Consolas" w:eastAsia="Times New Roman" w:hAnsi="Consolas" w:cs="Times New Roman"/>
+          <w:color w:val="D4D4D4"/>
+          <w:sz w:val="21"/>
+          <w:szCs w:val="21"/>
+        </w:rPr>
+        <w:t>) {</w:t>
       </w:r>
     </w:p>
     <w:p>
@@ -25773,6 +26698,7 @@
           <w:szCs w:val="21"/>
         </w:rPr>
       </w:pPr>
+      <w:proofErr w:type="gramStart"/>
       <w:r>
         <w:rPr>
           <w:rFonts w:ascii="Consolas" w:eastAsia="Times New Roman" w:hAnsi="Consolas" w:cs="Times New Roman"/>
@@ -25789,7 +26715,17 @@
           <w:sz w:val="21"/>
           <w:szCs w:val="21"/>
         </w:rPr>
-        <w:t>();</w:t>
+        <w:t>(</w:t>
+      </w:r>
+      <w:proofErr w:type="gramEnd"/>
+      <w:r>
+        <w:rPr>
+          <w:rFonts w:ascii="Consolas" w:eastAsia="Times New Roman" w:hAnsi="Consolas" w:cs="Times New Roman"/>
+          <w:color w:val="D4D4D4"/>
+          <w:sz w:val="21"/>
+          <w:szCs w:val="21"/>
+        </w:rPr>
+        <w:t>);</w:t>
       </w:r>
     </w:p>
     <w:p/>
@@ -25827,6 +26763,7 @@
         </w:rPr>
         <w:t xml:space="preserve"> </w:t>
       </w:r>
+      <w:proofErr w:type="gramStart"/>
       <w:r>
         <w:rPr>
           <w:rFonts w:ascii="Consolas" w:eastAsia="Times New Roman" w:hAnsi="Consolas" w:cs="Times New Roman"/>
@@ -25843,7 +26780,17 @@
           <w:sz w:val="21"/>
           <w:szCs w:val="21"/>
         </w:rPr>
-        <w:t>() {</w:t>
+        <w:t>(</w:t>
+      </w:r>
+      <w:proofErr w:type="gramEnd"/>
+      <w:r>
+        <w:rPr>
+          <w:rFonts w:ascii="Consolas" w:eastAsia="Times New Roman" w:hAnsi="Consolas" w:cs="Times New Roman"/>
+          <w:color w:val="D4D4D4"/>
+          <w:sz w:val="21"/>
+          <w:szCs w:val="21"/>
+        </w:rPr>
+        <w:t>) {</w:t>
       </w:r>
     </w:p>
     <w:p>
@@ -26083,6 +27030,7 @@
           <w:szCs w:val="21"/>
         </w:rPr>
       </w:pPr>
+      <w:proofErr w:type="gramStart"/>
       <w:r>
         <w:rPr>
           <w:rFonts w:ascii="Consolas" w:eastAsia="Times New Roman" w:hAnsi="Consolas" w:cs="Times New Roman"/>
@@ -26099,7 +27047,17 @@
           <w:sz w:val="21"/>
           <w:szCs w:val="21"/>
         </w:rPr>
-        <w:t>();</w:t>
+        <w:t>(</w:t>
+      </w:r>
+      <w:proofErr w:type="gramEnd"/>
+      <w:r>
+        <w:rPr>
+          <w:rFonts w:ascii="Consolas" w:eastAsia="Times New Roman" w:hAnsi="Consolas" w:cs="Times New Roman"/>
+          <w:color w:val="D4D4D4"/>
+          <w:sz w:val="21"/>
+          <w:szCs w:val="21"/>
+        </w:rPr>
+        <w:t>);</w:t>
       </w:r>
     </w:p>
     <w:p/>
@@ -26108,8 +27066,13 @@
         <w:pStyle w:val="Heading2"/>
       </w:pPr>
       <w:r>
-        <w:t>5.Các loại hàm(</w:t>
-      </w:r>
+        <w:t xml:space="preserve">5.Các loại </w:t>
+      </w:r>
+      <w:proofErr w:type="gramStart"/>
+      <w:r>
+        <w:t>hàm(</w:t>
+      </w:r>
+      <w:proofErr w:type="gramEnd"/>
       <w:r>
         <w:t>Function</w:t>
       </w:r>
@@ -26122,7 +27085,15 @@
         <w:pStyle w:val="Heading3"/>
       </w:pPr>
       <w:r>
-        <w:t>5.1.Declaration Function</w:t>
+        <w:t>5.</w:t>
+      </w:r>
+      <w:proofErr w:type="gramStart"/>
+      <w:r>
+        <w:t>1.Declaration</w:t>
+      </w:r>
+      <w:proofErr w:type="gramEnd"/>
+      <w:r>
+        <w:t xml:space="preserve"> Function</w:t>
       </w:r>
     </w:p>
     <w:p>
@@ -26130,7 +27101,15 @@
         <w:pStyle w:val="Heading4"/>
       </w:pPr>
       <w:r>
-        <w:t>-Bắt dầu bằng từ function – kế tiếp đặt tên(vậy mới gọi Declaration Function)</w:t>
+        <w:t xml:space="preserve">-Bắt dầu bằng từ function – kế tiếp đặt </w:t>
+      </w:r>
+      <w:proofErr w:type="gramStart"/>
+      <w:r>
+        <w:t>tên(</w:t>
+      </w:r>
+      <w:proofErr w:type="gramEnd"/>
+      <w:r>
+        <w:t>vậy mới gọi Declaration Function)</w:t>
       </w:r>
     </w:p>
     <w:p>
@@ -26162,6 +27141,7 @@
         </w:rPr>
         <w:t xml:space="preserve"> </w:t>
       </w:r>
+      <w:proofErr w:type="gramStart"/>
       <w:r>
         <w:rPr>
           <w:rFonts w:ascii="Consolas" w:eastAsia="Times New Roman" w:hAnsi="Consolas" w:cs="Times New Roman"/>
@@ -26178,7 +27158,17 @@
           <w:sz w:val="21"/>
           <w:szCs w:val="21"/>
         </w:rPr>
-        <w:t>() {</w:t>
+        <w:t>(</w:t>
+      </w:r>
+      <w:proofErr w:type="gramEnd"/>
+      <w:r>
+        <w:rPr>
+          <w:rFonts w:ascii="Consolas" w:eastAsia="Times New Roman" w:hAnsi="Consolas" w:cs="Times New Roman"/>
+          <w:color w:val="D4D4D4"/>
+          <w:sz w:val="21"/>
+          <w:szCs w:val="21"/>
+        </w:rPr>
+        <w:t>) {</w:t>
       </w:r>
     </w:p>
     <w:p>
@@ -26229,7 +27219,15 @@
         <w:pStyle w:val="Heading3"/>
       </w:pPr>
       <w:r>
-        <w:t>5.2.Expression Function</w:t>
+        <w:t>5.</w:t>
+      </w:r>
+      <w:proofErr w:type="gramStart"/>
+      <w:r>
+        <w:t>2.Expression</w:t>
+      </w:r>
+      <w:proofErr w:type="gramEnd"/>
+      <w:r>
+        <w:t xml:space="preserve"> Function</w:t>
       </w:r>
     </w:p>
     <w:p>
@@ -26287,6 +27285,7 @@
         </w:rPr>
         <w:t xml:space="preserve"> = </w:t>
       </w:r>
+      <w:proofErr w:type="gramStart"/>
       <w:r>
         <w:rPr>
           <w:rFonts w:ascii="Consolas" w:eastAsia="Times New Roman" w:hAnsi="Consolas" w:cs="Times New Roman"/>
@@ -26303,7 +27302,17 @@
           <w:sz w:val="21"/>
           <w:szCs w:val="21"/>
         </w:rPr>
-        <w:t>(){</w:t>
+        <w:t>(</w:t>
+      </w:r>
+      <w:proofErr w:type="gramEnd"/>
+      <w:r>
+        <w:rPr>
+          <w:rFonts w:ascii="Consolas" w:eastAsia="Times New Roman" w:hAnsi="Consolas" w:cs="Times New Roman"/>
+          <w:color w:val="D4D4D4"/>
+          <w:sz w:val="21"/>
+          <w:szCs w:val="21"/>
+        </w:rPr>
+        <w:t>){</w:t>
       </w:r>
     </w:p>
     <w:p>
@@ -26378,6 +27387,7 @@
         </w:rPr>
         <w:t>(</w:t>
       </w:r>
+      <w:proofErr w:type="gramStart"/>
       <w:r>
         <w:rPr>
           <w:rFonts w:ascii="Consolas" w:eastAsia="Times New Roman" w:hAnsi="Consolas" w:cs="Times New Roman"/>
@@ -26394,7 +27404,17 @@
           <w:sz w:val="21"/>
           <w:szCs w:val="21"/>
         </w:rPr>
-        <w:t>() {</w:t>
+        <w:t>(</w:t>
+      </w:r>
+      <w:proofErr w:type="gramEnd"/>
+      <w:r>
+        <w:rPr>
+          <w:rFonts w:ascii="Consolas" w:eastAsia="Times New Roman" w:hAnsi="Consolas" w:cs="Times New Roman"/>
+          <w:color w:val="D4D4D4"/>
+          <w:sz w:val="21"/>
+          <w:szCs w:val="21"/>
+        </w:rPr>
+        <w:t>) {</w:t>
       </w:r>
     </w:p>
     <w:p>
@@ -26526,6 +27546,7 @@
         </w:rPr>
         <w:t xml:space="preserve"> </w:t>
       </w:r>
+      <w:proofErr w:type="gramStart"/>
       <w:r>
         <w:rPr>
           <w:rFonts w:ascii="Consolas" w:eastAsia="Times New Roman" w:hAnsi="Consolas" w:cs="Times New Roman"/>
@@ -26542,7 +27563,17 @@
           <w:sz w:val="21"/>
           <w:szCs w:val="21"/>
         </w:rPr>
-        <w:t>() {</w:t>
+        <w:t>(</w:t>
+      </w:r>
+      <w:proofErr w:type="gramEnd"/>
+      <w:r>
+        <w:rPr>
+          <w:rFonts w:ascii="Consolas" w:eastAsia="Times New Roman" w:hAnsi="Consolas" w:cs="Times New Roman"/>
+          <w:color w:val="D4D4D4"/>
+          <w:sz w:val="21"/>
+          <w:szCs w:val="21"/>
+        </w:rPr>
+        <w:t>) {</w:t>
       </w:r>
     </w:p>
     <w:p>
@@ -26614,7 +27645,15 @@
         <w:pStyle w:val="Heading3"/>
       </w:pPr>
       <w:r>
-        <w:t>5.3.Arrow Function</w:t>
+        <w:t>5.</w:t>
+      </w:r>
+      <w:proofErr w:type="gramStart"/>
+      <w:r>
+        <w:t>3.Arrow</w:t>
+      </w:r>
+      <w:proofErr w:type="gramEnd"/>
+      <w:r>
+        <w:t xml:space="preserve"> Function</w:t>
       </w:r>
     </w:p>
     <w:p/>
@@ -26623,6 +27662,7 @@
         <w:pStyle w:val="Heading1"/>
       </w:pPr>
       <w:r>
+        <w:lastRenderedPageBreak/>
         <w:t>Bài 5: Làm Việc Với Chuỗi</w:t>
       </w:r>
     </w:p>
@@ -26635,32 +27675,4541 @@
       </w:r>
     </w:p>
     <w:p>
-      <w:r>
-        <w:t>1.1.Tạo chuỗi</w:t>
-      </w:r>
-    </w:p>
-    <w:p>
-      <w:r>
+      <w:pPr>
+        <w:pStyle w:val="Heading3"/>
+      </w:pPr>
+      <w:r>
+        <w:t>1.</w:t>
+      </w:r>
+      <w:proofErr w:type="gramStart"/>
+      <w:r>
+        <w:t>1.Tạo</w:t>
+      </w:r>
+      <w:proofErr w:type="gramEnd"/>
+      <w:r>
+        <w:t xml:space="preserve"> chuỗi</w:t>
+      </w:r>
+    </w:p>
+    <w:p>
+      <w:pPr>
+        <w:shd w:val="clear" w:color="auto" w:fill="1E1E1E"/>
+        <w:spacing w:after="0" w:line="285" w:lineRule="atLeast"/>
+        <w:rPr>
+          <w:rFonts w:ascii="Consolas" w:eastAsia="Times New Roman" w:hAnsi="Consolas" w:cs="Times New Roman"/>
+          <w:color w:val="D4D4D4"/>
+          <w:sz w:val="21"/>
+          <w:szCs w:val="21"/>
+        </w:rPr>
+      </w:pPr>
+      <w:r>
+        <w:rPr>
+          <w:rFonts w:ascii="Consolas" w:eastAsia="Times New Roman" w:hAnsi="Consolas" w:cs="Times New Roman"/>
+          <w:color w:val="569CD6"/>
+          <w:sz w:val="21"/>
+          <w:szCs w:val="21"/>
+        </w:rPr>
+        <w:t>var</w:t>
+      </w:r>
+      <w:r>
+        <w:rPr>
+          <w:rFonts w:ascii="Consolas" w:eastAsia="Times New Roman" w:hAnsi="Consolas" w:cs="Times New Roman"/>
+          <w:color w:val="D4D4D4"/>
+          <w:sz w:val="21"/>
+          <w:szCs w:val="21"/>
+        </w:rPr>
+        <w:t xml:space="preserve"> </w:t>
+      </w:r>
+      <w:r>
+        <w:rPr>
+          <w:rFonts w:ascii="Consolas" w:eastAsia="Times New Roman" w:hAnsi="Consolas" w:cs="Times New Roman"/>
+          <w:color w:val="9CDCFE"/>
+          <w:sz w:val="21"/>
+          <w:szCs w:val="21"/>
+        </w:rPr>
+        <w:t>fullname</w:t>
+      </w:r>
+      <w:r>
+        <w:rPr>
+          <w:rFonts w:ascii="Consolas" w:eastAsia="Times New Roman" w:hAnsi="Consolas" w:cs="Times New Roman"/>
+          <w:color w:val="D4D4D4"/>
+          <w:sz w:val="21"/>
+          <w:szCs w:val="21"/>
+        </w:rPr>
+        <w:t xml:space="preserve"> = </w:t>
+      </w:r>
+      <w:r>
+        <w:rPr>
+          <w:rFonts w:ascii="Consolas" w:eastAsia="Times New Roman" w:hAnsi="Consolas" w:cs="Times New Roman"/>
+          <w:color w:val="CE9178"/>
+          <w:sz w:val="21"/>
+          <w:szCs w:val="21"/>
+        </w:rPr>
+        <w:t>'ca phu'</w:t>
+      </w:r>
+      <w:r>
+        <w:rPr>
+          <w:rFonts w:ascii="Consolas" w:eastAsia="Times New Roman" w:hAnsi="Consolas" w:cs="Times New Roman"/>
+          <w:color w:val="D4D4D4"/>
+          <w:sz w:val="21"/>
+          <w:szCs w:val="21"/>
+        </w:rPr>
+        <w:t>;</w:t>
+      </w:r>
+    </w:p>
+    <w:p>
+      <w:pPr>
+        <w:shd w:val="clear" w:color="auto" w:fill="1E1E1E"/>
+        <w:spacing w:after="0" w:line="285" w:lineRule="atLeast"/>
+        <w:rPr>
+          <w:rFonts w:ascii="Consolas" w:eastAsia="Times New Roman" w:hAnsi="Consolas" w:cs="Times New Roman"/>
+          <w:color w:val="D4D4D4"/>
+          <w:sz w:val="21"/>
+          <w:szCs w:val="21"/>
+        </w:rPr>
+      </w:pPr>
+      <w:r>
+        <w:rPr>
+          <w:rFonts w:ascii="Consolas" w:eastAsia="Times New Roman" w:hAnsi="Consolas" w:cs="Times New Roman"/>
+          <w:color w:val="9CDCFE"/>
+          <w:sz w:val="21"/>
+          <w:szCs w:val="21"/>
+        </w:rPr>
+        <w:t>console</w:t>
+      </w:r>
+      <w:r>
+        <w:rPr>
+          <w:rFonts w:ascii="Consolas" w:eastAsia="Times New Roman" w:hAnsi="Consolas" w:cs="Times New Roman"/>
+          <w:color w:val="D4D4D4"/>
+          <w:sz w:val="21"/>
+          <w:szCs w:val="21"/>
+        </w:rPr>
+        <w:t>.</w:t>
+      </w:r>
+      <w:r>
+        <w:rPr>
+          <w:rFonts w:ascii="Consolas" w:eastAsia="Times New Roman" w:hAnsi="Consolas" w:cs="Times New Roman"/>
+          <w:color w:val="DCDCAA"/>
+          <w:sz w:val="21"/>
+          <w:szCs w:val="21"/>
+        </w:rPr>
+        <w:t>log</w:t>
+      </w:r>
+      <w:r>
+        <w:rPr>
+          <w:rFonts w:ascii="Consolas" w:eastAsia="Times New Roman" w:hAnsi="Consolas" w:cs="Times New Roman"/>
+          <w:color w:val="D4D4D4"/>
+          <w:sz w:val="21"/>
+          <w:szCs w:val="21"/>
+        </w:rPr>
+        <w:t>(</w:t>
+      </w:r>
+      <w:r>
+        <w:rPr>
+          <w:rFonts w:ascii="Consolas" w:eastAsia="Times New Roman" w:hAnsi="Consolas" w:cs="Times New Roman"/>
+          <w:color w:val="9CDCFE"/>
+          <w:sz w:val="21"/>
+          <w:szCs w:val="21"/>
+        </w:rPr>
+        <w:t>fullname</w:t>
+      </w:r>
+      <w:r>
+        <w:rPr>
+          <w:rFonts w:ascii="Consolas" w:eastAsia="Times New Roman" w:hAnsi="Consolas" w:cs="Times New Roman"/>
+          <w:color w:val="D4D4D4"/>
+          <w:sz w:val="21"/>
+          <w:szCs w:val="21"/>
+        </w:rPr>
+        <w:t>);</w:t>
+      </w:r>
+    </w:p>
+    <w:p/>
+    <w:p>
+      <w:pPr>
+        <w:pStyle w:val="Heading3"/>
+      </w:pPr>
+      <w:r>
+        <w:t>1.</w:t>
+      </w:r>
+      <w:proofErr w:type="gramStart"/>
+      <w:r>
+        <w:t>2.Một</w:t>
+      </w:r>
+      <w:proofErr w:type="gramEnd"/>
+      <w:r>
+        <w:t xml:space="preserve"> số case sử dụng backslash (\)</w:t>
+      </w:r>
+    </w:p>
+    <w:p>
+      <w:pPr>
+        <w:shd w:val="clear" w:color="auto" w:fill="1E1E1E"/>
+        <w:spacing w:after="0" w:line="285" w:lineRule="atLeast"/>
+        <w:rPr>
+          <w:rFonts w:ascii="Consolas" w:eastAsia="Times New Roman" w:hAnsi="Consolas" w:cs="Times New Roman"/>
+          <w:color w:val="D4D4D4"/>
+          <w:sz w:val="21"/>
+          <w:szCs w:val="21"/>
+        </w:rPr>
+      </w:pPr>
+      <w:r>
+        <w:rPr>
+          <w:rFonts w:ascii="Consolas" w:eastAsia="Times New Roman" w:hAnsi="Consolas" w:cs="Times New Roman"/>
+          <w:color w:val="569CD6"/>
+          <w:sz w:val="21"/>
+          <w:szCs w:val="21"/>
+        </w:rPr>
+        <w:t>var</w:t>
+      </w:r>
+      <w:r>
+        <w:rPr>
+          <w:rFonts w:ascii="Consolas" w:eastAsia="Times New Roman" w:hAnsi="Consolas" w:cs="Times New Roman"/>
+          <w:color w:val="D4D4D4"/>
+          <w:sz w:val="21"/>
+          <w:szCs w:val="21"/>
+        </w:rPr>
+        <w:t xml:space="preserve"> </w:t>
+      </w:r>
+      <w:r>
+        <w:rPr>
+          <w:rFonts w:ascii="Consolas" w:eastAsia="Times New Roman" w:hAnsi="Consolas" w:cs="Times New Roman"/>
+          <w:color w:val="9CDCFE"/>
+          <w:sz w:val="21"/>
+          <w:szCs w:val="21"/>
+        </w:rPr>
+        <w:t>fullname</w:t>
+      </w:r>
+      <w:r>
+        <w:rPr>
+          <w:rFonts w:ascii="Consolas" w:eastAsia="Times New Roman" w:hAnsi="Consolas" w:cs="Times New Roman"/>
+          <w:color w:val="D4D4D4"/>
+          <w:sz w:val="21"/>
+          <w:szCs w:val="21"/>
+        </w:rPr>
+        <w:t xml:space="preserve"> = </w:t>
+      </w:r>
+      <w:r>
+        <w:rPr>
+          <w:rFonts w:ascii="Consolas" w:eastAsia="Times New Roman" w:hAnsi="Consolas" w:cs="Times New Roman"/>
+          <w:color w:val="CE9178"/>
+          <w:sz w:val="21"/>
+          <w:szCs w:val="21"/>
+        </w:rPr>
+        <w:t xml:space="preserve">'ca phu </w:t>
+      </w:r>
+      <w:r>
+        <w:rPr>
+          <w:rFonts w:ascii="Consolas" w:eastAsia="Times New Roman" w:hAnsi="Consolas" w:cs="Times New Roman"/>
+          <w:color w:val="D7BA7D"/>
+          <w:sz w:val="21"/>
+          <w:szCs w:val="21"/>
+        </w:rPr>
+        <w:t>\'</w:t>
+      </w:r>
+      <w:r>
+        <w:rPr>
+          <w:rFonts w:ascii="Consolas" w:eastAsia="Times New Roman" w:hAnsi="Consolas" w:cs="Times New Roman"/>
+          <w:color w:val="CE9178"/>
+          <w:sz w:val="21"/>
+          <w:szCs w:val="21"/>
+        </w:rPr>
+        <w:t>is real</w:t>
+      </w:r>
+      <w:r>
+        <w:rPr>
+          <w:rFonts w:ascii="Consolas" w:eastAsia="Times New Roman" w:hAnsi="Consolas" w:cs="Times New Roman"/>
+          <w:color w:val="D7BA7D"/>
+          <w:sz w:val="21"/>
+          <w:szCs w:val="21"/>
+        </w:rPr>
+        <w:t>\'</w:t>
+      </w:r>
+      <w:r>
+        <w:rPr>
+          <w:rFonts w:ascii="Consolas" w:eastAsia="Times New Roman" w:hAnsi="Consolas" w:cs="Times New Roman"/>
+          <w:color w:val="CE9178"/>
+          <w:sz w:val="21"/>
+          <w:szCs w:val="21"/>
+        </w:rPr>
+        <w:t>'</w:t>
+      </w:r>
+      <w:r>
+        <w:rPr>
+          <w:rFonts w:ascii="Consolas" w:eastAsia="Times New Roman" w:hAnsi="Consolas" w:cs="Times New Roman"/>
+          <w:color w:val="D4D4D4"/>
+          <w:sz w:val="21"/>
+          <w:szCs w:val="21"/>
+        </w:rPr>
+        <w:t>;</w:t>
+      </w:r>
+    </w:p>
+    <w:p>
+      <w:pPr>
+        <w:shd w:val="clear" w:color="auto" w:fill="1E1E1E"/>
+        <w:spacing w:after="0" w:line="285" w:lineRule="atLeast"/>
+        <w:rPr>
+          <w:rFonts w:ascii="Consolas" w:eastAsia="Times New Roman" w:hAnsi="Consolas" w:cs="Times New Roman"/>
+          <w:color w:val="D4D4D4"/>
+          <w:sz w:val="21"/>
+          <w:szCs w:val="21"/>
+        </w:rPr>
+      </w:pPr>
+      <w:r>
+        <w:rPr>
+          <w:rFonts w:ascii="Consolas" w:eastAsia="Times New Roman" w:hAnsi="Consolas" w:cs="Times New Roman"/>
+          <w:color w:val="9CDCFE"/>
+          <w:sz w:val="21"/>
+          <w:szCs w:val="21"/>
+        </w:rPr>
+        <w:t>console</w:t>
+      </w:r>
+      <w:r>
+        <w:rPr>
+          <w:rFonts w:ascii="Consolas" w:eastAsia="Times New Roman" w:hAnsi="Consolas" w:cs="Times New Roman"/>
+          <w:color w:val="D4D4D4"/>
+          <w:sz w:val="21"/>
+          <w:szCs w:val="21"/>
+        </w:rPr>
+        <w:t>.</w:t>
+      </w:r>
+      <w:r>
+        <w:rPr>
+          <w:rFonts w:ascii="Consolas" w:eastAsia="Times New Roman" w:hAnsi="Consolas" w:cs="Times New Roman"/>
+          <w:color w:val="DCDCAA"/>
+          <w:sz w:val="21"/>
+          <w:szCs w:val="21"/>
+        </w:rPr>
+        <w:t>log</w:t>
+      </w:r>
+      <w:r>
+        <w:rPr>
+          <w:rFonts w:ascii="Consolas" w:eastAsia="Times New Roman" w:hAnsi="Consolas" w:cs="Times New Roman"/>
+          <w:color w:val="D4D4D4"/>
+          <w:sz w:val="21"/>
+          <w:szCs w:val="21"/>
+        </w:rPr>
+        <w:t>(</w:t>
+      </w:r>
+      <w:r>
+        <w:rPr>
+          <w:rFonts w:ascii="Consolas" w:eastAsia="Times New Roman" w:hAnsi="Consolas" w:cs="Times New Roman"/>
+          <w:color w:val="9CDCFE"/>
+          <w:sz w:val="21"/>
+          <w:szCs w:val="21"/>
+        </w:rPr>
+        <w:t>fullname</w:t>
+      </w:r>
+      <w:r>
+        <w:rPr>
+          <w:rFonts w:ascii="Consolas" w:eastAsia="Times New Roman" w:hAnsi="Consolas" w:cs="Times New Roman"/>
+          <w:color w:val="D4D4D4"/>
+          <w:sz w:val="21"/>
+          <w:szCs w:val="21"/>
+        </w:rPr>
+        <w:t>);</w:t>
+      </w:r>
+    </w:p>
+    <w:p/>
+    <w:p>
+      <w:pPr>
+        <w:pStyle w:val="Heading3"/>
+      </w:pPr>
+      <w:r>
+        <w:t>1.</w:t>
+      </w:r>
+      <w:proofErr w:type="gramStart"/>
+      <w:r>
+        <w:t>3.Xem</w:t>
+      </w:r>
+      <w:proofErr w:type="gramEnd"/>
+      <w:r>
+        <w:t xml:space="preserve"> độ dài của chuổi</w:t>
+      </w:r>
+    </w:p>
+    <w:p>
+      <w:pPr>
+        <w:shd w:val="clear" w:color="auto" w:fill="1E1E1E"/>
+        <w:spacing w:after="0" w:line="285" w:lineRule="atLeast"/>
+        <w:rPr>
+          <w:rFonts w:ascii="Consolas" w:eastAsia="Times New Roman" w:hAnsi="Consolas" w:cs="Times New Roman"/>
+          <w:color w:val="D4D4D4"/>
+          <w:sz w:val="21"/>
+          <w:szCs w:val="21"/>
+        </w:rPr>
+      </w:pPr>
+      <w:r>
+        <w:rPr>
+          <w:rFonts w:ascii="Consolas" w:eastAsia="Times New Roman" w:hAnsi="Consolas" w:cs="Times New Roman"/>
+          <w:color w:val="569CD6"/>
+          <w:sz w:val="21"/>
+          <w:szCs w:val="21"/>
+        </w:rPr>
+        <w:t>var</w:t>
+      </w:r>
+      <w:r>
+        <w:rPr>
+          <w:rFonts w:ascii="Consolas" w:eastAsia="Times New Roman" w:hAnsi="Consolas" w:cs="Times New Roman"/>
+          <w:color w:val="D4D4D4"/>
+          <w:sz w:val="21"/>
+          <w:szCs w:val="21"/>
+        </w:rPr>
+        <w:t xml:space="preserve"> </w:t>
+      </w:r>
+      <w:r>
+        <w:rPr>
+          <w:rFonts w:ascii="Consolas" w:eastAsia="Times New Roman" w:hAnsi="Consolas" w:cs="Times New Roman"/>
+          <w:color w:val="9CDCFE"/>
+          <w:sz w:val="21"/>
+          <w:szCs w:val="21"/>
+        </w:rPr>
+        <w:t>fullname</w:t>
+      </w:r>
+      <w:r>
+        <w:rPr>
+          <w:rFonts w:ascii="Consolas" w:eastAsia="Times New Roman" w:hAnsi="Consolas" w:cs="Times New Roman"/>
+          <w:color w:val="D4D4D4"/>
+          <w:sz w:val="21"/>
+          <w:szCs w:val="21"/>
+        </w:rPr>
+        <w:t xml:space="preserve"> = </w:t>
+      </w:r>
+      <w:r>
+        <w:rPr>
+          <w:rFonts w:ascii="Consolas" w:eastAsia="Times New Roman" w:hAnsi="Consolas" w:cs="Times New Roman"/>
+          <w:color w:val="CE9178"/>
+          <w:sz w:val="21"/>
+          <w:szCs w:val="21"/>
+        </w:rPr>
+        <w:t xml:space="preserve">'ca phu </w:t>
+      </w:r>
+      <w:r>
+        <w:rPr>
+          <w:rFonts w:ascii="Consolas" w:eastAsia="Times New Roman" w:hAnsi="Consolas" w:cs="Times New Roman"/>
+          <w:color w:val="D7BA7D"/>
+          <w:sz w:val="21"/>
+          <w:szCs w:val="21"/>
+        </w:rPr>
+        <w:t>\'</w:t>
+      </w:r>
+      <w:r>
+        <w:rPr>
+          <w:rFonts w:ascii="Consolas" w:eastAsia="Times New Roman" w:hAnsi="Consolas" w:cs="Times New Roman"/>
+          <w:color w:val="CE9178"/>
+          <w:sz w:val="21"/>
+          <w:szCs w:val="21"/>
+        </w:rPr>
+        <w:t>is real</w:t>
+      </w:r>
+      <w:r>
+        <w:rPr>
+          <w:rFonts w:ascii="Consolas" w:eastAsia="Times New Roman" w:hAnsi="Consolas" w:cs="Times New Roman"/>
+          <w:color w:val="D7BA7D"/>
+          <w:sz w:val="21"/>
+          <w:szCs w:val="21"/>
+        </w:rPr>
+        <w:t>\'</w:t>
+      </w:r>
+      <w:r>
+        <w:rPr>
+          <w:rFonts w:ascii="Consolas" w:eastAsia="Times New Roman" w:hAnsi="Consolas" w:cs="Times New Roman"/>
+          <w:color w:val="CE9178"/>
+          <w:sz w:val="21"/>
+          <w:szCs w:val="21"/>
+        </w:rPr>
+        <w:t>'</w:t>
+      </w:r>
+      <w:r>
+        <w:rPr>
+          <w:rFonts w:ascii="Consolas" w:eastAsia="Times New Roman" w:hAnsi="Consolas" w:cs="Times New Roman"/>
+          <w:color w:val="D4D4D4"/>
+          <w:sz w:val="21"/>
+          <w:szCs w:val="21"/>
+        </w:rPr>
+        <w:t>;</w:t>
+      </w:r>
+    </w:p>
+    <w:p>
+      <w:pPr>
+        <w:shd w:val="clear" w:color="auto" w:fill="1E1E1E"/>
+        <w:spacing w:after="0" w:line="285" w:lineRule="atLeast"/>
+        <w:rPr>
+          <w:rFonts w:ascii="Consolas" w:eastAsia="Times New Roman" w:hAnsi="Consolas" w:cs="Times New Roman"/>
+          <w:color w:val="D4D4D4"/>
+          <w:sz w:val="21"/>
+          <w:szCs w:val="21"/>
+        </w:rPr>
+      </w:pPr>
+      <w:r>
+        <w:rPr>
+          <w:rFonts w:ascii="Consolas" w:eastAsia="Times New Roman" w:hAnsi="Consolas" w:cs="Times New Roman"/>
+          <w:color w:val="9CDCFE"/>
+          <w:sz w:val="21"/>
+          <w:szCs w:val="21"/>
+        </w:rPr>
+        <w:t>console</w:t>
+      </w:r>
+      <w:r>
+        <w:rPr>
+          <w:rFonts w:ascii="Consolas" w:eastAsia="Times New Roman" w:hAnsi="Consolas" w:cs="Times New Roman"/>
+          <w:color w:val="D4D4D4"/>
+          <w:sz w:val="21"/>
+          <w:szCs w:val="21"/>
+        </w:rPr>
+        <w:t>.</w:t>
+      </w:r>
+      <w:r>
+        <w:rPr>
+          <w:rFonts w:ascii="Consolas" w:eastAsia="Times New Roman" w:hAnsi="Consolas" w:cs="Times New Roman"/>
+          <w:color w:val="DCDCAA"/>
+          <w:sz w:val="21"/>
+          <w:szCs w:val="21"/>
+        </w:rPr>
+        <w:t>log</w:t>
+      </w:r>
+      <w:r>
+        <w:rPr>
+          <w:rFonts w:ascii="Consolas" w:eastAsia="Times New Roman" w:hAnsi="Consolas" w:cs="Times New Roman"/>
+          <w:color w:val="D4D4D4"/>
+          <w:sz w:val="21"/>
+          <w:szCs w:val="21"/>
+        </w:rPr>
+        <w:t>(</w:t>
+      </w:r>
+      <w:proofErr w:type="gramStart"/>
+      <w:r>
+        <w:rPr>
+          <w:rFonts w:ascii="Consolas" w:eastAsia="Times New Roman" w:hAnsi="Consolas" w:cs="Times New Roman"/>
+          <w:color w:val="9CDCFE"/>
+          <w:sz w:val="21"/>
+          <w:szCs w:val="21"/>
+        </w:rPr>
+        <w:t>fullname</w:t>
+      </w:r>
+      <w:r>
+        <w:rPr>
+          <w:rFonts w:ascii="Consolas" w:eastAsia="Times New Roman" w:hAnsi="Consolas" w:cs="Times New Roman"/>
+          <w:color w:val="D4D4D4"/>
+          <w:sz w:val="21"/>
+          <w:szCs w:val="21"/>
+        </w:rPr>
+        <w:t>.</w:t>
+      </w:r>
+      <w:r>
+        <w:rPr>
+          <w:rFonts w:ascii="Consolas" w:eastAsia="Times New Roman" w:hAnsi="Consolas" w:cs="Times New Roman"/>
+          <w:color w:val="4FC1FF"/>
+          <w:sz w:val="21"/>
+          <w:szCs w:val="21"/>
+        </w:rPr>
+        <w:t>length</w:t>
+      </w:r>
+      <w:proofErr w:type="gramEnd"/>
+      <w:r>
+        <w:rPr>
+          <w:rFonts w:ascii="Consolas" w:eastAsia="Times New Roman" w:hAnsi="Consolas" w:cs="Times New Roman"/>
+          <w:color w:val="D4D4D4"/>
+          <w:sz w:val="21"/>
+          <w:szCs w:val="21"/>
+        </w:rPr>
+        <w:t>);</w:t>
+      </w:r>
+    </w:p>
+    <w:p/>
+    <w:p>
+      <w:pPr>
+        <w:pStyle w:val="Heading3"/>
+      </w:pPr>
+      <w:r>
+        <w:t>1.</w:t>
+      </w:r>
+      <w:proofErr w:type="gramStart"/>
+      <w:r>
+        <w:t>4.</w:t>
+      </w:r>
+      <w:r>
+        <w:t>Khi</w:t>
+      </w:r>
+      <w:proofErr w:type="gramEnd"/>
+      <w:r>
+        <w:t xml:space="preserve"> viết code String dài quá ta chỉ cần thêm dấu +</w:t>
+      </w:r>
+    </w:p>
+    <w:p>
+      <w:pPr>
+        <w:shd w:val="clear" w:color="auto" w:fill="1E1E1E"/>
+        <w:spacing w:after="0" w:line="285" w:lineRule="atLeast"/>
+        <w:rPr>
+          <w:rFonts w:ascii="Consolas" w:eastAsia="Times New Roman" w:hAnsi="Consolas" w:cs="Times New Roman"/>
+          <w:color w:val="D4D4D4"/>
+          <w:sz w:val="21"/>
+          <w:szCs w:val="21"/>
+        </w:rPr>
+      </w:pPr>
+      <w:r>
+        <w:rPr>
+          <w:rFonts w:ascii="Consolas" w:eastAsia="Times New Roman" w:hAnsi="Consolas" w:cs="Times New Roman"/>
+          <w:color w:val="569CD6"/>
+          <w:sz w:val="21"/>
+          <w:szCs w:val="21"/>
+        </w:rPr>
+        <w:t>var</w:t>
+      </w:r>
+      <w:r>
+        <w:rPr>
+          <w:rFonts w:ascii="Consolas" w:eastAsia="Times New Roman" w:hAnsi="Consolas" w:cs="Times New Roman"/>
+          <w:color w:val="D4D4D4"/>
+          <w:sz w:val="21"/>
+          <w:szCs w:val="21"/>
+        </w:rPr>
+        <w:t xml:space="preserve"> </w:t>
+      </w:r>
+      <w:r>
+        <w:rPr>
+          <w:rFonts w:ascii="Consolas" w:eastAsia="Times New Roman" w:hAnsi="Consolas" w:cs="Times New Roman"/>
+          <w:color w:val="9CDCFE"/>
+          <w:sz w:val="21"/>
+          <w:szCs w:val="21"/>
+        </w:rPr>
+        <w:t>fullname</w:t>
+      </w:r>
+      <w:r>
+        <w:rPr>
+          <w:rFonts w:ascii="Consolas" w:eastAsia="Times New Roman" w:hAnsi="Consolas" w:cs="Times New Roman"/>
+          <w:color w:val="D4D4D4"/>
+          <w:sz w:val="21"/>
+          <w:szCs w:val="21"/>
+        </w:rPr>
+        <w:t xml:space="preserve"> = </w:t>
+      </w:r>
+      <w:r>
+        <w:rPr>
+          <w:rFonts w:ascii="Consolas" w:eastAsia="Times New Roman" w:hAnsi="Consolas" w:cs="Times New Roman"/>
+          <w:color w:val="CE9178"/>
+          <w:sz w:val="21"/>
+          <w:szCs w:val="21"/>
+        </w:rPr>
+        <w:t>'ca phu'</w:t>
+      </w:r>
+    </w:p>
+    <w:p>
+      <w:pPr>
+        <w:shd w:val="clear" w:color="auto" w:fill="1E1E1E"/>
+        <w:spacing w:after="0" w:line="285" w:lineRule="atLeast"/>
+        <w:rPr>
+          <w:rFonts w:ascii="Consolas" w:eastAsia="Times New Roman" w:hAnsi="Consolas" w:cs="Times New Roman"/>
+          <w:color w:val="D4D4D4"/>
+          <w:sz w:val="21"/>
+          <w:szCs w:val="21"/>
+        </w:rPr>
+      </w:pPr>
+      <w:r>
+        <w:rPr>
+          <w:rFonts w:ascii="Consolas" w:eastAsia="Times New Roman" w:hAnsi="Consolas" w:cs="Times New Roman"/>
+          <w:color w:val="D4D4D4"/>
+          <w:sz w:val="21"/>
+          <w:szCs w:val="21"/>
+        </w:rPr>
+        <w:t>+</w:t>
+      </w:r>
+      <w:r>
+        <w:rPr>
+          <w:rFonts w:ascii="Consolas" w:eastAsia="Times New Roman" w:hAnsi="Consolas" w:cs="Times New Roman"/>
+          <w:color w:val="CE9178"/>
+          <w:sz w:val="21"/>
+          <w:szCs w:val="21"/>
+        </w:rPr>
+        <w:t>'</w:t>
+      </w:r>
+      <w:proofErr w:type="gramStart"/>
+      <w:r>
+        <w:rPr>
+          <w:rFonts w:ascii="Consolas" w:eastAsia="Times New Roman" w:hAnsi="Consolas" w:cs="Times New Roman"/>
+          <w:color w:val="CE9178"/>
+          <w:sz w:val="21"/>
+          <w:szCs w:val="21"/>
+        </w:rPr>
+        <w:t>1.Một</w:t>
+      </w:r>
+      <w:proofErr w:type="gramEnd"/>
+      <w:r>
+        <w:rPr>
+          <w:rFonts w:ascii="Consolas" w:eastAsia="Times New Roman" w:hAnsi="Consolas" w:cs="Times New Roman"/>
+          <w:color w:val="CE9178"/>
+          <w:sz w:val="21"/>
+          <w:szCs w:val="21"/>
+        </w:rPr>
+        <w:t xml:space="preserve"> số case sử dụng backslash'</w:t>
+      </w:r>
+    </w:p>
+    <w:p>
+      <w:pPr>
+        <w:shd w:val="clear" w:color="auto" w:fill="1E1E1E"/>
+        <w:spacing w:after="0" w:line="285" w:lineRule="atLeast"/>
+        <w:rPr>
+          <w:rFonts w:ascii="Consolas" w:eastAsia="Times New Roman" w:hAnsi="Consolas" w:cs="Times New Roman"/>
+          <w:color w:val="D4D4D4"/>
+          <w:sz w:val="21"/>
+          <w:szCs w:val="21"/>
+        </w:rPr>
+      </w:pPr>
+      <w:r>
+        <w:rPr>
+          <w:rFonts w:ascii="Consolas" w:eastAsia="Times New Roman" w:hAnsi="Consolas" w:cs="Times New Roman"/>
+          <w:color w:val="D4D4D4"/>
+          <w:sz w:val="21"/>
+          <w:szCs w:val="21"/>
+        </w:rPr>
+        <w:t>+</w:t>
+      </w:r>
+      <w:r>
+        <w:rPr>
+          <w:rFonts w:ascii="Consolas" w:eastAsia="Times New Roman" w:hAnsi="Consolas" w:cs="Times New Roman"/>
+          <w:color w:val="CE9178"/>
+          <w:sz w:val="21"/>
+          <w:szCs w:val="21"/>
+        </w:rPr>
+        <w:t>'</w:t>
+      </w:r>
+      <w:proofErr w:type="gramStart"/>
+      <w:r>
+        <w:rPr>
+          <w:rFonts w:ascii="Consolas" w:eastAsia="Times New Roman" w:hAnsi="Consolas" w:cs="Times New Roman"/>
+          <w:color w:val="CE9178"/>
+          <w:sz w:val="21"/>
+          <w:szCs w:val="21"/>
+        </w:rPr>
+        <w:t>2.Một</w:t>
+      </w:r>
+      <w:proofErr w:type="gramEnd"/>
+      <w:r>
+        <w:rPr>
+          <w:rFonts w:ascii="Consolas" w:eastAsia="Times New Roman" w:hAnsi="Consolas" w:cs="Times New Roman"/>
+          <w:color w:val="CE9178"/>
+          <w:sz w:val="21"/>
+          <w:szCs w:val="21"/>
+        </w:rPr>
+        <w:t xml:space="preserve"> số case sử dụng backslash'</w:t>
+      </w:r>
+    </w:p>
+    <w:p>
+      <w:pPr>
+        <w:shd w:val="clear" w:color="auto" w:fill="1E1E1E"/>
+        <w:spacing w:after="0" w:line="285" w:lineRule="atLeast"/>
+        <w:rPr>
+          <w:rFonts w:ascii="Consolas" w:eastAsia="Times New Roman" w:hAnsi="Consolas" w:cs="Times New Roman"/>
+          <w:color w:val="D4D4D4"/>
+          <w:sz w:val="21"/>
+          <w:szCs w:val="21"/>
+        </w:rPr>
+      </w:pPr>
+      <w:r>
+        <w:rPr>
+          <w:rFonts w:ascii="Consolas" w:eastAsia="Times New Roman" w:hAnsi="Consolas" w:cs="Times New Roman"/>
+          <w:color w:val="D4D4D4"/>
+          <w:sz w:val="21"/>
+          <w:szCs w:val="21"/>
+        </w:rPr>
+        <w:t>+</w:t>
+      </w:r>
+      <w:r>
+        <w:rPr>
+          <w:rFonts w:ascii="Consolas" w:eastAsia="Times New Roman" w:hAnsi="Consolas" w:cs="Times New Roman"/>
+          <w:color w:val="CE9178"/>
+          <w:sz w:val="21"/>
+          <w:szCs w:val="21"/>
+        </w:rPr>
+        <w:t>'</w:t>
+      </w:r>
+      <w:proofErr w:type="gramStart"/>
+      <w:r>
+        <w:rPr>
+          <w:rFonts w:ascii="Consolas" w:eastAsia="Times New Roman" w:hAnsi="Consolas" w:cs="Times New Roman"/>
+          <w:color w:val="CE9178"/>
+          <w:sz w:val="21"/>
+          <w:szCs w:val="21"/>
+        </w:rPr>
+        <w:t>3.Một</w:t>
+      </w:r>
+      <w:proofErr w:type="gramEnd"/>
+      <w:r>
+        <w:rPr>
+          <w:rFonts w:ascii="Consolas" w:eastAsia="Times New Roman" w:hAnsi="Consolas" w:cs="Times New Roman"/>
+          <w:color w:val="CE9178"/>
+          <w:sz w:val="21"/>
+          <w:szCs w:val="21"/>
+        </w:rPr>
+        <w:t xml:space="preserve"> số case sử dụng backslash'</w:t>
+      </w:r>
+    </w:p>
+    <w:p>
+      <w:pPr>
+        <w:shd w:val="clear" w:color="auto" w:fill="1E1E1E"/>
+        <w:spacing w:after="0" w:line="285" w:lineRule="atLeast"/>
+        <w:rPr>
+          <w:rFonts w:ascii="Consolas" w:eastAsia="Times New Roman" w:hAnsi="Consolas" w:cs="Times New Roman"/>
+          <w:color w:val="D4D4D4"/>
+          <w:sz w:val="21"/>
+          <w:szCs w:val="21"/>
+        </w:rPr>
+      </w:pPr>
+      <w:r>
+        <w:rPr>
+          <w:rFonts w:ascii="Consolas" w:eastAsia="Times New Roman" w:hAnsi="Consolas" w:cs="Times New Roman"/>
+          <w:color w:val="D4D4D4"/>
+          <w:sz w:val="21"/>
+          <w:szCs w:val="21"/>
+        </w:rPr>
+        <w:t>+</w:t>
+      </w:r>
+      <w:r>
+        <w:rPr>
+          <w:rFonts w:ascii="Consolas" w:eastAsia="Times New Roman" w:hAnsi="Consolas" w:cs="Times New Roman"/>
+          <w:color w:val="CE9178"/>
+          <w:sz w:val="21"/>
+          <w:szCs w:val="21"/>
+        </w:rPr>
+        <w:t>'</w:t>
+      </w:r>
+      <w:proofErr w:type="gramStart"/>
+      <w:r>
+        <w:rPr>
+          <w:rFonts w:ascii="Consolas" w:eastAsia="Times New Roman" w:hAnsi="Consolas" w:cs="Times New Roman"/>
+          <w:color w:val="CE9178"/>
+          <w:sz w:val="21"/>
+          <w:szCs w:val="21"/>
+        </w:rPr>
+        <w:t>4.Một</w:t>
+      </w:r>
+      <w:proofErr w:type="gramEnd"/>
+      <w:r>
+        <w:rPr>
+          <w:rFonts w:ascii="Consolas" w:eastAsia="Times New Roman" w:hAnsi="Consolas" w:cs="Times New Roman"/>
+          <w:color w:val="CE9178"/>
+          <w:sz w:val="21"/>
+          <w:szCs w:val="21"/>
+        </w:rPr>
+        <w:t xml:space="preserve"> số case sử dụng backslash'</w:t>
+      </w:r>
+      <w:r>
+        <w:rPr>
+          <w:rFonts w:ascii="Consolas" w:eastAsia="Times New Roman" w:hAnsi="Consolas" w:cs="Times New Roman"/>
+          <w:color w:val="D4D4D4"/>
+          <w:sz w:val="21"/>
+          <w:szCs w:val="21"/>
+        </w:rPr>
+        <w:t>;</w:t>
+      </w:r>
+    </w:p>
+    <w:p>
+      <w:pPr>
+        <w:shd w:val="clear" w:color="auto" w:fill="1E1E1E"/>
+        <w:spacing w:after="0" w:line="285" w:lineRule="atLeast"/>
+        <w:rPr>
+          <w:rFonts w:ascii="Consolas" w:eastAsia="Times New Roman" w:hAnsi="Consolas" w:cs="Times New Roman"/>
+          <w:color w:val="D4D4D4"/>
+          <w:sz w:val="21"/>
+          <w:szCs w:val="21"/>
+        </w:rPr>
+      </w:pPr>
+      <w:r>
+        <w:rPr>
+          <w:rFonts w:ascii="Consolas" w:eastAsia="Times New Roman" w:hAnsi="Consolas" w:cs="Times New Roman"/>
+          <w:color w:val="9CDCFE"/>
+          <w:sz w:val="21"/>
+          <w:szCs w:val="21"/>
+        </w:rPr>
+        <w:t>console</w:t>
+      </w:r>
+      <w:r>
+        <w:rPr>
+          <w:rFonts w:ascii="Consolas" w:eastAsia="Times New Roman" w:hAnsi="Consolas" w:cs="Times New Roman"/>
+          <w:color w:val="D4D4D4"/>
+          <w:sz w:val="21"/>
+          <w:szCs w:val="21"/>
+        </w:rPr>
+        <w:t>.</w:t>
+      </w:r>
+      <w:r>
+        <w:rPr>
+          <w:rFonts w:ascii="Consolas" w:eastAsia="Times New Roman" w:hAnsi="Consolas" w:cs="Times New Roman"/>
+          <w:color w:val="DCDCAA"/>
+          <w:sz w:val="21"/>
+          <w:szCs w:val="21"/>
+        </w:rPr>
+        <w:t>log</w:t>
+      </w:r>
+      <w:r>
+        <w:rPr>
+          <w:rFonts w:ascii="Consolas" w:eastAsia="Times New Roman" w:hAnsi="Consolas" w:cs="Times New Roman"/>
+          <w:color w:val="D4D4D4"/>
+          <w:sz w:val="21"/>
+          <w:szCs w:val="21"/>
+        </w:rPr>
+        <w:t>(</w:t>
+      </w:r>
+      <w:r>
+        <w:rPr>
+          <w:rFonts w:ascii="Consolas" w:eastAsia="Times New Roman" w:hAnsi="Consolas" w:cs="Times New Roman"/>
+          <w:color w:val="9CDCFE"/>
+          <w:sz w:val="21"/>
+          <w:szCs w:val="21"/>
+        </w:rPr>
+        <w:t>fullname</w:t>
+      </w:r>
+      <w:r>
+        <w:rPr>
+          <w:rFonts w:ascii="Consolas" w:eastAsia="Times New Roman" w:hAnsi="Consolas" w:cs="Times New Roman"/>
+          <w:color w:val="D4D4D4"/>
+          <w:sz w:val="21"/>
+          <w:szCs w:val="21"/>
+        </w:rPr>
+        <w:t>);</w:t>
+      </w:r>
+    </w:p>
+    <w:p/>
+    <w:p>
+      <w:pPr>
+        <w:pStyle w:val="Heading3"/>
+      </w:pPr>
+      <w:r>
+        <w:t>1.</w:t>
+      </w:r>
+      <w:proofErr w:type="gramStart"/>
+      <w:r>
+        <w:t>5.</w:t>
+      </w:r>
+      <w:r>
+        <w:t>Template</w:t>
+      </w:r>
+      <w:proofErr w:type="gramEnd"/>
+      <w:r>
+        <w:t xml:space="preserve"> string ES6</w:t>
+      </w:r>
+    </w:p>
+    <w:p>
+      <w:pPr>
+        <w:shd w:val="clear" w:color="auto" w:fill="1E1E1E"/>
+        <w:spacing w:after="0" w:line="285" w:lineRule="atLeast"/>
+        <w:rPr>
+          <w:rFonts w:ascii="Consolas" w:eastAsia="Times New Roman" w:hAnsi="Consolas" w:cs="Times New Roman"/>
+          <w:color w:val="D4D4D4"/>
+          <w:sz w:val="21"/>
+          <w:szCs w:val="21"/>
+        </w:rPr>
+      </w:pPr>
+      <w:r>
+        <w:rPr>
+          <w:rFonts w:ascii="Consolas" w:eastAsia="Times New Roman" w:hAnsi="Consolas" w:cs="Times New Roman"/>
+          <w:color w:val="569CD6"/>
+          <w:sz w:val="21"/>
+          <w:szCs w:val="21"/>
+        </w:rPr>
+        <w:t>var</w:t>
+      </w:r>
+      <w:r>
+        <w:rPr>
+          <w:rFonts w:ascii="Consolas" w:eastAsia="Times New Roman" w:hAnsi="Consolas" w:cs="Times New Roman"/>
+          <w:color w:val="D4D4D4"/>
+          <w:sz w:val="21"/>
+          <w:szCs w:val="21"/>
+        </w:rPr>
+        <w:t xml:space="preserve"> </w:t>
+      </w:r>
+      <w:r>
+        <w:rPr>
+          <w:rFonts w:ascii="Consolas" w:eastAsia="Times New Roman" w:hAnsi="Consolas" w:cs="Times New Roman"/>
+          <w:color w:val="9CDCFE"/>
+          <w:sz w:val="21"/>
+          <w:szCs w:val="21"/>
+        </w:rPr>
+        <w:t>firstName</w:t>
+      </w:r>
+      <w:r>
+        <w:rPr>
+          <w:rFonts w:ascii="Consolas" w:eastAsia="Times New Roman" w:hAnsi="Consolas" w:cs="Times New Roman"/>
+          <w:color w:val="D4D4D4"/>
+          <w:sz w:val="21"/>
+          <w:szCs w:val="21"/>
+        </w:rPr>
+        <w:t xml:space="preserve"> = </w:t>
+      </w:r>
+      <w:r>
+        <w:rPr>
+          <w:rFonts w:ascii="Consolas" w:eastAsia="Times New Roman" w:hAnsi="Consolas" w:cs="Times New Roman"/>
+          <w:color w:val="CE9178"/>
+          <w:sz w:val="21"/>
+          <w:szCs w:val="21"/>
+        </w:rPr>
+        <w:t>'ca'</w:t>
+      </w:r>
+      <w:r>
+        <w:rPr>
+          <w:rFonts w:ascii="Consolas" w:eastAsia="Times New Roman" w:hAnsi="Consolas" w:cs="Times New Roman"/>
+          <w:color w:val="D4D4D4"/>
+          <w:sz w:val="21"/>
+          <w:szCs w:val="21"/>
+        </w:rPr>
+        <w:t>;</w:t>
+      </w:r>
+    </w:p>
+    <w:p>
+      <w:pPr>
+        <w:shd w:val="clear" w:color="auto" w:fill="1E1E1E"/>
+        <w:spacing w:after="0" w:line="285" w:lineRule="atLeast"/>
+        <w:rPr>
+          <w:rFonts w:ascii="Consolas" w:eastAsia="Times New Roman" w:hAnsi="Consolas" w:cs="Times New Roman"/>
+          <w:color w:val="D4D4D4"/>
+          <w:sz w:val="21"/>
+          <w:szCs w:val="21"/>
+        </w:rPr>
+      </w:pPr>
+      <w:r>
+        <w:rPr>
+          <w:rFonts w:ascii="Consolas" w:eastAsia="Times New Roman" w:hAnsi="Consolas" w:cs="Times New Roman"/>
+          <w:color w:val="569CD6"/>
+          <w:sz w:val="21"/>
+          <w:szCs w:val="21"/>
+        </w:rPr>
+        <w:t>var</w:t>
+      </w:r>
+      <w:r>
+        <w:rPr>
+          <w:rFonts w:ascii="Consolas" w:eastAsia="Times New Roman" w:hAnsi="Consolas" w:cs="Times New Roman"/>
+          <w:color w:val="D4D4D4"/>
+          <w:sz w:val="21"/>
+          <w:szCs w:val="21"/>
+        </w:rPr>
+        <w:t xml:space="preserve"> </w:t>
+      </w:r>
+      <w:r>
+        <w:rPr>
+          <w:rFonts w:ascii="Consolas" w:eastAsia="Times New Roman" w:hAnsi="Consolas" w:cs="Times New Roman"/>
+          <w:color w:val="9CDCFE"/>
+          <w:sz w:val="21"/>
+          <w:szCs w:val="21"/>
+        </w:rPr>
+        <w:t>lastName</w:t>
+      </w:r>
+      <w:r>
+        <w:rPr>
+          <w:rFonts w:ascii="Consolas" w:eastAsia="Times New Roman" w:hAnsi="Consolas" w:cs="Times New Roman"/>
+          <w:color w:val="D4D4D4"/>
+          <w:sz w:val="21"/>
+          <w:szCs w:val="21"/>
+        </w:rPr>
+        <w:t xml:space="preserve"> = </w:t>
+      </w:r>
+      <w:r>
+        <w:rPr>
+          <w:rFonts w:ascii="Consolas" w:eastAsia="Times New Roman" w:hAnsi="Consolas" w:cs="Times New Roman"/>
+          <w:color w:val="CE9178"/>
+          <w:sz w:val="21"/>
+          <w:szCs w:val="21"/>
+        </w:rPr>
+        <w:t>'phu'</w:t>
+      </w:r>
+      <w:r>
+        <w:rPr>
+          <w:rFonts w:ascii="Consolas" w:eastAsia="Times New Roman" w:hAnsi="Consolas" w:cs="Times New Roman"/>
+          <w:color w:val="D4D4D4"/>
+          <w:sz w:val="21"/>
+          <w:szCs w:val="21"/>
+        </w:rPr>
+        <w:t>;</w:t>
+      </w:r>
+    </w:p>
+    <w:p>
+      <w:pPr>
+        <w:shd w:val="clear" w:color="auto" w:fill="1E1E1E"/>
+        <w:spacing w:after="0" w:line="285" w:lineRule="atLeast"/>
+        <w:rPr>
+          <w:rFonts w:ascii="Consolas" w:eastAsia="Times New Roman" w:hAnsi="Consolas" w:cs="Times New Roman"/>
+          <w:color w:val="D4D4D4"/>
+          <w:sz w:val="21"/>
+          <w:szCs w:val="21"/>
+        </w:rPr>
+      </w:pPr>
+    </w:p>
+    <w:p>
+      <w:pPr>
+        <w:shd w:val="clear" w:color="auto" w:fill="1E1E1E"/>
+        <w:spacing w:after="0" w:line="285" w:lineRule="atLeast"/>
+        <w:rPr>
+          <w:rFonts w:ascii="Consolas" w:eastAsia="Times New Roman" w:hAnsi="Consolas" w:cs="Times New Roman"/>
+          <w:color w:val="D4D4D4"/>
+          <w:sz w:val="21"/>
+          <w:szCs w:val="21"/>
+        </w:rPr>
+      </w:pPr>
+      <w:r>
+        <w:rPr>
+          <w:rFonts w:ascii="Consolas" w:eastAsia="Times New Roman" w:hAnsi="Consolas" w:cs="Times New Roman"/>
+          <w:color w:val="6A9955"/>
+          <w:sz w:val="21"/>
+          <w:szCs w:val="21"/>
+        </w:rPr>
+        <w:t xml:space="preserve">// </w:t>
+      </w:r>
+      <w:proofErr w:type="gramStart"/>
+      <w:r>
+        <w:rPr>
+          <w:rFonts w:ascii="Consolas" w:eastAsia="Times New Roman" w:hAnsi="Consolas" w:cs="Times New Roman"/>
+          <w:color w:val="6A9955"/>
+          <w:sz w:val="21"/>
+          <w:szCs w:val="21"/>
+        </w:rPr>
+        <w:t>console.log(</w:t>
+      </w:r>
+      <w:proofErr w:type="gramEnd"/>
+      <w:r>
+        <w:rPr>
+          <w:rFonts w:ascii="Consolas" w:eastAsia="Times New Roman" w:hAnsi="Consolas" w:cs="Times New Roman"/>
+          <w:color w:val="6A9955"/>
+          <w:sz w:val="21"/>
+          <w:szCs w:val="21"/>
+        </w:rPr>
+        <w:t>'Tôi là: ' + firstName + ' ' + lastName);</w:t>
+      </w:r>
+    </w:p>
+    <w:p>
+      <w:pPr>
+        <w:shd w:val="clear" w:color="auto" w:fill="1E1E1E"/>
+        <w:spacing w:after="0" w:line="285" w:lineRule="atLeast"/>
+        <w:rPr>
+          <w:rFonts w:ascii="Consolas" w:eastAsia="Times New Roman" w:hAnsi="Consolas" w:cs="Times New Roman"/>
+          <w:color w:val="D4D4D4"/>
+          <w:sz w:val="21"/>
+          <w:szCs w:val="21"/>
+        </w:rPr>
+      </w:pPr>
+      <w:r>
+        <w:rPr>
+          <w:rFonts w:ascii="Consolas" w:eastAsia="Times New Roman" w:hAnsi="Consolas" w:cs="Times New Roman"/>
+          <w:color w:val="6A9955"/>
+          <w:sz w:val="21"/>
+          <w:szCs w:val="21"/>
+        </w:rPr>
+        <w:t>// Thay vì viết string như trên dùng string es6</w:t>
+      </w:r>
+    </w:p>
+    <w:p>
+      <w:pPr>
+        <w:shd w:val="clear" w:color="auto" w:fill="1E1E1E"/>
+        <w:spacing w:after="0" w:line="285" w:lineRule="atLeast"/>
+        <w:rPr>
+          <w:rFonts w:ascii="Consolas" w:eastAsia="Times New Roman" w:hAnsi="Consolas" w:cs="Times New Roman"/>
+          <w:color w:val="D4D4D4"/>
+          <w:sz w:val="21"/>
+          <w:szCs w:val="21"/>
+        </w:rPr>
+      </w:pPr>
+      <w:proofErr w:type="gramStart"/>
+      <w:r>
+        <w:rPr>
+          <w:rFonts w:ascii="Consolas" w:eastAsia="Times New Roman" w:hAnsi="Consolas" w:cs="Times New Roman"/>
+          <w:color w:val="9CDCFE"/>
+          <w:sz w:val="21"/>
+          <w:szCs w:val="21"/>
+        </w:rPr>
+        <w:t>console</w:t>
+      </w:r>
+      <w:r>
+        <w:rPr>
+          <w:rFonts w:ascii="Consolas" w:eastAsia="Times New Roman" w:hAnsi="Consolas" w:cs="Times New Roman"/>
+          <w:color w:val="D4D4D4"/>
+          <w:sz w:val="21"/>
+          <w:szCs w:val="21"/>
+        </w:rPr>
+        <w:t>.</w:t>
+      </w:r>
+      <w:r>
+        <w:rPr>
+          <w:rFonts w:ascii="Consolas" w:eastAsia="Times New Roman" w:hAnsi="Consolas" w:cs="Times New Roman"/>
+          <w:color w:val="DCDCAA"/>
+          <w:sz w:val="21"/>
+          <w:szCs w:val="21"/>
+        </w:rPr>
+        <w:t>log</w:t>
+      </w:r>
+      <w:r>
+        <w:rPr>
+          <w:rFonts w:ascii="Consolas" w:eastAsia="Times New Roman" w:hAnsi="Consolas" w:cs="Times New Roman"/>
+          <w:color w:val="D4D4D4"/>
+          <w:sz w:val="21"/>
+          <w:szCs w:val="21"/>
+        </w:rPr>
+        <w:t>(</w:t>
+      </w:r>
+      <w:proofErr w:type="gramEnd"/>
+      <w:r>
+        <w:rPr>
+          <w:rFonts w:ascii="Consolas" w:eastAsia="Times New Roman" w:hAnsi="Consolas" w:cs="Times New Roman"/>
+          <w:color w:val="CE9178"/>
+          <w:sz w:val="21"/>
+          <w:szCs w:val="21"/>
+        </w:rPr>
+        <w:t xml:space="preserve">`Toi la: </w:t>
+      </w:r>
+      <w:r>
+        <w:rPr>
+          <w:rFonts w:ascii="Consolas" w:eastAsia="Times New Roman" w:hAnsi="Consolas" w:cs="Times New Roman"/>
+          <w:color w:val="569CD6"/>
+          <w:sz w:val="21"/>
+          <w:szCs w:val="21"/>
+        </w:rPr>
+        <w:t>${</w:t>
+      </w:r>
+      <w:r>
+        <w:rPr>
+          <w:rFonts w:ascii="Consolas" w:eastAsia="Times New Roman" w:hAnsi="Consolas" w:cs="Times New Roman"/>
+          <w:color w:val="9CDCFE"/>
+          <w:sz w:val="21"/>
+          <w:szCs w:val="21"/>
+        </w:rPr>
+        <w:t>firstName</w:t>
+      </w:r>
+      <w:r>
+        <w:rPr>
+          <w:rFonts w:ascii="Consolas" w:eastAsia="Times New Roman" w:hAnsi="Consolas" w:cs="Times New Roman"/>
+          <w:color w:val="569CD6"/>
+          <w:sz w:val="21"/>
+          <w:szCs w:val="21"/>
+        </w:rPr>
+        <w:t>}</w:t>
+      </w:r>
+      <w:r>
+        <w:rPr>
+          <w:rFonts w:ascii="Consolas" w:eastAsia="Times New Roman" w:hAnsi="Consolas" w:cs="Times New Roman"/>
+          <w:color w:val="CE9178"/>
+          <w:sz w:val="21"/>
+          <w:szCs w:val="21"/>
+        </w:rPr>
+        <w:t xml:space="preserve"> </w:t>
+      </w:r>
+      <w:r>
+        <w:rPr>
+          <w:rFonts w:ascii="Consolas" w:eastAsia="Times New Roman" w:hAnsi="Consolas" w:cs="Times New Roman"/>
+          <w:color w:val="569CD6"/>
+          <w:sz w:val="21"/>
+          <w:szCs w:val="21"/>
+        </w:rPr>
+        <w:t>${</w:t>
+      </w:r>
+      <w:r>
+        <w:rPr>
+          <w:rFonts w:ascii="Consolas" w:eastAsia="Times New Roman" w:hAnsi="Consolas" w:cs="Times New Roman"/>
+          <w:color w:val="9CDCFE"/>
+          <w:sz w:val="21"/>
+          <w:szCs w:val="21"/>
+        </w:rPr>
+        <w:t>lastName</w:t>
+      </w:r>
+      <w:r>
+        <w:rPr>
+          <w:rFonts w:ascii="Consolas" w:eastAsia="Times New Roman" w:hAnsi="Consolas" w:cs="Times New Roman"/>
+          <w:color w:val="569CD6"/>
+          <w:sz w:val="21"/>
+          <w:szCs w:val="21"/>
+        </w:rPr>
+        <w:t>}</w:t>
+      </w:r>
+      <w:r>
+        <w:rPr>
+          <w:rFonts w:ascii="Consolas" w:eastAsia="Times New Roman" w:hAnsi="Consolas" w:cs="Times New Roman"/>
+          <w:color w:val="CE9178"/>
+          <w:sz w:val="21"/>
+          <w:szCs w:val="21"/>
+        </w:rPr>
+        <w:t>`</w:t>
+      </w:r>
+      <w:r>
+        <w:rPr>
+          <w:rFonts w:ascii="Consolas" w:eastAsia="Times New Roman" w:hAnsi="Consolas" w:cs="Times New Roman"/>
+          <w:color w:val="D4D4D4"/>
+          <w:sz w:val="21"/>
+          <w:szCs w:val="21"/>
+        </w:rPr>
+        <w:t>);</w:t>
+      </w:r>
+    </w:p>
+    <w:p/>
+    <w:p>
+      <w:pPr>
+        <w:pStyle w:val="Heading2"/>
+      </w:pPr>
+      <w:r>
+        <w:t>2.Làm việc với chuỗi</w:t>
+      </w:r>
+    </w:p>
+    <w:p>
+      <w:pPr>
+        <w:pStyle w:val="Heading3"/>
+      </w:pPr>
+      <w:r>
+        <w:t>2.</w:t>
+      </w:r>
+      <w:proofErr w:type="gramStart"/>
+      <w:r>
+        <w:t>1.Length</w:t>
+      </w:r>
+      <w:proofErr w:type="gramEnd"/>
+      <w:r>
+        <w:t>(đo độ dài của một chuỗi)</w:t>
+      </w:r>
+    </w:p>
+    <w:p>
+      <w:pPr>
+        <w:shd w:val="clear" w:color="auto" w:fill="1E1E1E"/>
+        <w:spacing w:after="0" w:line="285" w:lineRule="atLeast"/>
+        <w:rPr>
+          <w:rFonts w:ascii="Consolas" w:eastAsia="Times New Roman" w:hAnsi="Consolas" w:cs="Times New Roman"/>
+          <w:color w:val="D4D4D4"/>
+          <w:sz w:val="21"/>
+          <w:szCs w:val="21"/>
+        </w:rPr>
+      </w:pPr>
+      <w:r>
+        <w:rPr>
+          <w:rFonts w:ascii="Consolas" w:eastAsia="Times New Roman" w:hAnsi="Consolas" w:cs="Times New Roman"/>
+          <w:color w:val="569CD6"/>
+          <w:sz w:val="21"/>
+          <w:szCs w:val="21"/>
+        </w:rPr>
+        <w:t>var</w:t>
+      </w:r>
+      <w:r>
+        <w:rPr>
+          <w:rFonts w:ascii="Consolas" w:eastAsia="Times New Roman" w:hAnsi="Consolas" w:cs="Times New Roman"/>
+          <w:color w:val="D4D4D4"/>
+          <w:sz w:val="21"/>
+          <w:szCs w:val="21"/>
+        </w:rPr>
+        <w:t xml:space="preserve"> </w:t>
+      </w:r>
+      <w:r>
+        <w:rPr>
+          <w:rFonts w:ascii="Consolas" w:eastAsia="Times New Roman" w:hAnsi="Consolas" w:cs="Times New Roman"/>
+          <w:color w:val="9CDCFE"/>
+          <w:sz w:val="21"/>
+          <w:szCs w:val="21"/>
+        </w:rPr>
+        <w:t>myString</w:t>
+      </w:r>
+      <w:r>
+        <w:rPr>
+          <w:rFonts w:ascii="Consolas" w:eastAsia="Times New Roman" w:hAnsi="Consolas" w:cs="Times New Roman"/>
+          <w:color w:val="D4D4D4"/>
+          <w:sz w:val="21"/>
+          <w:szCs w:val="21"/>
+        </w:rPr>
+        <w:t xml:space="preserve"> = </w:t>
+      </w:r>
+      <w:r>
+        <w:rPr>
+          <w:rFonts w:ascii="Consolas" w:eastAsia="Times New Roman" w:hAnsi="Consolas" w:cs="Times New Roman"/>
+          <w:color w:val="CE9178"/>
+          <w:sz w:val="21"/>
+          <w:szCs w:val="21"/>
+        </w:rPr>
+        <w:t>'Học js tai F8!'</w:t>
+      </w:r>
+      <w:r>
+        <w:rPr>
+          <w:rFonts w:ascii="Consolas" w:eastAsia="Times New Roman" w:hAnsi="Consolas" w:cs="Times New Roman"/>
+          <w:color w:val="D4D4D4"/>
+          <w:sz w:val="21"/>
+          <w:szCs w:val="21"/>
+        </w:rPr>
+        <w:t>;</w:t>
+      </w:r>
+    </w:p>
+    <w:p>
+      <w:pPr>
+        <w:shd w:val="clear" w:color="auto" w:fill="1E1E1E"/>
+        <w:spacing w:after="0" w:line="285" w:lineRule="atLeast"/>
+        <w:rPr>
+          <w:rFonts w:ascii="Consolas" w:eastAsia="Times New Roman" w:hAnsi="Consolas" w:cs="Times New Roman"/>
+          <w:color w:val="D4D4D4"/>
+          <w:sz w:val="21"/>
+          <w:szCs w:val="21"/>
+        </w:rPr>
+      </w:pPr>
+      <w:proofErr w:type="gramStart"/>
+      <w:r>
+        <w:rPr>
+          <w:rFonts w:ascii="Consolas" w:eastAsia="Times New Roman" w:hAnsi="Consolas" w:cs="Times New Roman"/>
+          <w:color w:val="9CDCFE"/>
+          <w:sz w:val="21"/>
+          <w:szCs w:val="21"/>
+        </w:rPr>
+        <w:t>console</w:t>
+      </w:r>
+      <w:r>
+        <w:rPr>
+          <w:rFonts w:ascii="Consolas" w:eastAsia="Times New Roman" w:hAnsi="Consolas" w:cs="Times New Roman"/>
+          <w:color w:val="D4D4D4"/>
+          <w:sz w:val="21"/>
+          <w:szCs w:val="21"/>
+        </w:rPr>
+        <w:t>.</w:t>
+      </w:r>
+      <w:r>
+        <w:rPr>
+          <w:rFonts w:ascii="Consolas" w:eastAsia="Times New Roman" w:hAnsi="Consolas" w:cs="Times New Roman"/>
+          <w:color w:val="DCDCAA"/>
+          <w:sz w:val="21"/>
+          <w:szCs w:val="21"/>
+        </w:rPr>
+        <w:t>log</w:t>
+      </w:r>
+      <w:r>
+        <w:rPr>
+          <w:rFonts w:ascii="Consolas" w:eastAsia="Times New Roman" w:hAnsi="Consolas" w:cs="Times New Roman"/>
+          <w:color w:val="D4D4D4"/>
+          <w:sz w:val="21"/>
+          <w:szCs w:val="21"/>
+        </w:rPr>
+        <w:t>(</w:t>
+      </w:r>
+      <w:proofErr w:type="gramEnd"/>
+      <w:r>
+        <w:rPr>
+          <w:rFonts w:ascii="Consolas" w:eastAsia="Times New Roman" w:hAnsi="Consolas" w:cs="Times New Roman"/>
+          <w:color w:val="9CDCFE"/>
+          <w:sz w:val="21"/>
+          <w:szCs w:val="21"/>
+        </w:rPr>
+        <w:t>myString</w:t>
+      </w:r>
+      <w:r>
+        <w:rPr>
+          <w:rFonts w:ascii="Consolas" w:eastAsia="Times New Roman" w:hAnsi="Consolas" w:cs="Times New Roman"/>
+          <w:color w:val="D4D4D4"/>
+          <w:sz w:val="21"/>
+          <w:szCs w:val="21"/>
+        </w:rPr>
+        <w:t>.</w:t>
+      </w:r>
+      <w:r>
+        <w:rPr>
+          <w:rFonts w:ascii="Consolas" w:eastAsia="Times New Roman" w:hAnsi="Consolas" w:cs="Times New Roman"/>
+          <w:color w:val="4FC1FF"/>
+          <w:sz w:val="21"/>
+          <w:szCs w:val="21"/>
+        </w:rPr>
+        <w:t>length</w:t>
+      </w:r>
+      <w:r>
+        <w:rPr>
+          <w:rFonts w:ascii="Consolas" w:eastAsia="Times New Roman" w:hAnsi="Consolas" w:cs="Times New Roman"/>
+          <w:color w:val="D4D4D4"/>
+          <w:sz w:val="21"/>
+          <w:szCs w:val="21"/>
+        </w:rPr>
+        <w:t>);</w:t>
+      </w:r>
+    </w:p>
+    <w:p/>
+    <w:p>
+      <w:pPr>
+        <w:shd w:val="clear" w:color="auto" w:fill="1E1E1E"/>
+        <w:spacing w:after="0" w:line="330" w:lineRule="atLeast"/>
+        <w:rPr>
+          <w:rFonts w:ascii="Courier New" w:eastAsia="Times New Roman" w:hAnsi="Courier New" w:cs="Courier New"/>
+          <w:color w:val="D4D4D4"/>
+          <w:sz w:val="23"/>
+          <w:szCs w:val="23"/>
+        </w:rPr>
+      </w:pPr>
+      <w:r>
+        <w:rPr>
+          <w:rFonts w:ascii="Courier New" w:eastAsia="Times New Roman" w:hAnsi="Courier New" w:cs="Courier New"/>
+          <w:color w:val="569CD6"/>
+          <w:sz w:val="23"/>
+          <w:szCs w:val="23"/>
+        </w:rPr>
         <w:lastRenderedPageBreak/>
-        <w:t>1.2.Một số case sử dụng backslash (\)</w:t>
-      </w:r>
-    </w:p>
-    <w:p>
-      <w:r>
-        <w:t>1.3.Xem độ dài của chuổi</w:t>
-      </w:r>
-    </w:p>
-    <w:p>
-      <w:r>
-        <w:t>1.4.Chú ý độ dài khi viết code</w:t>
-      </w:r>
-    </w:p>
-    <w:p>
-      <w:r>
-        <w:t>1.5.</w:t>
-      </w:r>
-      <w:r>
-        <w:t>Template string ES6</w:t>
+        <w:t>function</w:t>
+      </w:r>
+      <w:r>
+        <w:rPr>
+          <w:rFonts w:ascii="Courier New" w:eastAsia="Times New Roman" w:hAnsi="Courier New" w:cs="Courier New"/>
+          <w:color w:val="D4D4D4"/>
+          <w:sz w:val="23"/>
+          <w:szCs w:val="23"/>
+        </w:rPr>
+        <w:t xml:space="preserve"> getContentLength</w:t>
+      </w:r>
+      <w:r>
+        <w:rPr>
+          <w:rFonts w:ascii="Courier New" w:eastAsia="Times New Roman" w:hAnsi="Courier New" w:cs="Courier New"/>
+          <w:color w:val="DCDCDC"/>
+          <w:sz w:val="23"/>
+          <w:szCs w:val="23"/>
+        </w:rPr>
+        <w:t>(</w:t>
+      </w:r>
+      <w:r>
+        <w:rPr>
+          <w:rFonts w:ascii="Courier New" w:eastAsia="Times New Roman" w:hAnsi="Courier New" w:cs="Courier New"/>
+          <w:color w:val="D4D4D4"/>
+          <w:sz w:val="23"/>
+          <w:szCs w:val="23"/>
+        </w:rPr>
+        <w:t>content</w:t>
+      </w:r>
+      <w:r>
+        <w:rPr>
+          <w:rFonts w:ascii="Courier New" w:eastAsia="Times New Roman" w:hAnsi="Courier New" w:cs="Courier New"/>
+          <w:color w:val="DCDCDC"/>
+          <w:sz w:val="23"/>
+          <w:szCs w:val="23"/>
+        </w:rPr>
+        <w:t>)</w:t>
+      </w:r>
+      <w:r>
+        <w:rPr>
+          <w:rFonts w:ascii="Courier New" w:eastAsia="Times New Roman" w:hAnsi="Courier New" w:cs="Courier New"/>
+          <w:color w:val="D4D4D4"/>
+          <w:sz w:val="23"/>
+          <w:szCs w:val="23"/>
+        </w:rPr>
+        <w:t xml:space="preserve"> </w:t>
+      </w:r>
+      <w:r>
+        <w:rPr>
+          <w:rFonts w:ascii="Courier New" w:eastAsia="Times New Roman" w:hAnsi="Courier New" w:cs="Courier New"/>
+          <w:color w:val="DCDCDC"/>
+          <w:sz w:val="23"/>
+          <w:szCs w:val="23"/>
+        </w:rPr>
+        <w:t>{</w:t>
+      </w:r>
+    </w:p>
+    <w:p>
+      <w:pPr>
+        <w:shd w:val="clear" w:color="auto" w:fill="1E1E1E"/>
+        <w:spacing w:after="0" w:line="330" w:lineRule="atLeast"/>
+        <w:rPr>
+          <w:rFonts w:ascii="Courier New" w:eastAsia="Times New Roman" w:hAnsi="Courier New" w:cs="Courier New"/>
+          <w:color w:val="D4D4D4"/>
+          <w:sz w:val="23"/>
+          <w:szCs w:val="23"/>
+        </w:rPr>
+      </w:pPr>
+      <w:r>
+        <w:rPr>
+          <w:rFonts w:ascii="Courier New" w:eastAsia="Times New Roman" w:hAnsi="Courier New" w:cs="Courier New"/>
+          <w:color w:val="D4D4D4"/>
+          <w:sz w:val="23"/>
+          <w:szCs w:val="23"/>
+        </w:rPr>
+        <w:t xml:space="preserve">    </w:t>
+      </w:r>
+      <w:r>
+        <w:rPr>
+          <w:rFonts w:ascii="Courier New" w:eastAsia="Times New Roman" w:hAnsi="Courier New" w:cs="Courier New"/>
+          <w:color w:val="569CD6"/>
+          <w:sz w:val="23"/>
+          <w:szCs w:val="23"/>
+        </w:rPr>
+        <w:t>return</w:t>
+      </w:r>
+      <w:r>
+        <w:rPr>
+          <w:rFonts w:ascii="Courier New" w:eastAsia="Times New Roman" w:hAnsi="Courier New" w:cs="Courier New"/>
+          <w:color w:val="D4D4D4"/>
+          <w:sz w:val="23"/>
+          <w:szCs w:val="23"/>
+        </w:rPr>
+        <w:t xml:space="preserve"> </w:t>
+      </w:r>
+      <w:proofErr w:type="gramStart"/>
+      <w:r>
+        <w:rPr>
+          <w:rFonts w:ascii="Courier New" w:eastAsia="Times New Roman" w:hAnsi="Courier New" w:cs="Courier New"/>
+          <w:color w:val="D4D4D4"/>
+          <w:sz w:val="23"/>
+          <w:szCs w:val="23"/>
+        </w:rPr>
+        <w:t>content</w:t>
+      </w:r>
+      <w:r>
+        <w:rPr>
+          <w:rFonts w:ascii="Courier New" w:eastAsia="Times New Roman" w:hAnsi="Courier New" w:cs="Courier New"/>
+          <w:color w:val="DCDCDC"/>
+          <w:sz w:val="23"/>
+          <w:szCs w:val="23"/>
+        </w:rPr>
+        <w:t>.</w:t>
+      </w:r>
+      <w:r>
+        <w:rPr>
+          <w:rFonts w:ascii="Courier New" w:eastAsia="Times New Roman" w:hAnsi="Courier New" w:cs="Courier New"/>
+          <w:color w:val="D4D4D4"/>
+          <w:sz w:val="23"/>
+          <w:szCs w:val="23"/>
+        </w:rPr>
+        <w:t>length</w:t>
+      </w:r>
+      <w:proofErr w:type="gramEnd"/>
+      <w:r>
+        <w:rPr>
+          <w:rFonts w:ascii="Courier New" w:eastAsia="Times New Roman" w:hAnsi="Courier New" w:cs="Courier New"/>
+          <w:color w:val="DCDCDC"/>
+          <w:sz w:val="23"/>
+          <w:szCs w:val="23"/>
+        </w:rPr>
+        <w:t>;</w:t>
+      </w:r>
+    </w:p>
+    <w:p>
+      <w:pPr>
+        <w:shd w:val="clear" w:color="auto" w:fill="1E1E1E"/>
+        <w:spacing w:after="0" w:line="330" w:lineRule="atLeast"/>
+        <w:rPr>
+          <w:rFonts w:ascii="Courier New" w:eastAsia="Times New Roman" w:hAnsi="Courier New" w:cs="Courier New"/>
+          <w:color w:val="D4D4D4"/>
+          <w:sz w:val="23"/>
+          <w:szCs w:val="23"/>
+        </w:rPr>
+      </w:pPr>
+      <w:r>
+        <w:rPr>
+          <w:rFonts w:ascii="Courier New" w:eastAsia="Times New Roman" w:hAnsi="Courier New" w:cs="Courier New"/>
+          <w:color w:val="DCDCDC"/>
+          <w:sz w:val="23"/>
+          <w:szCs w:val="23"/>
+        </w:rPr>
+        <w:t>}</w:t>
+      </w:r>
+    </w:p>
+    <w:p>
+      <w:pPr>
+        <w:shd w:val="clear" w:color="auto" w:fill="1E1E1E"/>
+        <w:spacing w:after="0" w:line="330" w:lineRule="atLeast"/>
+        <w:rPr>
+          <w:rFonts w:ascii="Courier New" w:eastAsia="Times New Roman" w:hAnsi="Courier New" w:cs="Courier New"/>
+          <w:color w:val="D4D4D4"/>
+          <w:sz w:val="23"/>
+          <w:szCs w:val="23"/>
+        </w:rPr>
+      </w:pPr>
+    </w:p>
+    <w:p>
+      <w:pPr>
+        <w:shd w:val="clear" w:color="auto" w:fill="1E1E1E"/>
+        <w:spacing w:after="0" w:line="330" w:lineRule="atLeast"/>
+        <w:rPr>
+          <w:rFonts w:ascii="Courier New" w:eastAsia="Times New Roman" w:hAnsi="Courier New" w:cs="Courier New"/>
+          <w:color w:val="D4D4D4"/>
+          <w:sz w:val="23"/>
+          <w:szCs w:val="23"/>
+        </w:rPr>
+      </w:pPr>
+      <w:r>
+        <w:rPr>
+          <w:rFonts w:ascii="Courier New" w:eastAsia="Times New Roman" w:hAnsi="Courier New" w:cs="Courier New"/>
+          <w:color w:val="D4D4D4"/>
+          <w:sz w:val="23"/>
+          <w:szCs w:val="23"/>
+        </w:rPr>
+        <w:t>console</w:t>
+      </w:r>
+      <w:r>
+        <w:rPr>
+          <w:rFonts w:ascii="Courier New" w:eastAsia="Times New Roman" w:hAnsi="Courier New" w:cs="Courier New"/>
+          <w:color w:val="DCDCDC"/>
+          <w:sz w:val="23"/>
+          <w:szCs w:val="23"/>
+        </w:rPr>
+        <w:t>.</w:t>
+      </w:r>
+      <w:r>
+        <w:rPr>
+          <w:rFonts w:ascii="Courier New" w:eastAsia="Times New Roman" w:hAnsi="Courier New" w:cs="Courier New"/>
+          <w:color w:val="D4D4D4"/>
+          <w:sz w:val="23"/>
+          <w:szCs w:val="23"/>
+        </w:rPr>
+        <w:t>log</w:t>
+      </w:r>
+      <w:r>
+        <w:rPr>
+          <w:rFonts w:ascii="Courier New" w:eastAsia="Times New Roman" w:hAnsi="Courier New" w:cs="Courier New"/>
+          <w:color w:val="DCDCDC"/>
+          <w:sz w:val="23"/>
+          <w:szCs w:val="23"/>
+        </w:rPr>
+        <w:t>(</w:t>
+      </w:r>
+      <w:r>
+        <w:rPr>
+          <w:rFonts w:ascii="Courier New" w:eastAsia="Times New Roman" w:hAnsi="Courier New" w:cs="Courier New"/>
+          <w:color w:val="D4D4D4"/>
+          <w:sz w:val="23"/>
+          <w:szCs w:val="23"/>
+        </w:rPr>
+        <w:t>getContentLength</w:t>
+      </w:r>
+      <w:r>
+        <w:rPr>
+          <w:rFonts w:ascii="Courier New" w:eastAsia="Times New Roman" w:hAnsi="Courier New" w:cs="Courier New"/>
+          <w:color w:val="DCDCDC"/>
+          <w:sz w:val="23"/>
+          <w:szCs w:val="23"/>
+        </w:rPr>
+        <w:t>(</w:t>
+      </w:r>
+      <w:r>
+        <w:rPr>
+          <w:rFonts w:ascii="Courier New" w:eastAsia="Times New Roman" w:hAnsi="Courier New" w:cs="Courier New"/>
+          <w:color w:val="CE9178"/>
+          <w:sz w:val="23"/>
+          <w:szCs w:val="23"/>
+        </w:rPr>
+        <w:t>'JavaScript'</w:t>
+      </w:r>
+      <w:r>
+        <w:rPr>
+          <w:rFonts w:ascii="Courier New" w:eastAsia="Times New Roman" w:hAnsi="Courier New" w:cs="Courier New"/>
+          <w:color w:val="DCDCDC"/>
+          <w:sz w:val="23"/>
+          <w:szCs w:val="23"/>
+        </w:rPr>
+        <w:t>));</w:t>
+      </w:r>
+    </w:p>
+    <w:p>
+      <w:pPr>
+        <w:shd w:val="clear" w:color="auto" w:fill="1E1E1E"/>
+        <w:spacing w:after="0" w:line="330" w:lineRule="atLeast"/>
+        <w:rPr>
+          <w:rFonts w:ascii="Courier New" w:eastAsia="Times New Roman" w:hAnsi="Courier New" w:cs="Courier New"/>
+          <w:color w:val="D4D4D4"/>
+          <w:sz w:val="23"/>
+          <w:szCs w:val="23"/>
+        </w:rPr>
+      </w:pPr>
+      <w:proofErr w:type="gramStart"/>
+      <w:r>
+        <w:rPr>
+          <w:rFonts w:ascii="Courier New" w:eastAsia="Times New Roman" w:hAnsi="Courier New" w:cs="Courier New"/>
+          <w:color w:val="D4D4D4"/>
+          <w:sz w:val="23"/>
+          <w:szCs w:val="23"/>
+        </w:rPr>
+        <w:t>console</w:t>
+      </w:r>
+      <w:r>
+        <w:rPr>
+          <w:rFonts w:ascii="Courier New" w:eastAsia="Times New Roman" w:hAnsi="Courier New" w:cs="Courier New"/>
+          <w:color w:val="DCDCDC"/>
+          <w:sz w:val="23"/>
+          <w:szCs w:val="23"/>
+        </w:rPr>
+        <w:t>.</w:t>
+      </w:r>
+      <w:r>
+        <w:rPr>
+          <w:rFonts w:ascii="Courier New" w:eastAsia="Times New Roman" w:hAnsi="Courier New" w:cs="Courier New"/>
+          <w:color w:val="D4D4D4"/>
+          <w:sz w:val="23"/>
+          <w:szCs w:val="23"/>
+        </w:rPr>
+        <w:t>log</w:t>
+      </w:r>
+      <w:r>
+        <w:rPr>
+          <w:rFonts w:ascii="Courier New" w:eastAsia="Times New Roman" w:hAnsi="Courier New" w:cs="Courier New"/>
+          <w:color w:val="DCDCDC"/>
+          <w:sz w:val="23"/>
+          <w:szCs w:val="23"/>
+        </w:rPr>
+        <w:t>(</w:t>
+      </w:r>
+      <w:proofErr w:type="gramEnd"/>
+      <w:r>
+        <w:rPr>
+          <w:rFonts w:ascii="Courier New" w:eastAsia="Times New Roman" w:hAnsi="Courier New" w:cs="Courier New"/>
+          <w:color w:val="D4D4D4"/>
+          <w:sz w:val="23"/>
+          <w:szCs w:val="23"/>
+        </w:rPr>
+        <w:t>getContentLength</w:t>
+      </w:r>
+      <w:r>
+        <w:rPr>
+          <w:rFonts w:ascii="Courier New" w:eastAsia="Times New Roman" w:hAnsi="Courier New" w:cs="Courier New"/>
+          <w:color w:val="DCDCDC"/>
+          <w:sz w:val="23"/>
+          <w:szCs w:val="23"/>
+        </w:rPr>
+        <w:t>(</w:t>
+      </w:r>
+      <w:r>
+        <w:rPr>
+          <w:rFonts w:ascii="Courier New" w:eastAsia="Times New Roman" w:hAnsi="Courier New" w:cs="Courier New"/>
+          <w:color w:val="CE9178"/>
+          <w:sz w:val="23"/>
+          <w:szCs w:val="23"/>
+        </w:rPr>
+        <w:t>'Hello World'</w:t>
+      </w:r>
+      <w:r>
+        <w:rPr>
+          <w:rFonts w:ascii="Courier New" w:eastAsia="Times New Roman" w:hAnsi="Courier New" w:cs="Courier New"/>
+          <w:color w:val="DCDCDC"/>
+          <w:sz w:val="23"/>
+          <w:szCs w:val="23"/>
+        </w:rPr>
+        <w:t>));</w:t>
+      </w:r>
+    </w:p>
+    <w:p/>
+    <w:p>
+      <w:pPr>
+        <w:pStyle w:val="Heading3"/>
+      </w:pPr>
+      <w:r>
+        <w:t>2.</w:t>
+      </w:r>
+      <w:proofErr w:type="gramStart"/>
+      <w:r>
+        <w:t>2.Find</w:t>
+      </w:r>
+      <w:proofErr w:type="gramEnd"/>
+      <w:r>
+        <w:t xml:space="preserve"> index</w:t>
+      </w:r>
+      <w:r>
+        <w:t>(tìm vị trí kí tự đang nằm ở đâu, như nào)</w:t>
+      </w:r>
+    </w:p>
+    <w:p>
+      <w:pPr>
+        <w:shd w:val="clear" w:color="auto" w:fill="1E1E1E"/>
+        <w:spacing w:after="0" w:line="285" w:lineRule="atLeast"/>
+        <w:rPr>
+          <w:rFonts w:ascii="Consolas" w:eastAsia="Times New Roman" w:hAnsi="Consolas" w:cs="Times New Roman"/>
+          <w:color w:val="D4D4D4"/>
+          <w:sz w:val="21"/>
+          <w:szCs w:val="21"/>
+        </w:rPr>
+      </w:pPr>
+      <w:r>
+        <w:rPr>
+          <w:rFonts w:ascii="Consolas" w:eastAsia="Times New Roman" w:hAnsi="Consolas" w:cs="Times New Roman"/>
+          <w:color w:val="6A9955"/>
+          <w:sz w:val="21"/>
+          <w:szCs w:val="21"/>
+        </w:rPr>
+        <w:t>/**</w:t>
+      </w:r>
+    </w:p>
+    <w:p>
+      <w:pPr>
+        <w:shd w:val="clear" w:color="auto" w:fill="1E1E1E"/>
+        <w:spacing w:after="0" w:line="285" w:lineRule="atLeast"/>
+        <w:rPr>
+          <w:rFonts w:ascii="Consolas" w:eastAsia="Times New Roman" w:hAnsi="Consolas" w:cs="Times New Roman"/>
+          <w:color w:val="D4D4D4"/>
+          <w:sz w:val="21"/>
+          <w:szCs w:val="21"/>
+        </w:rPr>
+      </w:pPr>
+      <w:r>
+        <w:rPr>
+          <w:rFonts w:ascii="Consolas" w:eastAsia="Times New Roman" w:hAnsi="Consolas" w:cs="Times New Roman"/>
+          <w:color w:val="6A9955"/>
+          <w:sz w:val="21"/>
+          <w:szCs w:val="21"/>
+        </w:rPr>
+        <w:t> * Kết quả: 4 nếu ko tìm được nó xuất ra -1</w:t>
+      </w:r>
+    </w:p>
+    <w:p>
+      <w:pPr>
+        <w:shd w:val="clear" w:color="auto" w:fill="1E1E1E"/>
+        <w:spacing w:after="0" w:line="285" w:lineRule="atLeast"/>
+        <w:rPr>
+          <w:rFonts w:ascii="Consolas" w:eastAsia="Times New Roman" w:hAnsi="Consolas" w:cs="Times New Roman"/>
+          <w:color w:val="D4D4D4"/>
+          <w:sz w:val="21"/>
+          <w:szCs w:val="21"/>
+        </w:rPr>
+      </w:pPr>
+      <w:r>
+        <w:rPr>
+          <w:rFonts w:ascii="Consolas" w:eastAsia="Times New Roman" w:hAnsi="Consolas" w:cs="Times New Roman"/>
+          <w:color w:val="6A9955"/>
+          <w:sz w:val="21"/>
+          <w:szCs w:val="21"/>
+        </w:rPr>
+        <w:t> * nó đếm từ trái qua bắt đầu từ 0</w:t>
+      </w:r>
+    </w:p>
+    <w:p>
+      <w:pPr>
+        <w:shd w:val="clear" w:color="auto" w:fill="1E1E1E"/>
+        <w:spacing w:after="0" w:line="285" w:lineRule="atLeast"/>
+        <w:rPr>
+          <w:rFonts w:ascii="Consolas" w:eastAsia="Times New Roman" w:hAnsi="Consolas" w:cs="Times New Roman"/>
+          <w:color w:val="D4D4D4"/>
+          <w:sz w:val="21"/>
+          <w:szCs w:val="21"/>
+        </w:rPr>
+      </w:pPr>
+      <w:r>
+        <w:rPr>
+          <w:rFonts w:ascii="Consolas" w:eastAsia="Times New Roman" w:hAnsi="Consolas" w:cs="Times New Roman"/>
+          <w:color w:val="6A9955"/>
+          <w:sz w:val="21"/>
+          <w:szCs w:val="21"/>
+        </w:rPr>
+        <w:t> * trường hợp xuất hiện nhiều từ js thì nó vẫn ở vị trí số 4</w:t>
+      </w:r>
+    </w:p>
+    <w:p>
+      <w:pPr>
+        <w:shd w:val="clear" w:color="auto" w:fill="1E1E1E"/>
+        <w:spacing w:after="0" w:line="285" w:lineRule="atLeast"/>
+        <w:rPr>
+          <w:rFonts w:ascii="Consolas" w:eastAsia="Times New Roman" w:hAnsi="Consolas" w:cs="Times New Roman"/>
+          <w:color w:val="D4D4D4"/>
+          <w:sz w:val="21"/>
+          <w:szCs w:val="21"/>
+        </w:rPr>
+      </w:pPr>
+      <w:r>
+        <w:rPr>
+          <w:rFonts w:ascii="Consolas" w:eastAsia="Times New Roman" w:hAnsi="Consolas" w:cs="Times New Roman"/>
+          <w:color w:val="6A9955"/>
+          <w:sz w:val="21"/>
+          <w:szCs w:val="21"/>
+        </w:rPr>
+        <w:t> */</w:t>
+      </w:r>
+    </w:p>
+    <w:p>
+      <w:pPr>
+        <w:shd w:val="clear" w:color="auto" w:fill="1E1E1E"/>
+        <w:spacing w:after="0" w:line="285" w:lineRule="atLeast"/>
+        <w:rPr>
+          <w:rFonts w:ascii="Consolas" w:eastAsia="Times New Roman" w:hAnsi="Consolas" w:cs="Times New Roman"/>
+          <w:color w:val="D4D4D4"/>
+          <w:sz w:val="21"/>
+          <w:szCs w:val="21"/>
+        </w:rPr>
+      </w:pPr>
+      <w:r>
+        <w:rPr>
+          <w:rFonts w:ascii="Consolas" w:eastAsia="Times New Roman" w:hAnsi="Consolas" w:cs="Times New Roman"/>
+          <w:color w:val="6A9955"/>
+          <w:sz w:val="21"/>
+          <w:szCs w:val="21"/>
+        </w:rPr>
+        <w:t xml:space="preserve">// </w:t>
+      </w:r>
+      <w:proofErr w:type="gramStart"/>
+      <w:r>
+        <w:rPr>
+          <w:rFonts w:ascii="Consolas" w:eastAsia="Times New Roman" w:hAnsi="Consolas" w:cs="Times New Roman"/>
+          <w:color w:val="6A9955"/>
+          <w:sz w:val="21"/>
+          <w:szCs w:val="21"/>
+        </w:rPr>
+        <w:t>console.log(</w:t>
+      </w:r>
+      <w:proofErr w:type="gramEnd"/>
+      <w:r>
+        <w:rPr>
+          <w:rFonts w:ascii="Consolas" w:eastAsia="Times New Roman" w:hAnsi="Consolas" w:cs="Times New Roman"/>
+          <w:color w:val="6A9955"/>
+          <w:sz w:val="21"/>
+          <w:szCs w:val="21"/>
+        </w:rPr>
+        <w:t>myString.indexOf('js'));</w:t>
+      </w:r>
+    </w:p>
+    <w:p>
+      <w:pPr>
+        <w:shd w:val="clear" w:color="auto" w:fill="1E1E1E"/>
+        <w:spacing w:after="0" w:line="285" w:lineRule="atLeast"/>
+        <w:rPr>
+          <w:rFonts w:ascii="Consolas" w:eastAsia="Times New Roman" w:hAnsi="Consolas" w:cs="Times New Roman"/>
+          <w:color w:val="D4D4D4"/>
+          <w:sz w:val="21"/>
+          <w:szCs w:val="21"/>
+        </w:rPr>
+      </w:pPr>
+    </w:p>
+    <w:p>
+      <w:pPr>
+        <w:shd w:val="clear" w:color="auto" w:fill="1E1E1E"/>
+        <w:spacing w:after="0" w:line="285" w:lineRule="atLeast"/>
+        <w:rPr>
+          <w:rFonts w:ascii="Consolas" w:eastAsia="Times New Roman" w:hAnsi="Consolas" w:cs="Times New Roman"/>
+          <w:color w:val="D4D4D4"/>
+          <w:sz w:val="21"/>
+          <w:szCs w:val="21"/>
+        </w:rPr>
+      </w:pPr>
+      <w:r>
+        <w:rPr>
+          <w:rFonts w:ascii="Consolas" w:eastAsia="Times New Roman" w:hAnsi="Consolas" w:cs="Times New Roman"/>
+          <w:color w:val="6A9955"/>
+          <w:sz w:val="21"/>
+          <w:szCs w:val="21"/>
+        </w:rPr>
+        <w:t>// vài cách tìm js:</w:t>
+      </w:r>
+    </w:p>
+    <w:p>
+      <w:pPr>
+        <w:shd w:val="clear" w:color="auto" w:fill="1E1E1E"/>
+        <w:spacing w:after="0" w:line="285" w:lineRule="atLeast"/>
+        <w:rPr>
+          <w:rFonts w:ascii="Consolas" w:eastAsia="Times New Roman" w:hAnsi="Consolas" w:cs="Times New Roman"/>
+          <w:color w:val="D4D4D4"/>
+          <w:sz w:val="21"/>
+          <w:szCs w:val="21"/>
+        </w:rPr>
+      </w:pPr>
+      <w:r>
+        <w:rPr>
+          <w:rFonts w:ascii="Consolas" w:eastAsia="Times New Roman" w:hAnsi="Consolas" w:cs="Times New Roman"/>
+          <w:color w:val="6A9955"/>
+          <w:sz w:val="21"/>
+          <w:szCs w:val="21"/>
+        </w:rPr>
+        <w:t>// tìm băng cách cho nó vị trí tìm</w:t>
+      </w:r>
+    </w:p>
+    <w:p>
+      <w:pPr>
+        <w:shd w:val="clear" w:color="auto" w:fill="1E1E1E"/>
+        <w:spacing w:after="0" w:line="285" w:lineRule="atLeast"/>
+        <w:rPr>
+          <w:rFonts w:ascii="Consolas" w:eastAsia="Times New Roman" w:hAnsi="Consolas" w:cs="Times New Roman"/>
+          <w:color w:val="D4D4D4"/>
+          <w:sz w:val="21"/>
+          <w:szCs w:val="21"/>
+        </w:rPr>
+      </w:pPr>
+      <w:r>
+        <w:rPr>
+          <w:rFonts w:ascii="Consolas" w:eastAsia="Times New Roman" w:hAnsi="Consolas" w:cs="Times New Roman"/>
+          <w:color w:val="569CD6"/>
+          <w:sz w:val="21"/>
+          <w:szCs w:val="21"/>
+        </w:rPr>
+        <w:t>var</w:t>
+      </w:r>
+      <w:r>
+        <w:rPr>
+          <w:rFonts w:ascii="Consolas" w:eastAsia="Times New Roman" w:hAnsi="Consolas" w:cs="Times New Roman"/>
+          <w:color w:val="D4D4D4"/>
+          <w:sz w:val="21"/>
+          <w:szCs w:val="21"/>
+        </w:rPr>
+        <w:t xml:space="preserve"> </w:t>
+      </w:r>
+      <w:r>
+        <w:rPr>
+          <w:rFonts w:ascii="Consolas" w:eastAsia="Times New Roman" w:hAnsi="Consolas" w:cs="Times New Roman"/>
+          <w:color w:val="9CDCFE"/>
+          <w:sz w:val="21"/>
+          <w:szCs w:val="21"/>
+        </w:rPr>
+        <w:t>myString</w:t>
+      </w:r>
+      <w:r>
+        <w:rPr>
+          <w:rFonts w:ascii="Consolas" w:eastAsia="Times New Roman" w:hAnsi="Consolas" w:cs="Times New Roman"/>
+          <w:color w:val="D4D4D4"/>
+          <w:sz w:val="21"/>
+          <w:szCs w:val="21"/>
+        </w:rPr>
+        <w:t xml:space="preserve"> = </w:t>
+      </w:r>
+      <w:r>
+        <w:rPr>
+          <w:rFonts w:ascii="Consolas" w:eastAsia="Times New Roman" w:hAnsi="Consolas" w:cs="Times New Roman"/>
+          <w:color w:val="CE9178"/>
+          <w:sz w:val="21"/>
+          <w:szCs w:val="21"/>
+        </w:rPr>
+        <w:t>'Học js tai js js F8!'</w:t>
+      </w:r>
+      <w:r>
+        <w:rPr>
+          <w:rFonts w:ascii="Consolas" w:eastAsia="Times New Roman" w:hAnsi="Consolas" w:cs="Times New Roman"/>
+          <w:color w:val="D4D4D4"/>
+          <w:sz w:val="21"/>
+          <w:szCs w:val="21"/>
+        </w:rPr>
+        <w:t>;</w:t>
+      </w:r>
+    </w:p>
+    <w:p>
+      <w:pPr>
+        <w:shd w:val="clear" w:color="auto" w:fill="1E1E1E"/>
+        <w:spacing w:after="0" w:line="285" w:lineRule="atLeast"/>
+        <w:rPr>
+          <w:rFonts w:ascii="Consolas" w:eastAsia="Times New Roman" w:hAnsi="Consolas" w:cs="Times New Roman"/>
+          <w:color w:val="D4D4D4"/>
+          <w:sz w:val="21"/>
+          <w:szCs w:val="21"/>
+        </w:rPr>
+      </w:pPr>
+      <w:r>
+        <w:rPr>
+          <w:rFonts w:ascii="Consolas" w:eastAsia="Times New Roman" w:hAnsi="Consolas" w:cs="Times New Roman"/>
+          <w:color w:val="6A9955"/>
+          <w:sz w:val="21"/>
+          <w:szCs w:val="21"/>
+        </w:rPr>
+        <w:t xml:space="preserve">// </w:t>
+      </w:r>
+      <w:proofErr w:type="gramStart"/>
+      <w:r>
+        <w:rPr>
+          <w:rFonts w:ascii="Consolas" w:eastAsia="Times New Roman" w:hAnsi="Consolas" w:cs="Times New Roman"/>
+          <w:color w:val="6A9955"/>
+          <w:sz w:val="21"/>
+          <w:szCs w:val="21"/>
+        </w:rPr>
+        <w:t>console.log(</w:t>
+      </w:r>
+      <w:proofErr w:type="gramEnd"/>
+      <w:r>
+        <w:rPr>
+          <w:rFonts w:ascii="Consolas" w:eastAsia="Times New Roman" w:hAnsi="Consolas" w:cs="Times New Roman"/>
+          <w:color w:val="6A9955"/>
+          <w:sz w:val="21"/>
+          <w:szCs w:val="21"/>
+        </w:rPr>
+        <w:t>myString.indexOf('js', 6));</w:t>
+      </w:r>
+    </w:p>
+    <w:p>
+      <w:pPr>
+        <w:shd w:val="clear" w:color="auto" w:fill="1E1E1E"/>
+        <w:spacing w:after="0" w:line="285" w:lineRule="atLeast"/>
+        <w:rPr>
+          <w:rFonts w:ascii="Consolas" w:eastAsia="Times New Roman" w:hAnsi="Consolas" w:cs="Times New Roman"/>
+          <w:color w:val="D4D4D4"/>
+          <w:sz w:val="21"/>
+          <w:szCs w:val="21"/>
+        </w:rPr>
+      </w:pPr>
+    </w:p>
+    <w:p>
+      <w:pPr>
+        <w:shd w:val="clear" w:color="auto" w:fill="1E1E1E"/>
+        <w:spacing w:after="0" w:line="285" w:lineRule="atLeast"/>
+        <w:rPr>
+          <w:rFonts w:ascii="Consolas" w:eastAsia="Times New Roman" w:hAnsi="Consolas" w:cs="Times New Roman"/>
+          <w:color w:val="D4D4D4"/>
+          <w:sz w:val="21"/>
+          <w:szCs w:val="21"/>
+        </w:rPr>
+      </w:pPr>
+      <w:r>
+        <w:rPr>
+          <w:rFonts w:ascii="Consolas" w:eastAsia="Times New Roman" w:hAnsi="Consolas" w:cs="Times New Roman"/>
+          <w:color w:val="6A9955"/>
+          <w:sz w:val="21"/>
+          <w:szCs w:val="21"/>
+        </w:rPr>
+        <w:t>// cách này nó tìm từ bên phải qua</w:t>
+      </w:r>
+    </w:p>
+    <w:p>
+      <w:pPr>
+        <w:shd w:val="clear" w:color="auto" w:fill="1E1E1E"/>
+        <w:spacing w:after="0" w:line="285" w:lineRule="atLeast"/>
+        <w:rPr>
+          <w:rFonts w:ascii="Consolas" w:eastAsia="Times New Roman" w:hAnsi="Consolas" w:cs="Times New Roman"/>
+          <w:color w:val="D4D4D4"/>
+          <w:sz w:val="21"/>
+          <w:szCs w:val="21"/>
+        </w:rPr>
+      </w:pPr>
+      <w:r>
+        <w:rPr>
+          <w:rFonts w:ascii="Consolas" w:eastAsia="Times New Roman" w:hAnsi="Consolas" w:cs="Times New Roman"/>
+          <w:color w:val="6A9955"/>
+          <w:sz w:val="21"/>
+          <w:szCs w:val="21"/>
+        </w:rPr>
+        <w:t xml:space="preserve">// </w:t>
+      </w:r>
+      <w:proofErr w:type="gramStart"/>
+      <w:r>
+        <w:rPr>
+          <w:rFonts w:ascii="Consolas" w:eastAsia="Times New Roman" w:hAnsi="Consolas" w:cs="Times New Roman"/>
+          <w:color w:val="6A9955"/>
+          <w:sz w:val="21"/>
+          <w:szCs w:val="21"/>
+        </w:rPr>
+        <w:t>console.log(</w:t>
+      </w:r>
+      <w:proofErr w:type="gramEnd"/>
+      <w:r>
+        <w:rPr>
+          <w:rFonts w:ascii="Consolas" w:eastAsia="Times New Roman" w:hAnsi="Consolas" w:cs="Times New Roman"/>
+          <w:color w:val="6A9955"/>
+          <w:sz w:val="21"/>
+          <w:szCs w:val="21"/>
+        </w:rPr>
+        <w:t>myString.lastIndexOf('js'));</w:t>
+      </w:r>
+    </w:p>
+    <w:p>
+      <w:pPr>
+        <w:shd w:val="clear" w:color="auto" w:fill="1E1E1E"/>
+        <w:spacing w:after="0" w:line="285" w:lineRule="atLeast"/>
+        <w:rPr>
+          <w:rFonts w:ascii="Consolas" w:eastAsia="Times New Roman" w:hAnsi="Consolas" w:cs="Times New Roman"/>
+          <w:color w:val="D4D4D4"/>
+          <w:sz w:val="21"/>
+          <w:szCs w:val="21"/>
+        </w:rPr>
+      </w:pPr>
+    </w:p>
+    <w:p>
+      <w:pPr>
+        <w:shd w:val="clear" w:color="auto" w:fill="1E1E1E"/>
+        <w:spacing w:after="0" w:line="285" w:lineRule="atLeast"/>
+        <w:rPr>
+          <w:rFonts w:ascii="Consolas" w:eastAsia="Times New Roman" w:hAnsi="Consolas" w:cs="Times New Roman"/>
+          <w:color w:val="D4D4D4"/>
+          <w:sz w:val="21"/>
+          <w:szCs w:val="21"/>
+        </w:rPr>
+      </w:pPr>
+      <w:r>
+        <w:rPr>
+          <w:rFonts w:ascii="Consolas" w:eastAsia="Times New Roman" w:hAnsi="Consolas" w:cs="Times New Roman"/>
+          <w:color w:val="6A9955"/>
+          <w:sz w:val="21"/>
+          <w:szCs w:val="21"/>
+        </w:rPr>
+        <w:t>// tìm bằng lệnh search</w:t>
+      </w:r>
+    </w:p>
+    <w:p>
+      <w:pPr>
+        <w:shd w:val="clear" w:color="auto" w:fill="1E1E1E"/>
+        <w:spacing w:after="0" w:line="285" w:lineRule="atLeast"/>
+        <w:rPr>
+          <w:rFonts w:ascii="Consolas" w:eastAsia="Times New Roman" w:hAnsi="Consolas" w:cs="Times New Roman"/>
+          <w:color w:val="D4D4D4"/>
+          <w:sz w:val="21"/>
+          <w:szCs w:val="21"/>
+        </w:rPr>
+      </w:pPr>
+      <w:proofErr w:type="gramStart"/>
+      <w:r>
+        <w:rPr>
+          <w:rFonts w:ascii="Consolas" w:eastAsia="Times New Roman" w:hAnsi="Consolas" w:cs="Times New Roman"/>
+          <w:color w:val="9CDCFE"/>
+          <w:sz w:val="21"/>
+          <w:szCs w:val="21"/>
+        </w:rPr>
+        <w:t>console</w:t>
+      </w:r>
+      <w:r>
+        <w:rPr>
+          <w:rFonts w:ascii="Consolas" w:eastAsia="Times New Roman" w:hAnsi="Consolas" w:cs="Times New Roman"/>
+          <w:color w:val="D4D4D4"/>
+          <w:sz w:val="21"/>
+          <w:szCs w:val="21"/>
+        </w:rPr>
+        <w:t>.</w:t>
+      </w:r>
+      <w:r>
+        <w:rPr>
+          <w:rFonts w:ascii="Consolas" w:eastAsia="Times New Roman" w:hAnsi="Consolas" w:cs="Times New Roman"/>
+          <w:color w:val="DCDCAA"/>
+          <w:sz w:val="21"/>
+          <w:szCs w:val="21"/>
+        </w:rPr>
+        <w:t>log</w:t>
+      </w:r>
+      <w:r>
+        <w:rPr>
+          <w:rFonts w:ascii="Consolas" w:eastAsia="Times New Roman" w:hAnsi="Consolas" w:cs="Times New Roman"/>
+          <w:color w:val="D4D4D4"/>
+          <w:sz w:val="21"/>
+          <w:szCs w:val="21"/>
+        </w:rPr>
+        <w:t>(</w:t>
+      </w:r>
+      <w:proofErr w:type="gramEnd"/>
+      <w:r>
+        <w:rPr>
+          <w:rFonts w:ascii="Consolas" w:eastAsia="Times New Roman" w:hAnsi="Consolas" w:cs="Times New Roman"/>
+          <w:color w:val="9CDCFE"/>
+          <w:sz w:val="21"/>
+          <w:szCs w:val="21"/>
+        </w:rPr>
+        <w:t>myString</w:t>
+      </w:r>
+      <w:r>
+        <w:rPr>
+          <w:rFonts w:ascii="Consolas" w:eastAsia="Times New Roman" w:hAnsi="Consolas" w:cs="Times New Roman"/>
+          <w:color w:val="D4D4D4"/>
+          <w:sz w:val="21"/>
+          <w:szCs w:val="21"/>
+        </w:rPr>
+        <w:t>.</w:t>
+      </w:r>
+      <w:r>
+        <w:rPr>
+          <w:rFonts w:ascii="Consolas" w:eastAsia="Times New Roman" w:hAnsi="Consolas" w:cs="Times New Roman"/>
+          <w:color w:val="DCDCAA"/>
+          <w:sz w:val="21"/>
+          <w:szCs w:val="21"/>
+        </w:rPr>
+        <w:t>search</w:t>
+      </w:r>
+      <w:r>
+        <w:rPr>
+          <w:rFonts w:ascii="Consolas" w:eastAsia="Times New Roman" w:hAnsi="Consolas" w:cs="Times New Roman"/>
+          <w:color w:val="D4D4D4"/>
+          <w:sz w:val="21"/>
+          <w:szCs w:val="21"/>
+        </w:rPr>
+        <w:t>(</w:t>
+      </w:r>
+      <w:r>
+        <w:rPr>
+          <w:rFonts w:ascii="Consolas" w:eastAsia="Times New Roman" w:hAnsi="Consolas" w:cs="Times New Roman"/>
+          <w:color w:val="CE9178"/>
+          <w:sz w:val="21"/>
+          <w:szCs w:val="21"/>
+        </w:rPr>
+        <w:t>'js'</w:t>
+      </w:r>
+      <w:r>
+        <w:rPr>
+          <w:rFonts w:ascii="Consolas" w:eastAsia="Times New Roman" w:hAnsi="Consolas" w:cs="Times New Roman"/>
+          <w:color w:val="D4D4D4"/>
+          <w:sz w:val="21"/>
+          <w:szCs w:val="21"/>
+        </w:rPr>
+        <w:t>));</w:t>
+      </w:r>
+    </w:p>
+    <w:p/>
+    <w:p>
+      <w:pPr>
+        <w:pStyle w:val="Heading3"/>
+      </w:pPr>
+      <w:r>
+        <w:t>2.</w:t>
+      </w:r>
+      <w:proofErr w:type="gramStart"/>
+      <w:r>
+        <w:t>3.Cut</w:t>
+      </w:r>
+      <w:proofErr w:type="gramEnd"/>
+      <w:r>
+        <w:t xml:space="preserve"> string</w:t>
+      </w:r>
+    </w:p>
+    <w:p>
+      <w:pPr>
+        <w:shd w:val="clear" w:color="auto" w:fill="1E1E1E"/>
+        <w:spacing w:after="0" w:line="285" w:lineRule="atLeast"/>
+        <w:rPr>
+          <w:rFonts w:ascii="Consolas" w:eastAsia="Times New Roman" w:hAnsi="Consolas" w:cs="Times New Roman"/>
+          <w:color w:val="D4D4D4"/>
+          <w:sz w:val="21"/>
+          <w:szCs w:val="21"/>
+        </w:rPr>
+      </w:pPr>
+      <w:r>
+        <w:rPr>
+          <w:rFonts w:ascii="Consolas" w:eastAsia="Times New Roman" w:hAnsi="Consolas" w:cs="Times New Roman"/>
+          <w:color w:val="6A9955"/>
+          <w:sz w:val="21"/>
+          <w:szCs w:val="21"/>
+        </w:rPr>
+        <w:t xml:space="preserve">// cut string </w:t>
+      </w:r>
+      <w:proofErr w:type="gramStart"/>
+      <w:r>
+        <w:rPr>
+          <w:rFonts w:ascii="Consolas" w:eastAsia="Times New Roman" w:hAnsi="Consolas" w:cs="Times New Roman"/>
+          <w:color w:val="6A9955"/>
+          <w:sz w:val="21"/>
+          <w:szCs w:val="21"/>
+        </w:rPr>
+        <w:t>slice(</w:t>
+      </w:r>
+      <w:proofErr w:type="gramEnd"/>
+      <w:r>
+        <w:rPr>
+          <w:rFonts w:ascii="Consolas" w:eastAsia="Times New Roman" w:hAnsi="Consolas" w:cs="Times New Roman"/>
+          <w:color w:val="6A9955"/>
+          <w:sz w:val="21"/>
+          <w:szCs w:val="21"/>
+        </w:rPr>
+        <w:t>vị trí đầu, vị trí cuối)</w:t>
+      </w:r>
+    </w:p>
+    <w:p>
+      <w:pPr>
+        <w:shd w:val="clear" w:color="auto" w:fill="1E1E1E"/>
+        <w:spacing w:after="0" w:line="285" w:lineRule="atLeast"/>
+        <w:rPr>
+          <w:rFonts w:ascii="Consolas" w:eastAsia="Times New Roman" w:hAnsi="Consolas" w:cs="Times New Roman"/>
+          <w:color w:val="D4D4D4"/>
+          <w:sz w:val="21"/>
+          <w:szCs w:val="21"/>
+        </w:rPr>
+      </w:pPr>
+      <w:r>
+        <w:rPr>
+          <w:rFonts w:ascii="Consolas" w:eastAsia="Times New Roman" w:hAnsi="Consolas" w:cs="Times New Roman"/>
+          <w:color w:val="569CD6"/>
+          <w:sz w:val="21"/>
+          <w:szCs w:val="21"/>
+        </w:rPr>
+        <w:t>var</w:t>
+      </w:r>
+      <w:r>
+        <w:rPr>
+          <w:rFonts w:ascii="Consolas" w:eastAsia="Times New Roman" w:hAnsi="Consolas" w:cs="Times New Roman"/>
+          <w:color w:val="D4D4D4"/>
+          <w:sz w:val="21"/>
+          <w:szCs w:val="21"/>
+        </w:rPr>
+        <w:t xml:space="preserve"> </w:t>
+      </w:r>
+      <w:r>
+        <w:rPr>
+          <w:rFonts w:ascii="Consolas" w:eastAsia="Times New Roman" w:hAnsi="Consolas" w:cs="Times New Roman"/>
+          <w:color w:val="9CDCFE"/>
+          <w:sz w:val="21"/>
+          <w:szCs w:val="21"/>
+        </w:rPr>
+        <w:t>myString</w:t>
+      </w:r>
+      <w:r>
+        <w:rPr>
+          <w:rFonts w:ascii="Consolas" w:eastAsia="Times New Roman" w:hAnsi="Consolas" w:cs="Times New Roman"/>
+          <w:color w:val="D4D4D4"/>
+          <w:sz w:val="21"/>
+          <w:szCs w:val="21"/>
+        </w:rPr>
+        <w:t xml:space="preserve"> = </w:t>
+      </w:r>
+      <w:r>
+        <w:rPr>
+          <w:rFonts w:ascii="Consolas" w:eastAsia="Times New Roman" w:hAnsi="Consolas" w:cs="Times New Roman"/>
+          <w:color w:val="CE9178"/>
+          <w:sz w:val="21"/>
+          <w:szCs w:val="21"/>
+        </w:rPr>
+        <w:t>'Học js tai F8!'</w:t>
+      </w:r>
+      <w:r>
+        <w:rPr>
+          <w:rFonts w:ascii="Consolas" w:eastAsia="Times New Roman" w:hAnsi="Consolas" w:cs="Times New Roman"/>
+          <w:color w:val="D4D4D4"/>
+          <w:sz w:val="21"/>
+          <w:szCs w:val="21"/>
+        </w:rPr>
+        <w:t>;</w:t>
+      </w:r>
+    </w:p>
+    <w:p>
+      <w:pPr>
+        <w:shd w:val="clear" w:color="auto" w:fill="1E1E1E"/>
+        <w:spacing w:after="0" w:line="285" w:lineRule="atLeast"/>
+        <w:rPr>
+          <w:rFonts w:ascii="Consolas" w:eastAsia="Times New Roman" w:hAnsi="Consolas" w:cs="Times New Roman"/>
+          <w:color w:val="D4D4D4"/>
+          <w:sz w:val="21"/>
+          <w:szCs w:val="21"/>
+        </w:rPr>
+      </w:pPr>
+      <w:r>
+        <w:rPr>
+          <w:rFonts w:ascii="Consolas" w:eastAsia="Times New Roman" w:hAnsi="Consolas" w:cs="Times New Roman"/>
+          <w:color w:val="6A9955"/>
+          <w:sz w:val="21"/>
+          <w:szCs w:val="21"/>
+        </w:rPr>
+        <w:t xml:space="preserve">// </w:t>
+      </w:r>
+      <w:proofErr w:type="gramStart"/>
+      <w:r>
+        <w:rPr>
+          <w:rFonts w:ascii="Consolas" w:eastAsia="Times New Roman" w:hAnsi="Consolas" w:cs="Times New Roman"/>
+          <w:color w:val="6A9955"/>
+          <w:sz w:val="21"/>
+          <w:szCs w:val="21"/>
+        </w:rPr>
+        <w:t>console.log(</w:t>
+      </w:r>
+      <w:proofErr w:type="gramEnd"/>
+      <w:r>
+        <w:rPr>
+          <w:rFonts w:ascii="Consolas" w:eastAsia="Times New Roman" w:hAnsi="Consolas" w:cs="Times New Roman"/>
+          <w:color w:val="6A9955"/>
+          <w:sz w:val="21"/>
+          <w:szCs w:val="21"/>
+        </w:rPr>
+        <w:t xml:space="preserve">myString.slice(4,6)); </w:t>
+      </w:r>
+    </w:p>
+    <w:p>
+      <w:pPr>
+        <w:shd w:val="clear" w:color="auto" w:fill="1E1E1E"/>
+        <w:spacing w:after="0" w:line="285" w:lineRule="atLeast"/>
+        <w:rPr>
+          <w:rFonts w:ascii="Consolas" w:eastAsia="Times New Roman" w:hAnsi="Consolas" w:cs="Times New Roman"/>
+          <w:color w:val="D4D4D4"/>
+          <w:sz w:val="21"/>
+          <w:szCs w:val="21"/>
+        </w:rPr>
+      </w:pPr>
+      <w:r>
+        <w:rPr>
+          <w:rFonts w:ascii="Consolas" w:eastAsia="Times New Roman" w:hAnsi="Consolas" w:cs="Times New Roman"/>
+          <w:color w:val="6A9955"/>
+          <w:sz w:val="21"/>
+          <w:szCs w:val="21"/>
+        </w:rPr>
+        <w:t>// này là cắt từ trái sang phải Kết quả: js</w:t>
+      </w:r>
+    </w:p>
+    <w:p>
+      <w:pPr>
+        <w:shd w:val="clear" w:color="auto" w:fill="1E1E1E"/>
+        <w:spacing w:after="0" w:line="285" w:lineRule="atLeast"/>
+        <w:rPr>
+          <w:rFonts w:ascii="Consolas" w:eastAsia="Times New Roman" w:hAnsi="Consolas" w:cs="Times New Roman"/>
+          <w:color w:val="D4D4D4"/>
+          <w:sz w:val="21"/>
+          <w:szCs w:val="21"/>
+        </w:rPr>
+      </w:pPr>
+    </w:p>
+    <w:p>
+      <w:pPr>
+        <w:shd w:val="clear" w:color="auto" w:fill="1E1E1E"/>
+        <w:spacing w:after="0" w:line="285" w:lineRule="atLeast"/>
+        <w:rPr>
+          <w:rFonts w:ascii="Consolas" w:eastAsia="Times New Roman" w:hAnsi="Consolas" w:cs="Times New Roman"/>
+          <w:color w:val="D4D4D4"/>
+          <w:sz w:val="21"/>
+          <w:szCs w:val="21"/>
+        </w:rPr>
+      </w:pPr>
+      <w:proofErr w:type="gramStart"/>
+      <w:r>
+        <w:rPr>
+          <w:rFonts w:ascii="Consolas" w:eastAsia="Times New Roman" w:hAnsi="Consolas" w:cs="Times New Roman"/>
+          <w:color w:val="9CDCFE"/>
+          <w:sz w:val="21"/>
+          <w:szCs w:val="21"/>
+        </w:rPr>
+        <w:t>console</w:t>
+      </w:r>
+      <w:r>
+        <w:rPr>
+          <w:rFonts w:ascii="Consolas" w:eastAsia="Times New Roman" w:hAnsi="Consolas" w:cs="Times New Roman"/>
+          <w:color w:val="D4D4D4"/>
+          <w:sz w:val="21"/>
+          <w:szCs w:val="21"/>
+        </w:rPr>
+        <w:t>.</w:t>
+      </w:r>
+      <w:r>
+        <w:rPr>
+          <w:rFonts w:ascii="Consolas" w:eastAsia="Times New Roman" w:hAnsi="Consolas" w:cs="Times New Roman"/>
+          <w:color w:val="DCDCAA"/>
+          <w:sz w:val="21"/>
+          <w:szCs w:val="21"/>
+        </w:rPr>
+        <w:t>log</w:t>
+      </w:r>
+      <w:r>
+        <w:rPr>
+          <w:rFonts w:ascii="Consolas" w:eastAsia="Times New Roman" w:hAnsi="Consolas" w:cs="Times New Roman"/>
+          <w:color w:val="D4D4D4"/>
+          <w:sz w:val="21"/>
+          <w:szCs w:val="21"/>
+        </w:rPr>
+        <w:t>(</w:t>
+      </w:r>
+      <w:proofErr w:type="gramEnd"/>
+      <w:r>
+        <w:rPr>
+          <w:rFonts w:ascii="Consolas" w:eastAsia="Times New Roman" w:hAnsi="Consolas" w:cs="Times New Roman"/>
+          <w:color w:val="9CDCFE"/>
+          <w:sz w:val="21"/>
+          <w:szCs w:val="21"/>
+        </w:rPr>
+        <w:t>myString</w:t>
+      </w:r>
+      <w:r>
+        <w:rPr>
+          <w:rFonts w:ascii="Consolas" w:eastAsia="Times New Roman" w:hAnsi="Consolas" w:cs="Times New Roman"/>
+          <w:color w:val="D4D4D4"/>
+          <w:sz w:val="21"/>
+          <w:szCs w:val="21"/>
+        </w:rPr>
+        <w:t>.</w:t>
+      </w:r>
+      <w:r>
+        <w:rPr>
+          <w:rFonts w:ascii="Consolas" w:eastAsia="Times New Roman" w:hAnsi="Consolas" w:cs="Times New Roman"/>
+          <w:color w:val="DCDCAA"/>
+          <w:sz w:val="21"/>
+          <w:szCs w:val="21"/>
+        </w:rPr>
+        <w:t>slice</w:t>
+      </w:r>
+      <w:r>
+        <w:rPr>
+          <w:rFonts w:ascii="Consolas" w:eastAsia="Times New Roman" w:hAnsi="Consolas" w:cs="Times New Roman"/>
+          <w:color w:val="D4D4D4"/>
+          <w:sz w:val="21"/>
+          <w:szCs w:val="21"/>
+        </w:rPr>
+        <w:t>(-</w:t>
+      </w:r>
+      <w:r>
+        <w:rPr>
+          <w:rFonts w:ascii="Consolas" w:eastAsia="Times New Roman" w:hAnsi="Consolas" w:cs="Times New Roman"/>
+          <w:color w:val="B5CEA8"/>
+          <w:sz w:val="21"/>
+          <w:szCs w:val="21"/>
+        </w:rPr>
+        <w:t>3</w:t>
+      </w:r>
+      <w:r>
+        <w:rPr>
+          <w:rFonts w:ascii="Consolas" w:eastAsia="Times New Roman" w:hAnsi="Consolas" w:cs="Times New Roman"/>
+          <w:color w:val="D4D4D4"/>
+          <w:sz w:val="21"/>
+          <w:szCs w:val="21"/>
+        </w:rPr>
+        <w:t>,-</w:t>
+      </w:r>
+      <w:r>
+        <w:rPr>
+          <w:rFonts w:ascii="Consolas" w:eastAsia="Times New Roman" w:hAnsi="Consolas" w:cs="Times New Roman"/>
+          <w:color w:val="B5CEA8"/>
+          <w:sz w:val="21"/>
+          <w:szCs w:val="21"/>
+        </w:rPr>
+        <w:t>1</w:t>
+      </w:r>
+      <w:r>
+        <w:rPr>
+          <w:rFonts w:ascii="Consolas" w:eastAsia="Times New Roman" w:hAnsi="Consolas" w:cs="Times New Roman"/>
+          <w:color w:val="D4D4D4"/>
+          <w:sz w:val="21"/>
+          <w:szCs w:val="21"/>
+        </w:rPr>
+        <w:t>));</w:t>
+      </w:r>
+    </w:p>
+    <w:p>
+      <w:pPr>
+        <w:shd w:val="clear" w:color="auto" w:fill="1E1E1E"/>
+        <w:spacing w:after="0" w:line="285" w:lineRule="atLeast"/>
+        <w:rPr>
+          <w:rFonts w:ascii="Consolas" w:eastAsia="Times New Roman" w:hAnsi="Consolas" w:cs="Times New Roman"/>
+          <w:color w:val="D4D4D4"/>
+          <w:sz w:val="21"/>
+          <w:szCs w:val="21"/>
+        </w:rPr>
+      </w:pPr>
+      <w:r>
+        <w:rPr>
+          <w:rFonts w:ascii="Consolas" w:eastAsia="Times New Roman" w:hAnsi="Consolas" w:cs="Times New Roman"/>
+          <w:color w:val="6A9955"/>
+          <w:sz w:val="21"/>
+          <w:szCs w:val="21"/>
+        </w:rPr>
+        <w:t>// Cắt từ phải sang trái Kết quả: F8</w:t>
+      </w:r>
+    </w:p>
+    <w:p/>
+    <w:p>
+      <w:pPr>
+        <w:pStyle w:val="Heading3"/>
+      </w:pPr>
+      <w:r>
+        <w:t>2.</w:t>
+      </w:r>
+      <w:proofErr w:type="gramStart"/>
+      <w:r>
+        <w:t>4.Relace</w:t>
+      </w:r>
+      <w:proofErr w:type="gramEnd"/>
+      <w:r>
+        <w:t xml:space="preserve"> (dùng ghi đè)</w:t>
+      </w:r>
+    </w:p>
+    <w:p>
+      <w:pPr>
+        <w:shd w:val="clear" w:color="auto" w:fill="1E1E1E"/>
+        <w:spacing w:after="0" w:line="285" w:lineRule="atLeast"/>
+        <w:rPr>
+          <w:rFonts w:ascii="Consolas" w:eastAsia="Times New Roman" w:hAnsi="Consolas" w:cs="Times New Roman"/>
+          <w:color w:val="D4D4D4"/>
+          <w:sz w:val="21"/>
+          <w:szCs w:val="21"/>
+        </w:rPr>
+      </w:pPr>
+      <w:r>
+        <w:rPr>
+          <w:rFonts w:ascii="Consolas" w:eastAsia="Times New Roman" w:hAnsi="Consolas" w:cs="Times New Roman"/>
+          <w:color w:val="6A9955"/>
+          <w:sz w:val="21"/>
+          <w:szCs w:val="21"/>
+        </w:rPr>
+        <w:t>// replace dùng ghi đè</w:t>
+      </w:r>
+    </w:p>
+    <w:p>
+      <w:pPr>
+        <w:shd w:val="clear" w:color="auto" w:fill="1E1E1E"/>
+        <w:spacing w:after="0" w:line="285" w:lineRule="atLeast"/>
+        <w:rPr>
+          <w:rFonts w:ascii="Consolas" w:eastAsia="Times New Roman" w:hAnsi="Consolas" w:cs="Times New Roman"/>
+          <w:color w:val="D4D4D4"/>
+          <w:sz w:val="21"/>
+          <w:szCs w:val="21"/>
+        </w:rPr>
+      </w:pPr>
+      <w:r>
+        <w:rPr>
+          <w:rFonts w:ascii="Consolas" w:eastAsia="Times New Roman" w:hAnsi="Consolas" w:cs="Times New Roman"/>
+          <w:color w:val="569CD6"/>
+          <w:sz w:val="21"/>
+          <w:szCs w:val="21"/>
+        </w:rPr>
+        <w:t>var</w:t>
+      </w:r>
+      <w:r>
+        <w:rPr>
+          <w:rFonts w:ascii="Consolas" w:eastAsia="Times New Roman" w:hAnsi="Consolas" w:cs="Times New Roman"/>
+          <w:color w:val="D4D4D4"/>
+          <w:sz w:val="21"/>
+          <w:szCs w:val="21"/>
+        </w:rPr>
+        <w:t xml:space="preserve"> </w:t>
+      </w:r>
+      <w:r>
+        <w:rPr>
+          <w:rFonts w:ascii="Consolas" w:eastAsia="Times New Roman" w:hAnsi="Consolas" w:cs="Times New Roman"/>
+          <w:color w:val="9CDCFE"/>
+          <w:sz w:val="21"/>
+          <w:szCs w:val="21"/>
+        </w:rPr>
+        <w:t>myString</w:t>
+      </w:r>
+      <w:r>
+        <w:rPr>
+          <w:rFonts w:ascii="Consolas" w:eastAsia="Times New Roman" w:hAnsi="Consolas" w:cs="Times New Roman"/>
+          <w:color w:val="D4D4D4"/>
+          <w:sz w:val="21"/>
+          <w:szCs w:val="21"/>
+        </w:rPr>
+        <w:t xml:space="preserve"> = </w:t>
+      </w:r>
+      <w:r>
+        <w:rPr>
+          <w:rFonts w:ascii="Consolas" w:eastAsia="Times New Roman" w:hAnsi="Consolas" w:cs="Times New Roman"/>
+          <w:color w:val="CE9178"/>
+          <w:sz w:val="21"/>
+          <w:szCs w:val="21"/>
+        </w:rPr>
+        <w:t>'Học js js js tai F8!'</w:t>
+      </w:r>
+      <w:r>
+        <w:rPr>
+          <w:rFonts w:ascii="Consolas" w:eastAsia="Times New Roman" w:hAnsi="Consolas" w:cs="Times New Roman"/>
+          <w:color w:val="D4D4D4"/>
+          <w:sz w:val="21"/>
+          <w:szCs w:val="21"/>
+        </w:rPr>
+        <w:t>;</w:t>
+      </w:r>
+    </w:p>
+    <w:p>
+      <w:pPr>
+        <w:shd w:val="clear" w:color="auto" w:fill="1E1E1E"/>
+        <w:spacing w:after="0" w:line="285" w:lineRule="atLeast"/>
+        <w:rPr>
+          <w:rFonts w:ascii="Consolas" w:eastAsia="Times New Roman" w:hAnsi="Consolas" w:cs="Times New Roman"/>
+          <w:color w:val="D4D4D4"/>
+          <w:sz w:val="21"/>
+          <w:szCs w:val="21"/>
+        </w:rPr>
+      </w:pPr>
+      <w:r>
+        <w:rPr>
+          <w:rFonts w:ascii="Consolas" w:eastAsia="Times New Roman" w:hAnsi="Consolas" w:cs="Times New Roman"/>
+          <w:color w:val="6A9955"/>
+          <w:sz w:val="21"/>
+          <w:szCs w:val="21"/>
+        </w:rPr>
+        <w:t>// 1 chữ js</w:t>
+      </w:r>
+    </w:p>
+    <w:p>
+      <w:pPr>
+        <w:shd w:val="clear" w:color="auto" w:fill="1E1E1E"/>
+        <w:spacing w:after="0" w:line="285" w:lineRule="atLeast"/>
+        <w:rPr>
+          <w:rFonts w:ascii="Consolas" w:eastAsia="Times New Roman" w:hAnsi="Consolas" w:cs="Times New Roman"/>
+          <w:color w:val="D4D4D4"/>
+          <w:sz w:val="21"/>
+          <w:szCs w:val="21"/>
+        </w:rPr>
+      </w:pPr>
+      <w:r>
+        <w:rPr>
+          <w:rFonts w:ascii="Consolas" w:eastAsia="Times New Roman" w:hAnsi="Consolas" w:cs="Times New Roman"/>
+          <w:color w:val="6A9955"/>
+          <w:sz w:val="21"/>
+          <w:szCs w:val="21"/>
+        </w:rPr>
+        <w:t xml:space="preserve">// </w:t>
+      </w:r>
+      <w:proofErr w:type="gramStart"/>
+      <w:r>
+        <w:rPr>
+          <w:rFonts w:ascii="Consolas" w:eastAsia="Times New Roman" w:hAnsi="Consolas" w:cs="Times New Roman"/>
+          <w:color w:val="6A9955"/>
+          <w:sz w:val="21"/>
+          <w:szCs w:val="21"/>
+        </w:rPr>
+        <w:t>console.log(</w:t>
+      </w:r>
+      <w:proofErr w:type="gramEnd"/>
+      <w:r>
+        <w:rPr>
+          <w:rFonts w:ascii="Consolas" w:eastAsia="Times New Roman" w:hAnsi="Consolas" w:cs="Times New Roman"/>
+          <w:color w:val="6A9955"/>
+          <w:sz w:val="21"/>
+          <w:szCs w:val="21"/>
+        </w:rPr>
+        <w:t>myString.replace('js','Javascript'));  </w:t>
+      </w:r>
+    </w:p>
+    <w:p>
+      <w:pPr>
+        <w:shd w:val="clear" w:color="auto" w:fill="1E1E1E"/>
+        <w:spacing w:after="0" w:line="285" w:lineRule="atLeast"/>
+        <w:rPr>
+          <w:rFonts w:ascii="Consolas" w:eastAsia="Times New Roman" w:hAnsi="Consolas" w:cs="Times New Roman"/>
+          <w:color w:val="D4D4D4"/>
+          <w:sz w:val="21"/>
+          <w:szCs w:val="21"/>
+        </w:rPr>
+      </w:pPr>
+    </w:p>
+    <w:p>
+      <w:pPr>
+        <w:shd w:val="clear" w:color="auto" w:fill="1E1E1E"/>
+        <w:spacing w:after="0" w:line="285" w:lineRule="atLeast"/>
+        <w:rPr>
+          <w:rFonts w:ascii="Consolas" w:eastAsia="Times New Roman" w:hAnsi="Consolas" w:cs="Times New Roman"/>
+          <w:color w:val="D4D4D4"/>
+          <w:sz w:val="21"/>
+          <w:szCs w:val="21"/>
+        </w:rPr>
+      </w:pPr>
+      <w:r>
+        <w:rPr>
+          <w:rFonts w:ascii="Consolas" w:eastAsia="Times New Roman" w:hAnsi="Consolas" w:cs="Times New Roman"/>
+          <w:color w:val="6A9955"/>
+          <w:sz w:val="21"/>
+          <w:szCs w:val="21"/>
+        </w:rPr>
+        <w:t>//Nhiều chữ js</w:t>
+      </w:r>
+    </w:p>
+    <w:p>
+      <w:pPr>
+        <w:shd w:val="clear" w:color="auto" w:fill="1E1E1E"/>
+        <w:spacing w:after="0" w:line="285" w:lineRule="atLeast"/>
+        <w:rPr>
+          <w:rFonts w:ascii="Consolas" w:eastAsia="Times New Roman" w:hAnsi="Consolas" w:cs="Times New Roman"/>
+          <w:color w:val="D4D4D4"/>
+          <w:sz w:val="21"/>
+          <w:szCs w:val="21"/>
+        </w:rPr>
+      </w:pPr>
+      <w:proofErr w:type="gramStart"/>
+      <w:r>
+        <w:rPr>
+          <w:rFonts w:ascii="Consolas" w:eastAsia="Times New Roman" w:hAnsi="Consolas" w:cs="Times New Roman"/>
+          <w:color w:val="9CDCFE"/>
+          <w:sz w:val="21"/>
+          <w:szCs w:val="21"/>
+        </w:rPr>
+        <w:t>console</w:t>
+      </w:r>
+      <w:r>
+        <w:rPr>
+          <w:rFonts w:ascii="Consolas" w:eastAsia="Times New Roman" w:hAnsi="Consolas" w:cs="Times New Roman"/>
+          <w:color w:val="D4D4D4"/>
+          <w:sz w:val="21"/>
+          <w:szCs w:val="21"/>
+        </w:rPr>
+        <w:t>.</w:t>
+      </w:r>
+      <w:r>
+        <w:rPr>
+          <w:rFonts w:ascii="Consolas" w:eastAsia="Times New Roman" w:hAnsi="Consolas" w:cs="Times New Roman"/>
+          <w:color w:val="DCDCAA"/>
+          <w:sz w:val="21"/>
+          <w:szCs w:val="21"/>
+        </w:rPr>
+        <w:t>log</w:t>
+      </w:r>
+      <w:r>
+        <w:rPr>
+          <w:rFonts w:ascii="Consolas" w:eastAsia="Times New Roman" w:hAnsi="Consolas" w:cs="Times New Roman"/>
+          <w:color w:val="D4D4D4"/>
+          <w:sz w:val="21"/>
+          <w:szCs w:val="21"/>
+        </w:rPr>
+        <w:t>(</w:t>
+      </w:r>
+      <w:proofErr w:type="gramEnd"/>
+      <w:r>
+        <w:rPr>
+          <w:rFonts w:ascii="Consolas" w:eastAsia="Times New Roman" w:hAnsi="Consolas" w:cs="Times New Roman"/>
+          <w:color w:val="9CDCFE"/>
+          <w:sz w:val="21"/>
+          <w:szCs w:val="21"/>
+        </w:rPr>
+        <w:t>myString</w:t>
+      </w:r>
+      <w:r>
+        <w:rPr>
+          <w:rFonts w:ascii="Consolas" w:eastAsia="Times New Roman" w:hAnsi="Consolas" w:cs="Times New Roman"/>
+          <w:color w:val="D4D4D4"/>
+          <w:sz w:val="21"/>
+          <w:szCs w:val="21"/>
+        </w:rPr>
+        <w:t>.</w:t>
+      </w:r>
+      <w:r>
+        <w:rPr>
+          <w:rFonts w:ascii="Consolas" w:eastAsia="Times New Roman" w:hAnsi="Consolas" w:cs="Times New Roman"/>
+          <w:color w:val="DCDCAA"/>
+          <w:sz w:val="21"/>
+          <w:szCs w:val="21"/>
+        </w:rPr>
+        <w:t>replace</w:t>
+      </w:r>
+      <w:r>
+        <w:rPr>
+          <w:rFonts w:ascii="Consolas" w:eastAsia="Times New Roman" w:hAnsi="Consolas" w:cs="Times New Roman"/>
+          <w:color w:val="D4D4D4"/>
+          <w:sz w:val="21"/>
+          <w:szCs w:val="21"/>
+        </w:rPr>
+        <w:t>(</w:t>
+      </w:r>
+      <w:r>
+        <w:rPr>
+          <w:rFonts w:ascii="Consolas" w:eastAsia="Times New Roman" w:hAnsi="Consolas" w:cs="Times New Roman"/>
+          <w:color w:val="D16969"/>
+          <w:sz w:val="21"/>
+          <w:szCs w:val="21"/>
+        </w:rPr>
+        <w:t>/js/</w:t>
+      </w:r>
+      <w:r>
+        <w:rPr>
+          <w:rFonts w:ascii="Consolas" w:eastAsia="Times New Roman" w:hAnsi="Consolas" w:cs="Times New Roman"/>
+          <w:color w:val="569CD6"/>
+          <w:sz w:val="21"/>
+          <w:szCs w:val="21"/>
+        </w:rPr>
+        <w:t>g</w:t>
+      </w:r>
+      <w:r>
+        <w:rPr>
+          <w:rFonts w:ascii="Consolas" w:eastAsia="Times New Roman" w:hAnsi="Consolas" w:cs="Times New Roman"/>
+          <w:color w:val="D4D4D4"/>
+          <w:sz w:val="21"/>
+          <w:szCs w:val="21"/>
+        </w:rPr>
+        <w:t>,</w:t>
+      </w:r>
+      <w:r>
+        <w:rPr>
+          <w:rFonts w:ascii="Consolas" w:eastAsia="Times New Roman" w:hAnsi="Consolas" w:cs="Times New Roman"/>
+          <w:color w:val="CE9178"/>
+          <w:sz w:val="21"/>
+          <w:szCs w:val="21"/>
+        </w:rPr>
+        <w:t>'Javascript'</w:t>
+      </w:r>
+      <w:r>
+        <w:rPr>
+          <w:rFonts w:ascii="Consolas" w:eastAsia="Times New Roman" w:hAnsi="Consolas" w:cs="Times New Roman"/>
+          <w:color w:val="D4D4D4"/>
+          <w:sz w:val="21"/>
+          <w:szCs w:val="21"/>
+        </w:rPr>
+        <w:t>));</w:t>
+      </w:r>
+    </w:p>
+    <w:p/>
+    <w:p>
+      <w:pPr>
+        <w:pStyle w:val="Heading3"/>
+      </w:pPr>
+      <w:r>
+        <w:t>2.</w:t>
+      </w:r>
+      <w:proofErr w:type="gramStart"/>
+      <w:r>
+        <w:t>5.Convert</w:t>
+      </w:r>
+      <w:proofErr w:type="gramEnd"/>
+      <w:r>
+        <w:t xml:space="preserve"> to upper case</w:t>
+      </w:r>
+      <w:r>
+        <w:t>(chuyển đổi tất cả thành chữ hoa)</w:t>
+      </w:r>
+    </w:p>
+    <w:p>
+      <w:pPr>
+        <w:shd w:val="clear" w:color="auto" w:fill="1E1E1E"/>
+        <w:spacing w:after="0" w:line="285" w:lineRule="atLeast"/>
+        <w:rPr>
+          <w:rFonts w:ascii="Consolas" w:eastAsia="Times New Roman" w:hAnsi="Consolas" w:cs="Times New Roman"/>
+          <w:color w:val="D4D4D4"/>
+          <w:sz w:val="21"/>
+          <w:szCs w:val="21"/>
+        </w:rPr>
+      </w:pPr>
+      <w:r>
+        <w:rPr>
+          <w:rFonts w:ascii="Consolas" w:eastAsia="Times New Roman" w:hAnsi="Consolas" w:cs="Times New Roman"/>
+          <w:color w:val="569CD6"/>
+          <w:sz w:val="21"/>
+          <w:szCs w:val="21"/>
+        </w:rPr>
+        <w:t>var</w:t>
+      </w:r>
+      <w:r>
+        <w:rPr>
+          <w:rFonts w:ascii="Consolas" w:eastAsia="Times New Roman" w:hAnsi="Consolas" w:cs="Times New Roman"/>
+          <w:color w:val="D4D4D4"/>
+          <w:sz w:val="21"/>
+          <w:szCs w:val="21"/>
+        </w:rPr>
+        <w:t xml:space="preserve"> </w:t>
+      </w:r>
+      <w:r>
+        <w:rPr>
+          <w:rFonts w:ascii="Consolas" w:eastAsia="Times New Roman" w:hAnsi="Consolas" w:cs="Times New Roman"/>
+          <w:color w:val="9CDCFE"/>
+          <w:sz w:val="21"/>
+          <w:szCs w:val="21"/>
+        </w:rPr>
+        <w:t>myString</w:t>
+      </w:r>
+      <w:r>
+        <w:rPr>
+          <w:rFonts w:ascii="Consolas" w:eastAsia="Times New Roman" w:hAnsi="Consolas" w:cs="Times New Roman"/>
+          <w:color w:val="D4D4D4"/>
+          <w:sz w:val="21"/>
+          <w:szCs w:val="21"/>
+        </w:rPr>
+        <w:t xml:space="preserve"> = </w:t>
+      </w:r>
+      <w:r>
+        <w:rPr>
+          <w:rFonts w:ascii="Consolas" w:eastAsia="Times New Roman" w:hAnsi="Consolas" w:cs="Times New Roman"/>
+          <w:color w:val="CE9178"/>
+          <w:sz w:val="21"/>
+          <w:szCs w:val="21"/>
+        </w:rPr>
+        <w:t>'Học js tai F8!'</w:t>
+      </w:r>
+      <w:r>
+        <w:rPr>
+          <w:rFonts w:ascii="Consolas" w:eastAsia="Times New Roman" w:hAnsi="Consolas" w:cs="Times New Roman"/>
+          <w:color w:val="D4D4D4"/>
+          <w:sz w:val="21"/>
+          <w:szCs w:val="21"/>
+        </w:rPr>
+        <w:t>;</w:t>
+      </w:r>
+    </w:p>
+    <w:p>
+      <w:pPr>
+        <w:shd w:val="clear" w:color="auto" w:fill="1E1E1E"/>
+        <w:spacing w:after="0" w:line="285" w:lineRule="atLeast"/>
+        <w:rPr>
+          <w:rFonts w:ascii="Consolas" w:eastAsia="Times New Roman" w:hAnsi="Consolas" w:cs="Times New Roman"/>
+          <w:color w:val="D4D4D4"/>
+          <w:sz w:val="21"/>
+          <w:szCs w:val="21"/>
+        </w:rPr>
+      </w:pPr>
+    </w:p>
+    <w:p>
+      <w:pPr>
+        <w:shd w:val="clear" w:color="auto" w:fill="1E1E1E"/>
+        <w:spacing w:after="0" w:line="285" w:lineRule="atLeast"/>
+        <w:rPr>
+          <w:rFonts w:ascii="Consolas" w:eastAsia="Times New Roman" w:hAnsi="Consolas" w:cs="Times New Roman"/>
+          <w:color w:val="D4D4D4"/>
+          <w:sz w:val="21"/>
+          <w:szCs w:val="21"/>
+        </w:rPr>
+      </w:pPr>
+      <w:proofErr w:type="gramStart"/>
+      <w:r>
+        <w:rPr>
+          <w:rFonts w:ascii="Consolas" w:eastAsia="Times New Roman" w:hAnsi="Consolas" w:cs="Times New Roman"/>
+          <w:color w:val="9CDCFE"/>
+          <w:sz w:val="21"/>
+          <w:szCs w:val="21"/>
+        </w:rPr>
+        <w:t>console</w:t>
+      </w:r>
+      <w:r>
+        <w:rPr>
+          <w:rFonts w:ascii="Consolas" w:eastAsia="Times New Roman" w:hAnsi="Consolas" w:cs="Times New Roman"/>
+          <w:color w:val="D4D4D4"/>
+          <w:sz w:val="21"/>
+          <w:szCs w:val="21"/>
+        </w:rPr>
+        <w:t>.</w:t>
+      </w:r>
+      <w:r>
+        <w:rPr>
+          <w:rFonts w:ascii="Consolas" w:eastAsia="Times New Roman" w:hAnsi="Consolas" w:cs="Times New Roman"/>
+          <w:color w:val="DCDCAA"/>
+          <w:sz w:val="21"/>
+          <w:szCs w:val="21"/>
+        </w:rPr>
+        <w:t>log</w:t>
+      </w:r>
+      <w:r>
+        <w:rPr>
+          <w:rFonts w:ascii="Consolas" w:eastAsia="Times New Roman" w:hAnsi="Consolas" w:cs="Times New Roman"/>
+          <w:color w:val="D4D4D4"/>
+          <w:sz w:val="21"/>
+          <w:szCs w:val="21"/>
+        </w:rPr>
+        <w:t>(</w:t>
+      </w:r>
+      <w:proofErr w:type="gramEnd"/>
+      <w:r>
+        <w:rPr>
+          <w:rFonts w:ascii="Consolas" w:eastAsia="Times New Roman" w:hAnsi="Consolas" w:cs="Times New Roman"/>
+          <w:color w:val="9CDCFE"/>
+          <w:sz w:val="21"/>
+          <w:szCs w:val="21"/>
+        </w:rPr>
+        <w:t>myString</w:t>
+      </w:r>
+      <w:r>
+        <w:rPr>
+          <w:rFonts w:ascii="Consolas" w:eastAsia="Times New Roman" w:hAnsi="Consolas" w:cs="Times New Roman"/>
+          <w:color w:val="D4D4D4"/>
+          <w:sz w:val="21"/>
+          <w:szCs w:val="21"/>
+        </w:rPr>
+        <w:t>.</w:t>
+      </w:r>
+      <w:r>
+        <w:rPr>
+          <w:rFonts w:ascii="Consolas" w:eastAsia="Times New Roman" w:hAnsi="Consolas" w:cs="Times New Roman"/>
+          <w:color w:val="DCDCAA"/>
+          <w:sz w:val="21"/>
+          <w:szCs w:val="21"/>
+        </w:rPr>
+        <w:t>toLocaleUpperCase</w:t>
+      </w:r>
+      <w:r>
+        <w:rPr>
+          <w:rFonts w:ascii="Consolas" w:eastAsia="Times New Roman" w:hAnsi="Consolas" w:cs="Times New Roman"/>
+          <w:color w:val="D4D4D4"/>
+          <w:sz w:val="21"/>
+          <w:szCs w:val="21"/>
+        </w:rPr>
+        <w:t>())</w:t>
+      </w:r>
+    </w:p>
+    <w:p/>
+    <w:p>
+      <w:pPr>
+        <w:pStyle w:val="Heading3"/>
+      </w:pPr>
+      <w:r>
+        <w:t>2.</w:t>
+      </w:r>
+      <w:proofErr w:type="gramStart"/>
+      <w:r>
+        <w:t>6</w:t>
+      </w:r>
+      <w:r>
+        <w:t>.Convert</w:t>
+      </w:r>
+      <w:proofErr w:type="gramEnd"/>
+      <w:r>
+        <w:t xml:space="preserve"> to </w:t>
+      </w:r>
+      <w:r>
+        <w:t>lower</w:t>
+      </w:r>
+      <w:r>
+        <w:t xml:space="preserve"> case(chuyển đổi tất cả thành chữ </w:t>
+      </w:r>
+      <w:r>
+        <w:t>thường</w:t>
+      </w:r>
+      <w:r>
+        <w:t>)</w:t>
+      </w:r>
+    </w:p>
+    <w:p>
+      <w:pPr>
+        <w:shd w:val="clear" w:color="auto" w:fill="1E1E1E"/>
+        <w:spacing w:after="0" w:line="285" w:lineRule="atLeast"/>
+        <w:rPr>
+          <w:rFonts w:ascii="Consolas" w:eastAsia="Times New Roman" w:hAnsi="Consolas" w:cs="Times New Roman"/>
+          <w:color w:val="D4D4D4"/>
+          <w:sz w:val="21"/>
+          <w:szCs w:val="21"/>
+        </w:rPr>
+      </w:pPr>
+      <w:r>
+        <w:rPr>
+          <w:rFonts w:ascii="Consolas" w:eastAsia="Times New Roman" w:hAnsi="Consolas" w:cs="Times New Roman"/>
+          <w:color w:val="569CD6"/>
+          <w:sz w:val="21"/>
+          <w:szCs w:val="21"/>
+        </w:rPr>
+        <w:t>var</w:t>
+      </w:r>
+      <w:r>
+        <w:rPr>
+          <w:rFonts w:ascii="Consolas" w:eastAsia="Times New Roman" w:hAnsi="Consolas" w:cs="Times New Roman"/>
+          <w:color w:val="D4D4D4"/>
+          <w:sz w:val="21"/>
+          <w:szCs w:val="21"/>
+        </w:rPr>
+        <w:t xml:space="preserve"> </w:t>
+      </w:r>
+      <w:r>
+        <w:rPr>
+          <w:rFonts w:ascii="Consolas" w:eastAsia="Times New Roman" w:hAnsi="Consolas" w:cs="Times New Roman"/>
+          <w:color w:val="9CDCFE"/>
+          <w:sz w:val="21"/>
+          <w:szCs w:val="21"/>
+        </w:rPr>
+        <w:t>myString</w:t>
+      </w:r>
+      <w:r>
+        <w:rPr>
+          <w:rFonts w:ascii="Consolas" w:eastAsia="Times New Roman" w:hAnsi="Consolas" w:cs="Times New Roman"/>
+          <w:color w:val="D4D4D4"/>
+          <w:sz w:val="21"/>
+          <w:szCs w:val="21"/>
+        </w:rPr>
+        <w:t xml:space="preserve"> = </w:t>
+      </w:r>
+      <w:r>
+        <w:rPr>
+          <w:rFonts w:ascii="Consolas" w:eastAsia="Times New Roman" w:hAnsi="Consolas" w:cs="Times New Roman"/>
+          <w:color w:val="CE9178"/>
+          <w:sz w:val="21"/>
+          <w:szCs w:val="21"/>
+        </w:rPr>
+        <w:t>'Học js tai F8!'</w:t>
+      </w:r>
+      <w:r>
+        <w:rPr>
+          <w:rFonts w:ascii="Consolas" w:eastAsia="Times New Roman" w:hAnsi="Consolas" w:cs="Times New Roman"/>
+          <w:color w:val="D4D4D4"/>
+          <w:sz w:val="21"/>
+          <w:szCs w:val="21"/>
+        </w:rPr>
+        <w:t>;</w:t>
+      </w:r>
+    </w:p>
+    <w:p>
+      <w:pPr>
+        <w:shd w:val="clear" w:color="auto" w:fill="1E1E1E"/>
+        <w:spacing w:after="0" w:line="285" w:lineRule="atLeast"/>
+        <w:rPr>
+          <w:rFonts w:ascii="Consolas" w:eastAsia="Times New Roman" w:hAnsi="Consolas" w:cs="Times New Roman"/>
+          <w:color w:val="D4D4D4"/>
+          <w:sz w:val="21"/>
+          <w:szCs w:val="21"/>
+        </w:rPr>
+      </w:pPr>
+    </w:p>
+    <w:p>
+      <w:pPr>
+        <w:shd w:val="clear" w:color="auto" w:fill="1E1E1E"/>
+        <w:spacing w:after="0" w:line="285" w:lineRule="atLeast"/>
+        <w:rPr>
+          <w:rFonts w:ascii="Consolas" w:eastAsia="Times New Roman" w:hAnsi="Consolas" w:cs="Times New Roman"/>
+          <w:color w:val="D4D4D4"/>
+          <w:sz w:val="21"/>
+          <w:szCs w:val="21"/>
+        </w:rPr>
+      </w:pPr>
+      <w:proofErr w:type="gramStart"/>
+      <w:r>
+        <w:rPr>
+          <w:rFonts w:ascii="Consolas" w:eastAsia="Times New Roman" w:hAnsi="Consolas" w:cs="Times New Roman"/>
+          <w:color w:val="9CDCFE"/>
+          <w:sz w:val="21"/>
+          <w:szCs w:val="21"/>
+        </w:rPr>
+        <w:t>console</w:t>
+      </w:r>
+      <w:r>
+        <w:rPr>
+          <w:rFonts w:ascii="Consolas" w:eastAsia="Times New Roman" w:hAnsi="Consolas" w:cs="Times New Roman"/>
+          <w:color w:val="D4D4D4"/>
+          <w:sz w:val="21"/>
+          <w:szCs w:val="21"/>
+        </w:rPr>
+        <w:t>.</w:t>
+      </w:r>
+      <w:r>
+        <w:rPr>
+          <w:rFonts w:ascii="Consolas" w:eastAsia="Times New Roman" w:hAnsi="Consolas" w:cs="Times New Roman"/>
+          <w:color w:val="DCDCAA"/>
+          <w:sz w:val="21"/>
+          <w:szCs w:val="21"/>
+        </w:rPr>
+        <w:t>log</w:t>
+      </w:r>
+      <w:r>
+        <w:rPr>
+          <w:rFonts w:ascii="Consolas" w:eastAsia="Times New Roman" w:hAnsi="Consolas" w:cs="Times New Roman"/>
+          <w:color w:val="D4D4D4"/>
+          <w:sz w:val="21"/>
+          <w:szCs w:val="21"/>
+        </w:rPr>
+        <w:t>(</w:t>
+      </w:r>
+      <w:proofErr w:type="gramEnd"/>
+      <w:r>
+        <w:rPr>
+          <w:rFonts w:ascii="Consolas" w:eastAsia="Times New Roman" w:hAnsi="Consolas" w:cs="Times New Roman"/>
+          <w:color w:val="9CDCFE"/>
+          <w:sz w:val="21"/>
+          <w:szCs w:val="21"/>
+        </w:rPr>
+        <w:t>myString</w:t>
+      </w:r>
+      <w:r>
+        <w:rPr>
+          <w:rFonts w:ascii="Consolas" w:eastAsia="Times New Roman" w:hAnsi="Consolas" w:cs="Times New Roman"/>
+          <w:color w:val="D4D4D4"/>
+          <w:sz w:val="21"/>
+          <w:szCs w:val="21"/>
+        </w:rPr>
+        <w:t>.</w:t>
+      </w:r>
+      <w:r>
+        <w:rPr>
+          <w:rFonts w:ascii="Consolas" w:eastAsia="Times New Roman" w:hAnsi="Consolas" w:cs="Times New Roman"/>
+          <w:color w:val="DCDCAA"/>
+          <w:sz w:val="21"/>
+          <w:szCs w:val="21"/>
+        </w:rPr>
+        <w:t>toLocaleLowerCase</w:t>
+      </w:r>
+      <w:r>
+        <w:rPr>
+          <w:rFonts w:ascii="Consolas" w:eastAsia="Times New Roman" w:hAnsi="Consolas" w:cs="Times New Roman"/>
+          <w:color w:val="D4D4D4"/>
+          <w:sz w:val="21"/>
+          <w:szCs w:val="21"/>
+        </w:rPr>
+        <w:t>())</w:t>
+      </w:r>
+    </w:p>
+    <w:p/>
+    <w:p>
+      <w:pPr>
+        <w:pStyle w:val="Heading3"/>
+      </w:pPr>
+      <w:r>
+        <w:t>2.</w:t>
+      </w:r>
+      <w:proofErr w:type="gramStart"/>
+      <w:r>
+        <w:t>7</w:t>
+      </w:r>
+      <w:r>
+        <w:t>.Trim</w:t>
+      </w:r>
+      <w:proofErr w:type="gramEnd"/>
+      <w:r>
+        <w:t>(loại bỏ khoảng trắng khi nhập chuỗi)</w:t>
+      </w:r>
+    </w:p>
+    <w:p>
+      <w:pPr>
+        <w:shd w:val="clear" w:color="auto" w:fill="1E1E1E"/>
+        <w:spacing w:after="0" w:line="285" w:lineRule="atLeast"/>
+        <w:rPr>
+          <w:rFonts w:ascii="Consolas" w:eastAsia="Times New Roman" w:hAnsi="Consolas" w:cs="Times New Roman"/>
+          <w:color w:val="D4D4D4"/>
+          <w:sz w:val="21"/>
+          <w:szCs w:val="21"/>
+        </w:rPr>
+      </w:pPr>
+      <w:r>
+        <w:rPr>
+          <w:rFonts w:ascii="Consolas" w:eastAsia="Times New Roman" w:hAnsi="Consolas" w:cs="Times New Roman"/>
+          <w:color w:val="569CD6"/>
+          <w:sz w:val="21"/>
+          <w:szCs w:val="21"/>
+        </w:rPr>
+        <w:t>var</w:t>
+      </w:r>
+      <w:r>
+        <w:rPr>
+          <w:rFonts w:ascii="Consolas" w:eastAsia="Times New Roman" w:hAnsi="Consolas" w:cs="Times New Roman"/>
+          <w:color w:val="D4D4D4"/>
+          <w:sz w:val="21"/>
+          <w:szCs w:val="21"/>
+        </w:rPr>
+        <w:t xml:space="preserve"> </w:t>
+      </w:r>
+      <w:r>
+        <w:rPr>
+          <w:rFonts w:ascii="Consolas" w:eastAsia="Times New Roman" w:hAnsi="Consolas" w:cs="Times New Roman"/>
+          <w:color w:val="9CDCFE"/>
+          <w:sz w:val="21"/>
+          <w:szCs w:val="21"/>
+        </w:rPr>
+        <w:t>myString</w:t>
+      </w:r>
+      <w:r>
+        <w:rPr>
+          <w:rFonts w:ascii="Consolas" w:eastAsia="Times New Roman" w:hAnsi="Consolas" w:cs="Times New Roman"/>
+          <w:color w:val="D4D4D4"/>
+          <w:sz w:val="21"/>
+          <w:szCs w:val="21"/>
+        </w:rPr>
+        <w:t xml:space="preserve"> = </w:t>
+      </w:r>
+      <w:r>
+        <w:rPr>
+          <w:rFonts w:ascii="Consolas" w:eastAsia="Times New Roman" w:hAnsi="Consolas" w:cs="Times New Roman"/>
+          <w:color w:val="CE9178"/>
+          <w:sz w:val="21"/>
+          <w:szCs w:val="21"/>
+        </w:rPr>
+        <w:t>'Học js tai F8!'</w:t>
+      </w:r>
+      <w:r>
+        <w:rPr>
+          <w:rFonts w:ascii="Consolas" w:eastAsia="Times New Roman" w:hAnsi="Consolas" w:cs="Times New Roman"/>
+          <w:color w:val="D4D4D4"/>
+          <w:sz w:val="21"/>
+          <w:szCs w:val="21"/>
+        </w:rPr>
+        <w:t>;</w:t>
+      </w:r>
+    </w:p>
+    <w:p>
+      <w:pPr>
+        <w:shd w:val="clear" w:color="auto" w:fill="1E1E1E"/>
+        <w:spacing w:after="0" w:line="285" w:lineRule="atLeast"/>
+        <w:rPr>
+          <w:rFonts w:ascii="Consolas" w:eastAsia="Times New Roman" w:hAnsi="Consolas" w:cs="Times New Roman"/>
+          <w:color w:val="D4D4D4"/>
+          <w:sz w:val="21"/>
+          <w:szCs w:val="21"/>
+        </w:rPr>
+      </w:pPr>
+    </w:p>
+    <w:p>
+      <w:pPr>
+        <w:shd w:val="clear" w:color="auto" w:fill="1E1E1E"/>
+        <w:spacing w:after="0" w:line="285" w:lineRule="atLeast"/>
+        <w:rPr>
+          <w:rFonts w:ascii="Consolas" w:eastAsia="Times New Roman" w:hAnsi="Consolas" w:cs="Times New Roman"/>
+          <w:color w:val="D4D4D4"/>
+          <w:sz w:val="21"/>
+          <w:szCs w:val="21"/>
+        </w:rPr>
+      </w:pPr>
+      <w:proofErr w:type="gramStart"/>
+      <w:r>
+        <w:rPr>
+          <w:rFonts w:ascii="Consolas" w:eastAsia="Times New Roman" w:hAnsi="Consolas" w:cs="Times New Roman"/>
+          <w:color w:val="9CDCFE"/>
+          <w:sz w:val="21"/>
+          <w:szCs w:val="21"/>
+        </w:rPr>
+        <w:t>console</w:t>
+      </w:r>
+      <w:r>
+        <w:rPr>
+          <w:rFonts w:ascii="Consolas" w:eastAsia="Times New Roman" w:hAnsi="Consolas" w:cs="Times New Roman"/>
+          <w:color w:val="D4D4D4"/>
+          <w:sz w:val="21"/>
+          <w:szCs w:val="21"/>
+        </w:rPr>
+        <w:t>.</w:t>
+      </w:r>
+      <w:r>
+        <w:rPr>
+          <w:rFonts w:ascii="Consolas" w:eastAsia="Times New Roman" w:hAnsi="Consolas" w:cs="Times New Roman"/>
+          <w:color w:val="DCDCAA"/>
+          <w:sz w:val="21"/>
+          <w:szCs w:val="21"/>
+        </w:rPr>
+        <w:t>log</w:t>
+      </w:r>
+      <w:r>
+        <w:rPr>
+          <w:rFonts w:ascii="Consolas" w:eastAsia="Times New Roman" w:hAnsi="Consolas" w:cs="Times New Roman"/>
+          <w:color w:val="D4D4D4"/>
+          <w:sz w:val="21"/>
+          <w:szCs w:val="21"/>
+        </w:rPr>
+        <w:t>(</w:t>
+      </w:r>
+      <w:proofErr w:type="gramEnd"/>
+      <w:r>
+        <w:rPr>
+          <w:rFonts w:ascii="Consolas" w:eastAsia="Times New Roman" w:hAnsi="Consolas" w:cs="Times New Roman"/>
+          <w:color w:val="9CDCFE"/>
+          <w:sz w:val="21"/>
+          <w:szCs w:val="21"/>
+        </w:rPr>
+        <w:t>myString</w:t>
+      </w:r>
+      <w:r>
+        <w:rPr>
+          <w:rFonts w:ascii="Consolas" w:eastAsia="Times New Roman" w:hAnsi="Consolas" w:cs="Times New Roman"/>
+          <w:color w:val="D4D4D4"/>
+          <w:sz w:val="21"/>
+          <w:szCs w:val="21"/>
+        </w:rPr>
+        <w:t>.</w:t>
+      </w:r>
+      <w:r>
+        <w:rPr>
+          <w:rFonts w:ascii="Consolas" w:eastAsia="Times New Roman" w:hAnsi="Consolas" w:cs="Times New Roman"/>
+          <w:color w:val="DCDCAA"/>
+          <w:sz w:val="21"/>
+          <w:szCs w:val="21"/>
+        </w:rPr>
+        <w:t>trim</w:t>
+      </w:r>
+      <w:r>
+        <w:rPr>
+          <w:rFonts w:ascii="Consolas" w:eastAsia="Times New Roman" w:hAnsi="Consolas" w:cs="Times New Roman"/>
+          <w:color w:val="D4D4D4"/>
+          <w:sz w:val="21"/>
+          <w:szCs w:val="21"/>
+        </w:rPr>
+        <w:t>())</w:t>
+      </w:r>
+    </w:p>
+    <w:p/>
+    <w:p>
+      <w:pPr>
+        <w:pStyle w:val="Heading3"/>
+      </w:pPr>
+      <w:r>
+        <w:t>2.</w:t>
+      </w:r>
+      <w:proofErr w:type="gramStart"/>
+      <w:r>
+        <w:t>8.Split</w:t>
+      </w:r>
+      <w:proofErr w:type="gramEnd"/>
+      <w:r>
+        <w:t>(Giúp cắt chuổi thành một array(mảng) bằng cách tìm được điểm chung của chuổi đó</w:t>
+      </w:r>
+    </w:p>
+    <w:p>
+      <w:pPr>
+        <w:shd w:val="clear" w:color="auto" w:fill="1E1E1E"/>
+        <w:spacing w:after="0" w:line="285" w:lineRule="atLeast"/>
+        <w:rPr>
+          <w:rFonts w:ascii="Consolas" w:eastAsia="Times New Roman" w:hAnsi="Consolas" w:cs="Times New Roman"/>
+          <w:color w:val="D4D4D4"/>
+          <w:sz w:val="21"/>
+          <w:szCs w:val="21"/>
+        </w:rPr>
+      </w:pPr>
+      <w:r>
+        <w:rPr>
+          <w:rFonts w:ascii="Consolas" w:eastAsia="Times New Roman" w:hAnsi="Consolas" w:cs="Times New Roman"/>
+          <w:color w:val="569CD6"/>
+          <w:sz w:val="21"/>
+          <w:szCs w:val="21"/>
+        </w:rPr>
+        <w:t>var</w:t>
+      </w:r>
+      <w:r>
+        <w:rPr>
+          <w:rFonts w:ascii="Consolas" w:eastAsia="Times New Roman" w:hAnsi="Consolas" w:cs="Times New Roman"/>
+          <w:color w:val="D4D4D4"/>
+          <w:sz w:val="21"/>
+          <w:szCs w:val="21"/>
+        </w:rPr>
+        <w:t xml:space="preserve"> </w:t>
+      </w:r>
+      <w:r>
+        <w:rPr>
+          <w:rFonts w:ascii="Consolas" w:eastAsia="Times New Roman" w:hAnsi="Consolas" w:cs="Times New Roman"/>
+          <w:color w:val="9CDCFE"/>
+          <w:sz w:val="21"/>
+          <w:szCs w:val="21"/>
+        </w:rPr>
+        <w:t>language</w:t>
+      </w:r>
+      <w:r>
+        <w:rPr>
+          <w:rFonts w:ascii="Consolas" w:eastAsia="Times New Roman" w:hAnsi="Consolas" w:cs="Times New Roman"/>
+          <w:color w:val="D4D4D4"/>
+          <w:sz w:val="21"/>
+          <w:szCs w:val="21"/>
+        </w:rPr>
+        <w:t xml:space="preserve"> = </w:t>
+      </w:r>
+      <w:r>
+        <w:rPr>
+          <w:rFonts w:ascii="Consolas" w:eastAsia="Times New Roman" w:hAnsi="Consolas" w:cs="Times New Roman"/>
+          <w:color w:val="CE9178"/>
+          <w:sz w:val="21"/>
+          <w:szCs w:val="21"/>
+        </w:rPr>
+        <w:t>'Javascript, PHP, Ruby'</w:t>
+      </w:r>
+      <w:r>
+        <w:rPr>
+          <w:rFonts w:ascii="Consolas" w:eastAsia="Times New Roman" w:hAnsi="Consolas" w:cs="Times New Roman"/>
+          <w:color w:val="D4D4D4"/>
+          <w:sz w:val="21"/>
+          <w:szCs w:val="21"/>
+        </w:rPr>
+        <w:t>;</w:t>
+      </w:r>
+    </w:p>
+    <w:p>
+      <w:pPr>
+        <w:shd w:val="clear" w:color="auto" w:fill="1E1E1E"/>
+        <w:spacing w:after="0" w:line="285" w:lineRule="atLeast"/>
+        <w:rPr>
+          <w:rFonts w:ascii="Consolas" w:eastAsia="Times New Roman" w:hAnsi="Consolas" w:cs="Times New Roman"/>
+          <w:color w:val="D4D4D4"/>
+          <w:sz w:val="21"/>
+          <w:szCs w:val="21"/>
+        </w:rPr>
+      </w:pPr>
+      <w:proofErr w:type="gramStart"/>
+      <w:r>
+        <w:rPr>
+          <w:rFonts w:ascii="Consolas" w:eastAsia="Times New Roman" w:hAnsi="Consolas" w:cs="Times New Roman"/>
+          <w:color w:val="9CDCFE"/>
+          <w:sz w:val="21"/>
+          <w:szCs w:val="21"/>
+        </w:rPr>
+        <w:t>console</w:t>
+      </w:r>
+      <w:r>
+        <w:rPr>
+          <w:rFonts w:ascii="Consolas" w:eastAsia="Times New Roman" w:hAnsi="Consolas" w:cs="Times New Roman"/>
+          <w:color w:val="D4D4D4"/>
+          <w:sz w:val="21"/>
+          <w:szCs w:val="21"/>
+        </w:rPr>
+        <w:t>.</w:t>
+      </w:r>
+      <w:r>
+        <w:rPr>
+          <w:rFonts w:ascii="Consolas" w:eastAsia="Times New Roman" w:hAnsi="Consolas" w:cs="Times New Roman"/>
+          <w:color w:val="DCDCAA"/>
+          <w:sz w:val="21"/>
+          <w:szCs w:val="21"/>
+        </w:rPr>
+        <w:t>log</w:t>
+      </w:r>
+      <w:r>
+        <w:rPr>
+          <w:rFonts w:ascii="Consolas" w:eastAsia="Times New Roman" w:hAnsi="Consolas" w:cs="Times New Roman"/>
+          <w:color w:val="D4D4D4"/>
+          <w:sz w:val="21"/>
+          <w:szCs w:val="21"/>
+        </w:rPr>
+        <w:t>(</w:t>
+      </w:r>
+      <w:proofErr w:type="gramEnd"/>
+      <w:r>
+        <w:rPr>
+          <w:rFonts w:ascii="Consolas" w:eastAsia="Times New Roman" w:hAnsi="Consolas" w:cs="Times New Roman"/>
+          <w:color w:val="9CDCFE"/>
+          <w:sz w:val="21"/>
+          <w:szCs w:val="21"/>
+        </w:rPr>
+        <w:t>language</w:t>
+      </w:r>
+      <w:r>
+        <w:rPr>
+          <w:rFonts w:ascii="Consolas" w:eastAsia="Times New Roman" w:hAnsi="Consolas" w:cs="Times New Roman"/>
+          <w:color w:val="D4D4D4"/>
+          <w:sz w:val="21"/>
+          <w:szCs w:val="21"/>
+        </w:rPr>
+        <w:t>.</w:t>
+      </w:r>
+      <w:r>
+        <w:rPr>
+          <w:rFonts w:ascii="Consolas" w:eastAsia="Times New Roman" w:hAnsi="Consolas" w:cs="Times New Roman"/>
+          <w:color w:val="DCDCAA"/>
+          <w:sz w:val="21"/>
+          <w:szCs w:val="21"/>
+        </w:rPr>
+        <w:t>split</w:t>
+      </w:r>
+      <w:r>
+        <w:rPr>
+          <w:rFonts w:ascii="Consolas" w:eastAsia="Times New Roman" w:hAnsi="Consolas" w:cs="Times New Roman"/>
+          <w:color w:val="D4D4D4"/>
+          <w:sz w:val="21"/>
+          <w:szCs w:val="21"/>
+        </w:rPr>
+        <w:t>(</w:t>
+      </w:r>
+      <w:r>
+        <w:rPr>
+          <w:rFonts w:ascii="Consolas" w:eastAsia="Times New Roman" w:hAnsi="Consolas" w:cs="Times New Roman"/>
+          <w:color w:val="CE9178"/>
+          <w:sz w:val="21"/>
+          <w:szCs w:val="21"/>
+        </w:rPr>
+        <w:t>', '</w:t>
+      </w:r>
+      <w:r>
+        <w:rPr>
+          <w:rFonts w:ascii="Consolas" w:eastAsia="Times New Roman" w:hAnsi="Consolas" w:cs="Times New Roman"/>
+          <w:color w:val="D4D4D4"/>
+          <w:sz w:val="21"/>
+          <w:szCs w:val="21"/>
+        </w:rPr>
+        <w:t>))</w:t>
+      </w:r>
+    </w:p>
+    <w:p/>
+    <w:p>
+      <w:pPr>
+        <w:shd w:val="clear" w:color="auto" w:fill="1E1E1E"/>
+        <w:spacing w:after="0" w:line="330" w:lineRule="atLeast"/>
+        <w:rPr>
+          <w:rFonts w:ascii="Courier New" w:eastAsia="Times New Roman" w:hAnsi="Courier New" w:cs="Courier New"/>
+          <w:color w:val="D4D4D4"/>
+          <w:sz w:val="23"/>
+          <w:szCs w:val="23"/>
+        </w:rPr>
+      </w:pPr>
+      <w:r>
+        <w:rPr>
+          <w:rFonts w:ascii="Courier New" w:eastAsia="Times New Roman" w:hAnsi="Courier New" w:cs="Courier New"/>
+          <w:color w:val="569CD6"/>
+          <w:sz w:val="23"/>
+          <w:szCs w:val="23"/>
+        </w:rPr>
+        <w:t>var</w:t>
+      </w:r>
+      <w:r>
+        <w:rPr>
+          <w:rFonts w:ascii="Courier New" w:eastAsia="Times New Roman" w:hAnsi="Courier New" w:cs="Courier New"/>
+          <w:color w:val="D4D4D4"/>
+          <w:sz w:val="23"/>
+          <w:szCs w:val="23"/>
+        </w:rPr>
+        <w:t xml:space="preserve"> coursesStr </w:t>
+      </w:r>
+      <w:r>
+        <w:rPr>
+          <w:rFonts w:ascii="Courier New" w:eastAsia="Times New Roman" w:hAnsi="Courier New" w:cs="Courier New"/>
+          <w:color w:val="DCDCDC"/>
+          <w:sz w:val="23"/>
+          <w:szCs w:val="23"/>
+        </w:rPr>
+        <w:t>=</w:t>
+      </w:r>
+      <w:r>
+        <w:rPr>
+          <w:rFonts w:ascii="Courier New" w:eastAsia="Times New Roman" w:hAnsi="Courier New" w:cs="Courier New"/>
+          <w:color w:val="D4D4D4"/>
+          <w:sz w:val="23"/>
+          <w:szCs w:val="23"/>
+        </w:rPr>
+        <w:t xml:space="preserve"> </w:t>
+      </w:r>
+      <w:r>
+        <w:rPr>
+          <w:rFonts w:ascii="Courier New" w:eastAsia="Times New Roman" w:hAnsi="Courier New" w:cs="Courier New"/>
+          <w:color w:val="CE9178"/>
+          <w:sz w:val="23"/>
+          <w:szCs w:val="23"/>
+        </w:rPr>
+        <w:t>'HTML &amp; CSS, JavaScript, ReactJS'</w:t>
+      </w:r>
+      <w:r>
+        <w:rPr>
+          <w:rFonts w:ascii="Courier New" w:eastAsia="Times New Roman" w:hAnsi="Courier New" w:cs="Courier New"/>
+          <w:color w:val="DCDCDC"/>
+          <w:sz w:val="23"/>
+          <w:szCs w:val="23"/>
+        </w:rPr>
+        <w:t>;</w:t>
+      </w:r>
+    </w:p>
+    <w:p>
+      <w:pPr>
+        <w:shd w:val="clear" w:color="auto" w:fill="1E1E1E"/>
+        <w:spacing w:after="0" w:line="330" w:lineRule="atLeast"/>
+        <w:rPr>
+          <w:rFonts w:ascii="Courier New" w:eastAsia="Times New Roman" w:hAnsi="Courier New" w:cs="Courier New"/>
+          <w:color w:val="D4D4D4"/>
+          <w:sz w:val="23"/>
+          <w:szCs w:val="23"/>
+        </w:rPr>
+      </w:pPr>
+    </w:p>
+    <w:p>
+      <w:pPr>
+        <w:shd w:val="clear" w:color="auto" w:fill="1E1E1E"/>
+        <w:spacing w:after="0" w:line="330" w:lineRule="atLeast"/>
+        <w:rPr>
+          <w:rFonts w:ascii="Courier New" w:eastAsia="Times New Roman" w:hAnsi="Courier New" w:cs="Courier New"/>
+          <w:color w:val="D4D4D4"/>
+          <w:sz w:val="23"/>
+          <w:szCs w:val="23"/>
+        </w:rPr>
+      </w:pPr>
+      <w:r>
+        <w:rPr>
+          <w:rFonts w:ascii="Courier New" w:eastAsia="Times New Roman" w:hAnsi="Courier New" w:cs="Courier New"/>
+          <w:color w:val="569CD6"/>
+          <w:sz w:val="23"/>
+          <w:szCs w:val="23"/>
+        </w:rPr>
+        <w:t>function</w:t>
+      </w:r>
+      <w:r>
+        <w:rPr>
+          <w:rFonts w:ascii="Courier New" w:eastAsia="Times New Roman" w:hAnsi="Courier New" w:cs="Courier New"/>
+          <w:color w:val="D4D4D4"/>
+          <w:sz w:val="23"/>
+          <w:szCs w:val="23"/>
+        </w:rPr>
+        <w:t xml:space="preserve"> strToArray</w:t>
+      </w:r>
+      <w:r>
+        <w:rPr>
+          <w:rFonts w:ascii="Courier New" w:eastAsia="Times New Roman" w:hAnsi="Courier New" w:cs="Courier New"/>
+          <w:color w:val="DCDCDC"/>
+          <w:sz w:val="23"/>
+          <w:szCs w:val="23"/>
+        </w:rPr>
+        <w:t>(</w:t>
+      </w:r>
+      <w:r>
+        <w:rPr>
+          <w:rFonts w:ascii="Courier New" w:eastAsia="Times New Roman" w:hAnsi="Courier New" w:cs="Courier New"/>
+          <w:color w:val="D4D4D4"/>
+          <w:sz w:val="23"/>
+          <w:szCs w:val="23"/>
+        </w:rPr>
+        <w:t>str</w:t>
+      </w:r>
+      <w:r>
+        <w:rPr>
+          <w:rFonts w:ascii="Courier New" w:eastAsia="Times New Roman" w:hAnsi="Courier New" w:cs="Courier New"/>
+          <w:color w:val="DCDCDC"/>
+          <w:sz w:val="23"/>
+          <w:szCs w:val="23"/>
+        </w:rPr>
+        <w:t>)</w:t>
+      </w:r>
+      <w:r>
+        <w:rPr>
+          <w:rFonts w:ascii="Courier New" w:eastAsia="Times New Roman" w:hAnsi="Courier New" w:cs="Courier New"/>
+          <w:color w:val="D4D4D4"/>
+          <w:sz w:val="23"/>
+          <w:szCs w:val="23"/>
+        </w:rPr>
+        <w:t xml:space="preserve"> </w:t>
+      </w:r>
+      <w:r>
+        <w:rPr>
+          <w:rFonts w:ascii="Courier New" w:eastAsia="Times New Roman" w:hAnsi="Courier New" w:cs="Courier New"/>
+          <w:color w:val="DCDCDC"/>
+          <w:sz w:val="23"/>
+          <w:szCs w:val="23"/>
+        </w:rPr>
+        <w:t>{</w:t>
+      </w:r>
+    </w:p>
+    <w:p>
+      <w:pPr>
+        <w:shd w:val="clear" w:color="auto" w:fill="1E1E1E"/>
+        <w:spacing w:after="0" w:line="330" w:lineRule="atLeast"/>
+        <w:rPr>
+          <w:rFonts w:ascii="Courier New" w:eastAsia="Times New Roman" w:hAnsi="Courier New" w:cs="Courier New"/>
+          <w:color w:val="D4D4D4"/>
+          <w:sz w:val="23"/>
+          <w:szCs w:val="23"/>
+        </w:rPr>
+      </w:pPr>
+      <w:r>
+        <w:rPr>
+          <w:rFonts w:ascii="Courier New" w:eastAsia="Times New Roman" w:hAnsi="Courier New" w:cs="Courier New"/>
+          <w:color w:val="D4D4D4"/>
+          <w:sz w:val="23"/>
+          <w:szCs w:val="23"/>
+        </w:rPr>
+        <w:t xml:space="preserve">    </w:t>
+      </w:r>
+      <w:r>
+        <w:rPr>
+          <w:rFonts w:ascii="Courier New" w:eastAsia="Times New Roman" w:hAnsi="Courier New" w:cs="Courier New"/>
+          <w:color w:val="569CD6"/>
+          <w:sz w:val="23"/>
+          <w:szCs w:val="23"/>
+        </w:rPr>
+        <w:t>return</w:t>
+      </w:r>
+      <w:r>
+        <w:rPr>
+          <w:rFonts w:ascii="Courier New" w:eastAsia="Times New Roman" w:hAnsi="Courier New" w:cs="Courier New"/>
+          <w:color w:val="D4D4D4"/>
+          <w:sz w:val="23"/>
+          <w:szCs w:val="23"/>
+        </w:rPr>
+        <w:t xml:space="preserve"> </w:t>
+      </w:r>
+      <w:proofErr w:type="gramStart"/>
+      <w:r>
+        <w:rPr>
+          <w:rFonts w:ascii="Courier New" w:eastAsia="Times New Roman" w:hAnsi="Courier New" w:cs="Courier New"/>
+          <w:color w:val="D4D4D4"/>
+          <w:sz w:val="23"/>
+          <w:szCs w:val="23"/>
+        </w:rPr>
+        <w:t>str</w:t>
+      </w:r>
+      <w:r>
+        <w:rPr>
+          <w:rFonts w:ascii="Courier New" w:eastAsia="Times New Roman" w:hAnsi="Courier New" w:cs="Courier New"/>
+          <w:color w:val="DCDCDC"/>
+          <w:sz w:val="23"/>
+          <w:szCs w:val="23"/>
+        </w:rPr>
+        <w:t>.</w:t>
+      </w:r>
+      <w:r>
+        <w:rPr>
+          <w:rFonts w:ascii="Courier New" w:eastAsia="Times New Roman" w:hAnsi="Courier New" w:cs="Courier New"/>
+          <w:color w:val="D4D4D4"/>
+          <w:sz w:val="23"/>
+          <w:szCs w:val="23"/>
+        </w:rPr>
+        <w:t>split</w:t>
+      </w:r>
+      <w:proofErr w:type="gramEnd"/>
+      <w:r>
+        <w:rPr>
+          <w:rFonts w:ascii="Courier New" w:eastAsia="Times New Roman" w:hAnsi="Courier New" w:cs="Courier New"/>
+          <w:color w:val="DCDCDC"/>
+          <w:sz w:val="23"/>
+          <w:szCs w:val="23"/>
+        </w:rPr>
+        <w:t>(</w:t>
+      </w:r>
+      <w:r>
+        <w:rPr>
+          <w:rFonts w:ascii="Courier New" w:eastAsia="Times New Roman" w:hAnsi="Courier New" w:cs="Courier New"/>
+          <w:color w:val="CE9178"/>
+          <w:sz w:val="23"/>
+          <w:szCs w:val="23"/>
+        </w:rPr>
+        <w:t>', '</w:t>
+      </w:r>
+      <w:r>
+        <w:rPr>
+          <w:rFonts w:ascii="Courier New" w:eastAsia="Times New Roman" w:hAnsi="Courier New" w:cs="Courier New"/>
+          <w:color w:val="DCDCDC"/>
+          <w:sz w:val="23"/>
+          <w:szCs w:val="23"/>
+        </w:rPr>
+        <w:t>);</w:t>
+      </w:r>
+    </w:p>
+    <w:p>
+      <w:pPr>
+        <w:shd w:val="clear" w:color="auto" w:fill="1E1E1E"/>
+        <w:spacing w:after="0" w:line="330" w:lineRule="atLeast"/>
+        <w:rPr>
+          <w:rFonts w:ascii="Courier New" w:eastAsia="Times New Roman" w:hAnsi="Courier New" w:cs="Courier New"/>
+          <w:color w:val="D4D4D4"/>
+          <w:sz w:val="23"/>
+          <w:szCs w:val="23"/>
+        </w:rPr>
+      </w:pPr>
+      <w:r>
+        <w:rPr>
+          <w:rFonts w:ascii="Courier New" w:eastAsia="Times New Roman" w:hAnsi="Courier New" w:cs="Courier New"/>
+          <w:color w:val="DCDCDC"/>
+          <w:sz w:val="23"/>
+          <w:szCs w:val="23"/>
+        </w:rPr>
+        <w:t>}</w:t>
+      </w:r>
+    </w:p>
+    <w:p>
+      <w:pPr>
+        <w:shd w:val="clear" w:color="auto" w:fill="1E1E1E"/>
+        <w:spacing w:after="0" w:line="330" w:lineRule="atLeast"/>
+        <w:rPr>
+          <w:rFonts w:ascii="Courier New" w:eastAsia="Times New Roman" w:hAnsi="Courier New" w:cs="Courier New"/>
+          <w:color w:val="D4D4D4"/>
+          <w:sz w:val="23"/>
+          <w:szCs w:val="23"/>
+        </w:rPr>
+      </w:pPr>
+    </w:p>
+    <w:p>
+      <w:pPr>
+        <w:shd w:val="clear" w:color="auto" w:fill="1E1E1E"/>
+        <w:spacing w:after="0" w:line="330" w:lineRule="atLeast"/>
+        <w:rPr>
+          <w:rFonts w:ascii="Courier New" w:eastAsia="Times New Roman" w:hAnsi="Courier New" w:cs="Courier New"/>
+          <w:color w:val="D4D4D4"/>
+          <w:sz w:val="23"/>
+          <w:szCs w:val="23"/>
+        </w:rPr>
+      </w:pPr>
+      <w:r>
+        <w:rPr>
+          <w:rFonts w:ascii="Courier New" w:eastAsia="Times New Roman" w:hAnsi="Courier New" w:cs="Courier New"/>
+          <w:color w:val="608B4E"/>
+          <w:sz w:val="23"/>
+          <w:szCs w:val="23"/>
+        </w:rPr>
+        <w:t>// Expected results</w:t>
+      </w:r>
+    </w:p>
+    <w:p>
+      <w:pPr>
+        <w:shd w:val="clear" w:color="auto" w:fill="1E1E1E"/>
+        <w:spacing w:after="0" w:line="330" w:lineRule="atLeast"/>
+        <w:rPr>
+          <w:rFonts w:ascii="Courier New" w:eastAsia="Times New Roman" w:hAnsi="Courier New" w:cs="Courier New"/>
+          <w:color w:val="D4D4D4"/>
+          <w:sz w:val="23"/>
+          <w:szCs w:val="23"/>
+        </w:rPr>
+      </w:pPr>
+      <w:r>
+        <w:rPr>
+          <w:rFonts w:ascii="Courier New" w:eastAsia="Times New Roman" w:hAnsi="Courier New" w:cs="Courier New"/>
+          <w:color w:val="D4D4D4"/>
+          <w:sz w:val="23"/>
+          <w:szCs w:val="23"/>
+        </w:rPr>
+        <w:t>console</w:t>
+      </w:r>
+      <w:r>
+        <w:rPr>
+          <w:rFonts w:ascii="Courier New" w:eastAsia="Times New Roman" w:hAnsi="Courier New" w:cs="Courier New"/>
+          <w:color w:val="DCDCDC"/>
+          <w:sz w:val="23"/>
+          <w:szCs w:val="23"/>
+        </w:rPr>
+        <w:t>.</w:t>
+      </w:r>
+      <w:r>
+        <w:rPr>
+          <w:rFonts w:ascii="Courier New" w:eastAsia="Times New Roman" w:hAnsi="Courier New" w:cs="Courier New"/>
+          <w:color w:val="D4D4D4"/>
+          <w:sz w:val="23"/>
+          <w:szCs w:val="23"/>
+        </w:rPr>
+        <w:t>log</w:t>
+      </w:r>
+      <w:r>
+        <w:rPr>
+          <w:rFonts w:ascii="Courier New" w:eastAsia="Times New Roman" w:hAnsi="Courier New" w:cs="Courier New"/>
+          <w:color w:val="DCDCDC"/>
+          <w:sz w:val="23"/>
+          <w:szCs w:val="23"/>
+        </w:rPr>
+        <w:t>(</w:t>
+      </w:r>
+      <w:r>
+        <w:rPr>
+          <w:rFonts w:ascii="Courier New" w:eastAsia="Times New Roman" w:hAnsi="Courier New" w:cs="Courier New"/>
+          <w:color w:val="D4D4D4"/>
+          <w:sz w:val="23"/>
+          <w:szCs w:val="23"/>
+        </w:rPr>
+        <w:t>strToArray</w:t>
+      </w:r>
+      <w:r>
+        <w:rPr>
+          <w:rFonts w:ascii="Courier New" w:eastAsia="Times New Roman" w:hAnsi="Courier New" w:cs="Courier New"/>
+          <w:color w:val="DCDCDC"/>
+          <w:sz w:val="23"/>
+          <w:szCs w:val="23"/>
+        </w:rPr>
+        <w:t>(</w:t>
+      </w:r>
+      <w:r>
+        <w:rPr>
+          <w:rFonts w:ascii="Courier New" w:eastAsia="Times New Roman" w:hAnsi="Courier New" w:cs="Courier New"/>
+          <w:color w:val="D4D4D4"/>
+          <w:sz w:val="23"/>
+          <w:szCs w:val="23"/>
+        </w:rPr>
+        <w:t>coursesStr</w:t>
+      </w:r>
+      <w:r>
+        <w:rPr>
+          <w:rFonts w:ascii="Courier New" w:eastAsia="Times New Roman" w:hAnsi="Courier New" w:cs="Courier New"/>
+          <w:color w:val="DCDCDC"/>
+          <w:sz w:val="23"/>
+          <w:szCs w:val="23"/>
+        </w:rPr>
+        <w:t>))</w:t>
+      </w:r>
+      <w:r>
+        <w:rPr>
+          <w:rFonts w:ascii="Courier New" w:eastAsia="Times New Roman" w:hAnsi="Courier New" w:cs="Courier New"/>
+          <w:color w:val="D4D4D4"/>
+          <w:sz w:val="23"/>
+          <w:szCs w:val="23"/>
+        </w:rPr>
+        <w:t xml:space="preserve"> </w:t>
+      </w:r>
+    </w:p>
+    <w:p>
+      <w:pPr>
+        <w:shd w:val="clear" w:color="auto" w:fill="1E1E1E"/>
+        <w:spacing w:after="0" w:line="330" w:lineRule="atLeast"/>
+        <w:rPr>
+          <w:rFonts w:ascii="Courier New" w:eastAsia="Times New Roman" w:hAnsi="Courier New" w:cs="Courier New"/>
+          <w:color w:val="D4D4D4"/>
+          <w:sz w:val="23"/>
+          <w:szCs w:val="23"/>
+        </w:rPr>
+      </w:pPr>
+    </w:p>
+    <w:p>
+      <w:pPr>
+        <w:shd w:val="clear" w:color="auto" w:fill="1E1E1E"/>
+        <w:spacing w:after="0" w:line="330" w:lineRule="atLeast"/>
+        <w:rPr>
+          <w:rFonts w:ascii="Courier New" w:eastAsia="Times New Roman" w:hAnsi="Courier New" w:cs="Courier New"/>
+          <w:color w:val="D4D4D4"/>
+          <w:sz w:val="23"/>
+          <w:szCs w:val="23"/>
+        </w:rPr>
+      </w:pPr>
+      <w:r>
+        <w:rPr>
+          <w:rFonts w:ascii="Courier New" w:eastAsia="Times New Roman" w:hAnsi="Courier New" w:cs="Courier New"/>
+          <w:color w:val="608B4E"/>
+          <w:sz w:val="23"/>
+          <w:szCs w:val="23"/>
+        </w:rPr>
+        <w:t>// Output: ['HTML &amp; CSS', 'JavaScript', 'ReactJS']</w:t>
+      </w:r>
+    </w:p>
+    <w:p/>
+    <w:p/>
+    <w:p>
+      <w:pPr>
+        <w:pStyle w:val="Heading3"/>
+      </w:pPr>
+      <w:r>
+        <w:t>2.</w:t>
+      </w:r>
+      <w:proofErr w:type="gramStart"/>
+      <w:r>
+        <w:t>9.Get</w:t>
+      </w:r>
+      <w:proofErr w:type="gramEnd"/>
+      <w:r>
+        <w:t xml:space="preserve"> a character by index</w:t>
+      </w:r>
+      <w:r>
+        <w:t>(từ một cái in dex cho trước ta có thể lấy ra một chữ cái tương ứng)</w:t>
+      </w:r>
+    </w:p>
+    <w:p>
+      <w:pPr>
+        <w:shd w:val="clear" w:color="auto" w:fill="1E1E1E"/>
+        <w:spacing w:after="0" w:line="285" w:lineRule="atLeast"/>
+        <w:rPr>
+          <w:rFonts w:ascii="Consolas" w:eastAsia="Times New Roman" w:hAnsi="Consolas" w:cs="Times New Roman"/>
+          <w:color w:val="D4D4D4"/>
+          <w:sz w:val="21"/>
+          <w:szCs w:val="21"/>
+        </w:rPr>
+      </w:pPr>
+      <w:r>
+        <w:rPr>
+          <w:rFonts w:ascii="Consolas" w:eastAsia="Times New Roman" w:hAnsi="Consolas" w:cs="Times New Roman"/>
+          <w:color w:val="569CD6"/>
+          <w:sz w:val="21"/>
+          <w:szCs w:val="21"/>
+        </w:rPr>
+        <w:t>const</w:t>
+      </w:r>
+      <w:r>
+        <w:rPr>
+          <w:rFonts w:ascii="Consolas" w:eastAsia="Times New Roman" w:hAnsi="Consolas" w:cs="Times New Roman"/>
+          <w:color w:val="D4D4D4"/>
+          <w:sz w:val="21"/>
+          <w:szCs w:val="21"/>
+        </w:rPr>
+        <w:t xml:space="preserve"> </w:t>
+      </w:r>
+      <w:r>
+        <w:rPr>
+          <w:rFonts w:ascii="Consolas" w:eastAsia="Times New Roman" w:hAnsi="Consolas" w:cs="Times New Roman"/>
+          <w:color w:val="4FC1FF"/>
+          <w:sz w:val="21"/>
+          <w:szCs w:val="21"/>
+        </w:rPr>
+        <w:t>myString2</w:t>
+      </w:r>
+      <w:r>
+        <w:rPr>
+          <w:rFonts w:ascii="Consolas" w:eastAsia="Times New Roman" w:hAnsi="Consolas" w:cs="Times New Roman"/>
+          <w:color w:val="D4D4D4"/>
+          <w:sz w:val="21"/>
+          <w:szCs w:val="21"/>
+        </w:rPr>
+        <w:t xml:space="preserve"> = </w:t>
+      </w:r>
+      <w:r>
+        <w:rPr>
+          <w:rFonts w:ascii="Consolas" w:eastAsia="Times New Roman" w:hAnsi="Consolas" w:cs="Times New Roman"/>
+          <w:color w:val="CE9178"/>
+          <w:sz w:val="21"/>
+          <w:szCs w:val="21"/>
+        </w:rPr>
+        <w:t>'Ca Phu'</w:t>
+      </w:r>
+      <w:r>
+        <w:rPr>
+          <w:rFonts w:ascii="Consolas" w:eastAsia="Times New Roman" w:hAnsi="Consolas" w:cs="Times New Roman"/>
+          <w:color w:val="D4D4D4"/>
+          <w:sz w:val="21"/>
+          <w:szCs w:val="21"/>
+        </w:rPr>
+        <w:t>;</w:t>
+      </w:r>
+    </w:p>
+    <w:p>
+      <w:pPr>
+        <w:shd w:val="clear" w:color="auto" w:fill="1E1E1E"/>
+        <w:spacing w:after="0" w:line="285" w:lineRule="atLeast"/>
+        <w:rPr>
+          <w:rFonts w:ascii="Consolas" w:eastAsia="Times New Roman" w:hAnsi="Consolas" w:cs="Times New Roman"/>
+          <w:color w:val="D4D4D4"/>
+          <w:sz w:val="21"/>
+          <w:szCs w:val="21"/>
+        </w:rPr>
+      </w:pPr>
+    </w:p>
+    <w:p>
+      <w:pPr>
+        <w:shd w:val="clear" w:color="auto" w:fill="1E1E1E"/>
+        <w:spacing w:after="0" w:line="285" w:lineRule="atLeast"/>
+        <w:rPr>
+          <w:rFonts w:ascii="Consolas" w:eastAsia="Times New Roman" w:hAnsi="Consolas" w:cs="Times New Roman"/>
+          <w:color w:val="D4D4D4"/>
+          <w:sz w:val="21"/>
+          <w:szCs w:val="21"/>
+        </w:rPr>
+      </w:pPr>
+      <w:r>
+        <w:rPr>
+          <w:rFonts w:ascii="Consolas" w:eastAsia="Times New Roman" w:hAnsi="Consolas" w:cs="Times New Roman"/>
+          <w:color w:val="6A9955"/>
+          <w:sz w:val="21"/>
+          <w:szCs w:val="21"/>
+        </w:rPr>
+        <w:t>// Cách 1</w:t>
+      </w:r>
+    </w:p>
+    <w:p>
+      <w:pPr>
+        <w:shd w:val="clear" w:color="auto" w:fill="1E1E1E"/>
+        <w:spacing w:after="0" w:line="285" w:lineRule="atLeast"/>
+        <w:rPr>
+          <w:rFonts w:ascii="Consolas" w:eastAsia="Times New Roman" w:hAnsi="Consolas" w:cs="Times New Roman"/>
+          <w:color w:val="D4D4D4"/>
+          <w:sz w:val="21"/>
+          <w:szCs w:val="21"/>
+        </w:rPr>
+      </w:pPr>
+      <w:proofErr w:type="gramStart"/>
+      <w:r>
+        <w:rPr>
+          <w:rFonts w:ascii="Consolas" w:eastAsia="Times New Roman" w:hAnsi="Consolas" w:cs="Times New Roman"/>
+          <w:color w:val="9CDCFE"/>
+          <w:sz w:val="21"/>
+          <w:szCs w:val="21"/>
+        </w:rPr>
+        <w:t>console</w:t>
+      </w:r>
+      <w:r>
+        <w:rPr>
+          <w:rFonts w:ascii="Consolas" w:eastAsia="Times New Roman" w:hAnsi="Consolas" w:cs="Times New Roman"/>
+          <w:color w:val="D4D4D4"/>
+          <w:sz w:val="21"/>
+          <w:szCs w:val="21"/>
+        </w:rPr>
+        <w:t>.</w:t>
+      </w:r>
+      <w:r>
+        <w:rPr>
+          <w:rFonts w:ascii="Consolas" w:eastAsia="Times New Roman" w:hAnsi="Consolas" w:cs="Times New Roman"/>
+          <w:color w:val="DCDCAA"/>
+          <w:sz w:val="21"/>
+          <w:szCs w:val="21"/>
+        </w:rPr>
+        <w:t>log</w:t>
+      </w:r>
+      <w:r>
+        <w:rPr>
+          <w:rFonts w:ascii="Consolas" w:eastAsia="Times New Roman" w:hAnsi="Consolas" w:cs="Times New Roman"/>
+          <w:color w:val="D4D4D4"/>
+          <w:sz w:val="21"/>
+          <w:szCs w:val="21"/>
+        </w:rPr>
+        <w:t>(</w:t>
+      </w:r>
+      <w:proofErr w:type="gramEnd"/>
+      <w:r>
+        <w:rPr>
+          <w:rFonts w:ascii="Consolas" w:eastAsia="Times New Roman" w:hAnsi="Consolas" w:cs="Times New Roman"/>
+          <w:color w:val="4FC1FF"/>
+          <w:sz w:val="21"/>
+          <w:szCs w:val="21"/>
+        </w:rPr>
+        <w:t>myString2</w:t>
+      </w:r>
+      <w:r>
+        <w:rPr>
+          <w:rFonts w:ascii="Consolas" w:eastAsia="Times New Roman" w:hAnsi="Consolas" w:cs="Times New Roman"/>
+          <w:color w:val="D4D4D4"/>
+          <w:sz w:val="21"/>
+          <w:szCs w:val="21"/>
+        </w:rPr>
+        <w:t>.</w:t>
+      </w:r>
+      <w:r>
+        <w:rPr>
+          <w:rFonts w:ascii="Consolas" w:eastAsia="Times New Roman" w:hAnsi="Consolas" w:cs="Times New Roman"/>
+          <w:color w:val="DCDCAA"/>
+          <w:sz w:val="21"/>
+          <w:szCs w:val="21"/>
+        </w:rPr>
+        <w:t>charAt</w:t>
+      </w:r>
+      <w:r>
+        <w:rPr>
+          <w:rFonts w:ascii="Consolas" w:eastAsia="Times New Roman" w:hAnsi="Consolas" w:cs="Times New Roman"/>
+          <w:color w:val="D4D4D4"/>
+          <w:sz w:val="21"/>
+          <w:szCs w:val="21"/>
+        </w:rPr>
+        <w:t>(</w:t>
+      </w:r>
+      <w:r>
+        <w:rPr>
+          <w:rFonts w:ascii="Consolas" w:eastAsia="Times New Roman" w:hAnsi="Consolas" w:cs="Times New Roman"/>
+          <w:color w:val="B5CEA8"/>
+          <w:sz w:val="21"/>
+          <w:szCs w:val="21"/>
+        </w:rPr>
+        <w:t>0</w:t>
+      </w:r>
+      <w:r>
+        <w:rPr>
+          <w:rFonts w:ascii="Consolas" w:eastAsia="Times New Roman" w:hAnsi="Consolas" w:cs="Times New Roman"/>
+          <w:color w:val="D4D4D4"/>
+          <w:sz w:val="21"/>
+          <w:szCs w:val="21"/>
+        </w:rPr>
+        <w:t xml:space="preserve">)); </w:t>
+      </w:r>
+      <w:r>
+        <w:rPr>
+          <w:rFonts w:ascii="Consolas" w:eastAsia="Times New Roman" w:hAnsi="Consolas" w:cs="Times New Roman"/>
+          <w:color w:val="6A9955"/>
+          <w:sz w:val="21"/>
+          <w:szCs w:val="21"/>
+        </w:rPr>
+        <w:t>// Kết quả: C</w:t>
+      </w:r>
+    </w:p>
+    <w:p>
+      <w:pPr>
+        <w:shd w:val="clear" w:color="auto" w:fill="1E1E1E"/>
+        <w:spacing w:after="0" w:line="285" w:lineRule="atLeast"/>
+        <w:rPr>
+          <w:rFonts w:ascii="Consolas" w:eastAsia="Times New Roman" w:hAnsi="Consolas" w:cs="Times New Roman"/>
+          <w:color w:val="D4D4D4"/>
+          <w:sz w:val="21"/>
+          <w:szCs w:val="21"/>
+        </w:rPr>
+      </w:pPr>
+    </w:p>
+    <w:p>
+      <w:pPr>
+        <w:shd w:val="clear" w:color="auto" w:fill="1E1E1E"/>
+        <w:spacing w:after="0" w:line="285" w:lineRule="atLeast"/>
+        <w:rPr>
+          <w:rFonts w:ascii="Consolas" w:eastAsia="Times New Roman" w:hAnsi="Consolas" w:cs="Times New Roman"/>
+          <w:color w:val="D4D4D4"/>
+          <w:sz w:val="21"/>
+          <w:szCs w:val="21"/>
+        </w:rPr>
+      </w:pPr>
+      <w:r>
+        <w:rPr>
+          <w:rFonts w:ascii="Consolas" w:eastAsia="Times New Roman" w:hAnsi="Consolas" w:cs="Times New Roman"/>
+          <w:color w:val="6A9955"/>
+          <w:sz w:val="21"/>
+          <w:szCs w:val="21"/>
+        </w:rPr>
+        <w:t>// Cách 2</w:t>
+      </w:r>
+    </w:p>
+    <w:p>
+      <w:pPr>
+        <w:shd w:val="clear" w:color="auto" w:fill="1E1E1E"/>
+        <w:spacing w:after="0" w:line="285" w:lineRule="atLeast"/>
+        <w:rPr>
+          <w:rFonts w:ascii="Consolas" w:eastAsia="Times New Roman" w:hAnsi="Consolas" w:cs="Times New Roman"/>
+          <w:color w:val="D4D4D4"/>
+          <w:sz w:val="21"/>
+          <w:szCs w:val="21"/>
+        </w:rPr>
+      </w:pPr>
+      <w:r>
+        <w:rPr>
+          <w:rFonts w:ascii="Consolas" w:eastAsia="Times New Roman" w:hAnsi="Consolas" w:cs="Times New Roman"/>
+          <w:color w:val="9CDCFE"/>
+          <w:sz w:val="21"/>
+          <w:szCs w:val="21"/>
+        </w:rPr>
+        <w:t>console</w:t>
+      </w:r>
+      <w:r>
+        <w:rPr>
+          <w:rFonts w:ascii="Consolas" w:eastAsia="Times New Roman" w:hAnsi="Consolas" w:cs="Times New Roman"/>
+          <w:color w:val="D4D4D4"/>
+          <w:sz w:val="21"/>
+          <w:szCs w:val="21"/>
+        </w:rPr>
+        <w:t>.</w:t>
+      </w:r>
+      <w:r>
+        <w:rPr>
+          <w:rFonts w:ascii="Consolas" w:eastAsia="Times New Roman" w:hAnsi="Consolas" w:cs="Times New Roman"/>
+          <w:color w:val="DCDCAA"/>
+          <w:sz w:val="21"/>
+          <w:szCs w:val="21"/>
+        </w:rPr>
+        <w:t>log</w:t>
+      </w:r>
+      <w:r>
+        <w:rPr>
+          <w:rFonts w:ascii="Consolas" w:eastAsia="Times New Roman" w:hAnsi="Consolas" w:cs="Times New Roman"/>
+          <w:color w:val="D4D4D4"/>
+          <w:sz w:val="21"/>
+          <w:szCs w:val="21"/>
+        </w:rPr>
+        <w:t>(</w:t>
+      </w:r>
+      <w:r>
+        <w:rPr>
+          <w:rFonts w:ascii="Consolas" w:eastAsia="Times New Roman" w:hAnsi="Consolas" w:cs="Times New Roman"/>
+          <w:color w:val="4FC1FF"/>
+          <w:sz w:val="21"/>
+          <w:szCs w:val="21"/>
+        </w:rPr>
+        <w:t>myString2</w:t>
+      </w:r>
+      <w:r>
+        <w:rPr>
+          <w:rFonts w:ascii="Consolas" w:eastAsia="Times New Roman" w:hAnsi="Consolas" w:cs="Times New Roman"/>
+          <w:color w:val="D4D4D4"/>
+          <w:sz w:val="21"/>
+          <w:szCs w:val="21"/>
+        </w:rPr>
+        <w:t>[</w:t>
+      </w:r>
+      <w:r>
+        <w:rPr>
+          <w:rFonts w:ascii="Consolas" w:eastAsia="Times New Roman" w:hAnsi="Consolas" w:cs="Times New Roman"/>
+          <w:color w:val="B5CEA8"/>
+          <w:sz w:val="21"/>
+          <w:szCs w:val="21"/>
+        </w:rPr>
+        <w:t>0</w:t>
+      </w:r>
+      <w:r>
+        <w:rPr>
+          <w:rFonts w:ascii="Consolas" w:eastAsia="Times New Roman" w:hAnsi="Consolas" w:cs="Times New Roman"/>
+          <w:color w:val="D4D4D4"/>
+          <w:sz w:val="21"/>
+          <w:szCs w:val="21"/>
+        </w:rPr>
+        <w:t xml:space="preserve">]); </w:t>
+      </w:r>
+      <w:r>
+        <w:rPr>
+          <w:rFonts w:ascii="Consolas" w:eastAsia="Times New Roman" w:hAnsi="Consolas" w:cs="Times New Roman"/>
+          <w:color w:val="6A9955"/>
+          <w:sz w:val="21"/>
+          <w:szCs w:val="21"/>
+        </w:rPr>
+        <w:t>// Kết quả: C</w:t>
       </w:r>
     </w:p>
     <w:p/>
